--- a/outline.docx
+++ b/outline.docx
@@ -156,14 +156,12 @@
       <w:r>
         <w:t xml:space="preserve">in the next time step and give the decision maker corresponding feedback </w:t>
       </w:r>
-      <w:proofErr w:type="gramStart"/>
       <w:r>
         <w:rPr>
           <w:rFonts w:ascii="American Typewriter Light" w:hAnsi="American Typewriter Light"/>
         </w:rPr>
-        <w:t>R(</w:t>
-      </w:r>
-      <w:proofErr w:type="gramEnd"/>
+        <w:t>R (</w:t>
+      </w:r>
       <w:r>
         <w:rPr>
           <w:rFonts w:ascii="American Typewriter Light" w:hAnsi="American Typewriter Light"/>
@@ -225,10 +223,7 @@
         <w:t xml:space="preserve">, </w:t>
       </w:r>
       <w:r>
-        <w:t>to</w:t>
-      </w:r>
-      <w:r>
-        <w:t xml:space="preserve"> maximize a numerical reward signal.</w:t>
+        <w:t>to maximize a numerical reward signal.</w:t>
       </w:r>
       <w:r>
         <w:t xml:space="preserve"> </w:t>
@@ -240,72 +235,162 @@
     <w:p>
       <w:pPr>
         <w:jc w:val="left"/>
+      </w:pPr>
+    </w:p>
+    <w:p>
+      <w:pPr>
+        <w:jc w:val="left"/>
+        <w:rPr>
+          <w:sz w:val="23"/>
+          <w:szCs w:val="26"/>
+        </w:rPr>
+      </w:pPr>
+    </w:p>
+    <w:p>
+      <w:pPr>
+        <w:jc w:val="left"/>
+        <w:rPr>
+          <w:sz w:val="23"/>
+          <w:szCs w:val="26"/>
+        </w:rPr>
+      </w:pPr>
+      <w:r>
+        <w:rPr>
+          <w:sz w:val="23"/>
+          <w:szCs w:val="26"/>
+        </w:rPr>
+        <w:t>Env:</w:t>
+      </w:r>
+      <w:r>
+        <w:rPr>
+          <w:sz w:val="23"/>
+          <w:szCs w:val="26"/>
+        </w:rPr>
+        <w:t xml:space="preserve"> </w:t>
+      </w:r>
+      <w:r>
+        <w:rPr>
+          <w:sz w:val="23"/>
+          <w:szCs w:val="26"/>
+        </w:rPr>
+        <w:t>The environment in the project is consist of 1 junction and 12 traffic lanes with different direction, each traffic lane is controlled by a single traffic light. /</w:t>
+      </w:r>
+      <w:r>
+        <w:rPr>
+          <w:sz w:val="23"/>
+          <w:szCs w:val="26"/>
+        </w:rPr>
+        <w:t>Add</w:t>
+      </w:r>
+      <w:r>
+        <w:rPr>
+          <w:sz w:val="23"/>
+          <w:szCs w:val="26"/>
+        </w:rPr>
+        <w:t xml:space="preserve"> figure.</w:t>
+      </w:r>
+    </w:p>
+    <w:p>
+      <w:pPr>
+        <w:jc w:val="left"/>
+        <w:rPr>
+          <w:sz w:val="23"/>
+          <w:szCs w:val="26"/>
+        </w:rPr>
+      </w:pPr>
+      <w:r>
         <w:rPr>
           <w:rFonts w:hint="eastAsia"/>
-        </w:rPr>
-      </w:pPr>
-    </w:p>
-    <w:p>
-      <w:pPr>
-        <w:jc w:val="left"/>
-        <w:rPr>
-          <w:sz w:val="23"/>
-          <w:szCs w:val="26"/>
-        </w:rPr>
-      </w:pPr>
-    </w:p>
-    <w:p>
-      <w:pPr>
-        <w:jc w:val="left"/>
-        <w:rPr>
-          <w:sz w:val="23"/>
-          <w:szCs w:val="26"/>
-        </w:rPr>
-      </w:pPr>
-      <w:r>
-        <w:rPr>
-          <w:sz w:val="23"/>
-          <w:szCs w:val="26"/>
-        </w:rPr>
-        <w:t>Env:</w:t>
-      </w:r>
-      <w:r>
-        <w:rPr>
-          <w:sz w:val="23"/>
-          <w:szCs w:val="26"/>
-        </w:rPr>
-        <w:t xml:space="preserve"> </w:t>
-      </w:r>
-      <w:r>
-        <w:rPr>
-          <w:sz w:val="23"/>
-          <w:szCs w:val="26"/>
-        </w:rPr>
-        <w:t>The environment in the project is consist of 1 junction and 12 traffic lanes with different direction, each traffic lane is controlled by a single traffic light. /</w:t>
-      </w:r>
-      <w:r>
-        <w:rPr>
-          <w:sz w:val="23"/>
-          <w:szCs w:val="26"/>
-        </w:rPr>
-        <w:t>Add</w:t>
-      </w:r>
-      <w:r>
-        <w:rPr>
-          <w:sz w:val="23"/>
-          <w:szCs w:val="26"/>
-        </w:rPr>
-        <w:t xml:space="preserve"> figure.</w:t>
-      </w:r>
-    </w:p>
-    <w:p>
-      <w:pPr>
-        <w:jc w:val="left"/>
+          <w:sz w:val="23"/>
+          <w:szCs w:val="26"/>
+        </w:rPr>
+        <w:t>N</w:t>
+      </w:r>
+      <w:r>
+        <w:rPr>
+          <w:sz w:val="23"/>
+          <w:szCs w:val="26"/>
+        </w:rPr>
+        <w:t>otation in this environment:</w:t>
+      </w:r>
+    </w:p>
+    <w:p>
+      <w:pPr>
+        <w:ind w:firstLineChars="100" w:firstLine="230"/>
+        <w:jc w:val="left"/>
+        <w:rPr>
+          <w:sz w:val="23"/>
+          <w:szCs w:val="26"/>
+        </w:rPr>
+      </w:pPr>
+      <w:r>
+        <w:rPr>
+          <w:sz w:val="23"/>
+          <w:szCs w:val="26"/>
+        </w:rPr>
+        <w:t>State: vehicle density of each traffic lane</w:t>
+      </w:r>
+    </w:p>
+    <w:p>
+      <w:pPr>
+        <w:ind w:firstLineChars="100" w:firstLine="230"/>
+        <w:jc w:val="left"/>
+        <w:rPr>
+          <w:sz w:val="23"/>
+          <w:szCs w:val="26"/>
+        </w:rPr>
+      </w:pPr>
+      <w:r>
+        <w:rPr>
+          <w:sz w:val="23"/>
+          <w:szCs w:val="26"/>
+        </w:rPr>
+        <w:t>Action: change the traffic light phase or not (red or green)</w:t>
+      </w:r>
+    </w:p>
+    <w:p>
+      <w:pPr>
+        <w:ind w:firstLineChars="100" w:firstLine="230"/>
+        <w:jc w:val="left"/>
+        <w:rPr>
+          <w:sz w:val="23"/>
+          <w:szCs w:val="26"/>
+        </w:rPr>
+      </w:pPr>
+      <w:r>
         <w:rPr>
           <w:rFonts w:hint="eastAsia"/>
           <w:sz w:val="23"/>
           <w:szCs w:val="26"/>
         </w:rPr>
+        <w:t>R</w:t>
+      </w:r>
+      <w:r>
+        <w:rPr>
+          <w:sz w:val="23"/>
+          <w:szCs w:val="26"/>
+        </w:rPr>
+        <w:t>eward: Choose the lane with greatest density, Turn its light green.</w:t>
+      </w:r>
+    </w:p>
+    <w:p>
+      <w:pPr>
+        <w:ind w:firstLineChars="100" w:firstLine="230"/>
+        <w:jc w:val="left"/>
+        <w:rPr>
+          <w:sz w:val="23"/>
+          <w:szCs w:val="26"/>
+        </w:rPr>
+      </w:pPr>
+    </w:p>
+    <w:p>
+      <w:pPr>
+        <w:ind w:firstLineChars="100" w:firstLine="230"/>
+        <w:jc w:val="left"/>
+        <w:rPr>
+          <w:sz w:val="23"/>
+          <w:szCs w:val="26"/>
+        </w:rPr>
       </w:pPr>
       <w:r>
         <w:rPr>
@@ -313,109 +398,106 @@
           <w:sz w:val="23"/>
           <w:szCs w:val="26"/>
         </w:rPr>
-        <w:t>N</w:t>
-      </w:r>
-      <w:r>
-        <w:rPr>
-          <w:sz w:val="23"/>
-          <w:szCs w:val="26"/>
-        </w:rPr>
-        <w:t>otation in this environment:</w:t>
-      </w:r>
-    </w:p>
-    <w:p>
-      <w:pPr>
-        <w:ind w:firstLineChars="100" w:firstLine="230"/>
-        <w:jc w:val="left"/>
-        <w:rPr>
-          <w:sz w:val="23"/>
-          <w:szCs w:val="26"/>
-        </w:rPr>
-      </w:pPr>
-      <w:r>
-        <w:rPr>
-          <w:sz w:val="23"/>
-          <w:szCs w:val="26"/>
-        </w:rPr>
-        <w:t>State: vehicle density of each traffic lane</w:t>
-      </w:r>
-    </w:p>
-    <w:p>
-      <w:pPr>
-        <w:ind w:firstLineChars="100" w:firstLine="230"/>
-        <w:jc w:val="left"/>
-        <w:rPr>
-          <w:sz w:val="23"/>
-          <w:szCs w:val="26"/>
-        </w:rPr>
-      </w:pPr>
-      <w:r>
-        <w:rPr>
-          <w:sz w:val="23"/>
-          <w:szCs w:val="26"/>
-        </w:rPr>
-        <w:t>Action: change the traffic light phase or not (red or green)</w:t>
-      </w:r>
-    </w:p>
-    <w:p>
-      <w:pPr>
-        <w:ind w:firstLineChars="100" w:firstLine="230"/>
-        <w:jc w:val="left"/>
-        <w:rPr>
-          <w:sz w:val="23"/>
-          <w:szCs w:val="26"/>
-        </w:rPr>
+        <w:t>(</w:t>
+      </w:r>
+      <w:r>
+        <w:rPr>
+          <w:sz w:val="23"/>
+          <w:szCs w:val="26"/>
+        </w:rPr>
+        <w:t>show simulator)</w:t>
+      </w:r>
+    </w:p>
+    <w:p>
+      <w:pPr>
+        <w:jc w:val="left"/>
+      </w:pPr>
+    </w:p>
+    <w:p>
+      <w:pPr>
+        <w:jc w:val="left"/>
       </w:pPr>
       <w:r>
         <w:rPr>
           <w:rFonts w:hint="eastAsia"/>
-          <w:sz w:val="23"/>
-          <w:szCs w:val="26"/>
-        </w:rPr>
-        <w:t>R</w:t>
-      </w:r>
-      <w:r>
-        <w:rPr>
-          <w:sz w:val="23"/>
-          <w:szCs w:val="26"/>
-        </w:rPr>
-        <w:t>eward: Choose the lane with greatest density, Turn its light green.</w:t>
-      </w:r>
-    </w:p>
-    <w:p>
-      <w:pPr>
-        <w:ind w:firstLineChars="100" w:firstLine="230"/>
-        <w:jc w:val="left"/>
-        <w:rPr>
-          <w:sz w:val="23"/>
-          <w:szCs w:val="26"/>
-        </w:rPr>
-      </w:pPr>
-    </w:p>
-    <w:p>
-      <w:pPr>
-        <w:ind w:firstLineChars="100" w:firstLine="230"/>
-        <w:jc w:val="left"/>
+        </w:rPr>
+        <w:t>M</w:t>
+      </w:r>
+      <w:r>
+        <w:t>ethodology:</w:t>
+      </w:r>
+    </w:p>
+    <w:p>
+      <w:pPr>
+        <w:jc w:val="left"/>
+      </w:pPr>
+      <w:r>
+        <w:t xml:space="preserve">This project mainly applies Deep Q-Network (DQN), </w:t>
+      </w:r>
+      <w:r>
+        <w:t>which is one approach to approximate the Q-learning algorithm using neural networks to estimate the value function</w:t>
+      </w:r>
+      <w:r>
+        <w:t>.</w:t>
+      </w:r>
+      <w:r>
+        <w:t xml:space="preserve"> To see more improvement based on DQN, </w:t>
+      </w:r>
+      <w:r>
+        <w:t>Prioritized Experience Replay</w:t>
+      </w:r>
+      <w:r>
+        <w:t xml:space="preserve"> (PER) is applied on trained DQN. PER is</w:t>
+      </w:r>
+      <w:r>
+        <w:t xml:space="preserve"> a training method that improves the DQN algorithm and improves learning efficiency by giving important experiences a higher sampling probability.</w:t>
+      </w:r>
+    </w:p>
+    <w:p>
+      <w:pPr>
+        <w:jc w:val="left"/>
+      </w:pPr>
+    </w:p>
+    <w:p>
+      <w:pPr>
+        <w:jc w:val="left"/>
+      </w:pPr>
+      <w:r>
         <w:rPr>
           <w:rFonts w:hint="eastAsia"/>
-          <w:sz w:val="23"/>
-          <w:szCs w:val="26"/>
-        </w:rPr>
+        </w:rPr>
+        <w:t>C</w:t>
+      </w:r>
+      <w:r>
+        <w:t>ompare Models</w:t>
+      </w:r>
+      <w:r>
+        <w:t>: (show results and analysis)</w:t>
+      </w:r>
+    </w:p>
+    <w:p>
+      <w:pPr>
+        <w:jc w:val="left"/>
+      </w:pPr>
+      <w:r>
+        <w:t>DQN and most Random:</w:t>
+      </w:r>
+    </w:p>
+    <w:p>
+      <w:pPr>
+        <w:jc w:val="left"/>
       </w:pPr>
       <w:r>
         <w:rPr>
           <w:rFonts w:hint="eastAsia"/>
-          <w:sz w:val="23"/>
-          <w:szCs w:val="26"/>
-        </w:rPr>
-        <w:t>(</w:t>
-      </w:r>
-      <w:r>
-        <w:rPr>
-          <w:sz w:val="23"/>
-          <w:szCs w:val="26"/>
-        </w:rPr>
-        <w:t>show simulator)</w:t>
+        </w:rPr>
+        <w:t>T</w:t>
+      </w:r>
+      <w:r>
+        <w:t>otal return in each episode is lower in Random selecting action, also with high fluctuation. Higher return in DQN with decreasing exploration rate</w:t>
+      </w:r>
+      <w:r>
+        <w:t>. With more training time, there is convergence and better result.</w:t>
       </w:r>
     </w:p>
     <w:p>
@@ -431,39 +513,45 @@
         <w:rPr>
           <w:rFonts w:hint="eastAsia"/>
         </w:rPr>
-        <w:t>M</w:t>
-      </w:r>
-      <w:r>
-        <w:t>ethodology:</w:t>
-      </w:r>
-    </w:p>
-    <w:p>
-      <w:pPr>
-        <w:jc w:val="left"/>
+        <w:t>D</w:t>
+      </w:r>
+      <w:r>
+        <w:t>QN with PER and no PER:</w:t>
+      </w:r>
+    </w:p>
+    <w:p>
+      <w:pPr>
+        <w:jc w:val="left"/>
+      </w:pPr>
+      <w:r>
+        <w:t>Convergence comes in fewer episode with PER implementation and more stable convergence when training more time.</w:t>
+      </w:r>
+    </w:p>
+    <w:p>
+      <w:pPr>
+        <w:jc w:val="left"/>
+      </w:pPr>
+    </w:p>
+    <w:p>
+      <w:pPr>
+        <w:jc w:val="left"/>
+      </w:pPr>
+      <w:r>
+        <w:t>DQN with PER, but different exploration rate: (Fix and not Fix)</w:t>
+      </w:r>
+    </w:p>
+    <w:p>
+      <w:pPr>
+        <w:jc w:val="left"/>
+      </w:pPr>
+      <w:r>
         <w:rPr>
           <w:rFonts w:hint="eastAsia"/>
         </w:rPr>
-      </w:pPr>
-      <w:r>
-        <w:t xml:space="preserve">This project mainly applies Deep Q-Network (DQN), </w:t>
-      </w:r>
-      <w:r>
-        <w:t>which is one approach to approximate the Q-learning algorithm using neural networks to estimate the value function</w:t>
-      </w:r>
-      <w:r>
-        <w:t>.</w:t>
-      </w:r>
-      <w:r>
-        <w:t xml:space="preserve"> To see more improvement based on DQN, </w:t>
-      </w:r>
-      <w:r>
-        <w:t>Prioritized Experience Replay</w:t>
-      </w:r>
-      <w:r>
-        <w:t xml:space="preserve"> (PER) is applied on trained DQN. PER is</w:t>
-      </w:r>
-      <w:r>
-        <w:t xml:space="preserve"> a training method that improves the DQN algorithm and improves learning efficiency by giving important experiences a higher sampling probability.</w:t>
+        <w:t>F</w:t>
+      </w:r>
+      <w:r>
+        <w:t>IXING epsilon comes with higher return, a convergence can be seen but not that stable compare with changing exploration rate.</w:t>
       </w:r>
     </w:p>
     <w:p>
@@ -479,119 +567,9 @@
         <w:rPr>
           <w:rFonts w:hint="eastAsia"/>
         </w:rPr>
-        <w:t>C</w:t>
-      </w:r>
-      <w:r>
-        <w:t>ompare Models</w:t>
-      </w:r>
-      <w:r>
-        <w:t>: (show results and analysis)</w:t>
-      </w:r>
-    </w:p>
-    <w:p>
-      <w:pPr>
-        <w:jc w:val="left"/>
-      </w:pPr>
-      <w:r>
-        <w:t>DQN and most Random:</w:t>
-      </w:r>
-    </w:p>
-    <w:p>
-      <w:pPr>
-        <w:jc w:val="left"/>
-        <w:rPr>
-          <w:rFonts w:hint="eastAsia"/>
-        </w:rPr>
-      </w:pPr>
-      <w:r>
-        <w:rPr>
-          <w:rFonts w:hint="eastAsia"/>
-        </w:rPr>
-        <w:t>T</w:t>
-      </w:r>
-      <w:r>
-        <w:t>otal return in each episode is lower in Random selecting action, also with high fluctuation. Higher return in DQN with decreasing exploration rate</w:t>
-      </w:r>
-      <w:r>
-        <w:t>. With more training time, there is convergence and better result.</w:t>
-      </w:r>
-    </w:p>
-    <w:p>
-      <w:pPr>
-        <w:jc w:val="left"/>
-      </w:pPr>
-    </w:p>
-    <w:p>
-      <w:pPr>
-        <w:jc w:val="left"/>
-      </w:pPr>
-      <w:r>
-        <w:rPr>
-          <w:rFonts w:hint="eastAsia"/>
-        </w:rPr>
         <w:t>D</w:t>
       </w:r>
       <w:r>
-        <w:t>QN with PER and no PER:</w:t>
-      </w:r>
-    </w:p>
-    <w:p>
-      <w:pPr>
-        <w:jc w:val="left"/>
-        <w:rPr>
-          <w:rFonts w:hint="eastAsia"/>
-        </w:rPr>
-      </w:pPr>
-      <w:r>
-        <w:t>Convergence comes in fewer episode with PER implementation and more stable convergence when training more time.</w:t>
-      </w:r>
-    </w:p>
-    <w:p>
-      <w:pPr>
-        <w:jc w:val="left"/>
-      </w:pPr>
-    </w:p>
-    <w:p>
-      <w:pPr>
-        <w:jc w:val="left"/>
-      </w:pPr>
-      <w:r>
-        <w:t>DQN with PER, but different exploration rate: (Fix and not Fix)</w:t>
-      </w:r>
-    </w:p>
-    <w:p>
-      <w:pPr>
-        <w:jc w:val="left"/>
-        <w:rPr>
-          <w:rFonts w:hint="eastAsia"/>
-        </w:rPr>
-      </w:pPr>
-      <w:r>
-        <w:rPr>
-          <w:rFonts w:hint="eastAsia"/>
-        </w:rPr>
-        <w:t>F</w:t>
-      </w:r>
-      <w:r>
-        <w:t>IXING epsilon comes with higher return, a convergence can be seen but not that stable compare with changing exploration rate.</w:t>
-      </w:r>
-    </w:p>
-    <w:p>
-      <w:pPr>
-        <w:jc w:val="left"/>
-      </w:pPr>
-    </w:p>
-    <w:p>
-      <w:pPr>
-        <w:jc w:val="left"/>
-      </w:pPr>
-      <w:r>
-        <w:rPr>
-          <w:rFonts w:hint="eastAsia"/>
-        </w:rPr>
-        <w:t>D</w:t>
-      </w:r>
-      <w:r>
         <w:t>QN with PER but with different TAU</w:t>
       </w:r>
       <w:r>
@@ -609,36 +587,6 @@
     <w:p>
       <w:pPr>
         <w:jc w:val="left"/>
-        <w:rPr>
-          <w:rFonts w:hint="eastAsia"/>
-        </w:rPr>
-      </w:pPr>
-    </w:p>
-    <w:p>
-      <w:pPr>
-        <w:jc w:val="left"/>
-      </w:pPr>
-      <w:r>
-        <w:rPr>
-          <w:rFonts w:hint="eastAsia"/>
-        </w:rPr>
-        <w:t>R</w:t>
-      </w:r>
-      <w:r>
-        <w:t>ESULT:</w:t>
-      </w:r>
-    </w:p>
-    <w:p>
-      <w:pPr>
-        <w:jc w:val="left"/>
-      </w:pPr>
-    </w:p>
-    <w:p>
-      <w:pPr>
-        <w:jc w:val="left"/>
-        <w:rPr>
-          <w:rFonts w:hint="eastAsia"/>
-        </w:rPr>
       </w:pPr>
     </w:p>
     <w:p>
@@ -660,9 +608,6 @@
     <w:p>
       <w:pPr>
         <w:jc w:val="left"/>
-        <w:rPr>
-          <w:rFonts w:hint="eastAsia"/>
-        </w:rPr>
       </w:pPr>
       <w:r>
         <w:rPr>

--- a/outline.docx
+++ b/outline.docx
@@ -20,61 +20,56 @@
         <w:jc w:val="left"/>
       </w:pPr>
       <w:r>
+        <w:t xml:space="preserve">In this project, reinforcement learning algorithms are applied on traffic light system to allow more waiting vehicles pass through the traffic intersection, this traffic light system is called Adaptive Traffic Light. This adaptive traffic light learns from the experience over the time period and make a 'good' decision under </w:t>
+      </w:r>
+      <w:proofErr w:type="spellStart"/>
+      <w:proofErr w:type="gramStart"/>
+      <w:r>
+        <w:t>a</w:t>
+      </w:r>
+      <w:proofErr w:type="spellEnd"/>
+      <w:proofErr w:type="gramEnd"/>
+      <w:r>
+        <w:t xml:space="preserve"> optimal rule to set traffic phases. Though out the project, a proper traffic system reinforcement learning environment is built, testing </w:t>
+      </w:r>
+      <w:proofErr w:type="gramStart"/>
+      <w:r>
+        <w:t>are</w:t>
+      </w:r>
+      <w:proofErr w:type="gramEnd"/>
+      <w:r>
+        <w:t xml:space="preserve"> made based on this environment. Reinforcement learning algorithms like Deep Q-Network (DQN) and its improvement Double DQN are applied, compared with Actor-Critic and </w:t>
+      </w:r>
+      <w:proofErr w:type="spellStart"/>
+      <w:r>
+        <w:t>non reinforcement</w:t>
+      </w:r>
+      <w:proofErr w:type="spellEnd"/>
+      <w:r>
+        <w:t xml:space="preserve"> learning algorithm, greedy algorithm. This report provides general definitions of these algorithms and how they work in the reinforcement learning environment of transportation systems. Experiment result </w:t>
+      </w:r>
+      <w:proofErr w:type="spellStart"/>
+      <w:r>
+        <w:t>through out</w:t>
+      </w:r>
+      <w:proofErr w:type="spellEnd"/>
+      <w:r>
+        <w:t xml:space="preserve"> the project shows that DQN helps improve the efficiency of the urban transportation, the improvement in DQN algorithms can improve the efficiency of the algorithm but it is hard for to increase </w:t>
+      </w:r>
+      <w:proofErr w:type="gramStart"/>
+      <w:r>
+        <w:t>final result</w:t>
+      </w:r>
+      <w:proofErr w:type="gramEnd"/>
+      <w:r>
+        <w:t xml:space="preserve"> of the algorithm.</w:t>
+      </w:r>
+      <w:r>
         <w:rPr>
           <w:rFonts w:hint="eastAsia"/>
         </w:rPr>
-        <w:t>P</w:t>
-      </w:r>
-      <w:r>
-        <w:t>roblem Setup:</w:t>
-      </w:r>
-    </w:p>
-    <w:p>
-      <w:pPr>
-        <w:jc w:val="left"/>
-      </w:pPr>
-    </w:p>
-    <w:p>
-      <w:pPr>
-        <w:jc w:val="left"/>
-      </w:pPr>
-      <w:r>
-        <w:t xml:space="preserve">This project aims to utilize reinforcement learning algorithms to regulate \ multiple traffic signal phases, optimizing traffic flow within regions. Our system can react in real-time, alleviating traffic congestion. To enhance the system's intelligence, the system incorporates technologies such as </w:t>
-      </w:r>
-      <w:r>
-        <w:t xml:space="preserve">Deep Q-network (DQN) and Prioritised Experienced Replay (PER). </w:t>
-      </w:r>
-      <w:r>
-        <w:t>Th</w:t>
-      </w:r>
-      <w:r>
-        <w:t xml:space="preserve">ese </w:t>
-      </w:r>
-      <w:r>
-        <w:t>comprehensive approach</w:t>
-      </w:r>
-      <w:r>
-        <w:t>es</w:t>
-      </w:r>
-      <w:r>
-        <w:t>, considering various traffic scenarios, makes traffic control system more flexible and efficient</w:t>
-      </w:r>
-      <w:r>
-        <w:t>.</w:t>
-      </w:r>
-    </w:p>
-    <w:p>
-      <w:pPr>
-        <w:jc w:val="left"/>
-      </w:pPr>
-    </w:p>
-    <w:p>
-      <w:pPr>
-        <w:jc w:val="left"/>
-        <w:rPr>
-          <w:rFonts w:ascii="American Typewriter Light" w:hAnsi="American Typewriter Light"/>
-        </w:rPr>
-      </w:pPr>
+        <w:t xml:space="preserve"> </w:t>
+      </w:r>
       <w:r>
         <w:t xml:space="preserve">This project is a </w:t>
       </w:r>
@@ -491,6 +486,7 @@
         <w:rPr>
           <w:rFonts w:hint="eastAsia"/>
         </w:rPr>
+        <w:lastRenderedPageBreak/>
         <w:t>T</w:t>
       </w:r>
       <w:r>
@@ -644,6 +640,4896 @@
       </w:r>
       <w:r>
         <w:t>ore Implementation</w:t>
+      </w:r>
+    </w:p>
+    <w:p>
+      <w:pPr>
+        <w:jc w:val="left"/>
+      </w:pPr>
+    </w:p>
+    <w:p>
+      <w:pPr>
+        <w:jc w:val="left"/>
+      </w:pPr>
+    </w:p>
+    <w:p>
+      <w:pPr>
+        <w:jc w:val="left"/>
+      </w:pPr>
+      <w:r>
+        <w:t>When talking rewards computing:</w:t>
+      </w:r>
+    </w:p>
+    <w:p>
+      <w:pPr>
+        <w:jc w:val="left"/>
+      </w:pPr>
+      <w:r>
+        <w:rPr>
+          <w:rFonts w:hint="eastAsia"/>
+        </w:rPr>
+        <w:t>From</w:t>
+      </w:r>
+      <w:r>
+        <w:t xml:space="preserve"> the idea of bellman equation, total reward will be got and maximised as the agent makes good decisions all the time under the optimal policy. In this case, this ATL assume if adaptive traffic light can allow most of vehicles pass through the junction, rewards can be maximised.</w:t>
+      </w:r>
+    </w:p>
+    <w:p>
+      <w:pPr>
+        <w:jc w:val="left"/>
+      </w:pPr>
+    </w:p>
+    <w:p>
+      <w:pPr>
+        <w:jc w:val="left"/>
+      </w:pPr>
+    </w:p>
+    <w:p>
+      <w:pPr>
+        <w:jc w:val="left"/>
+      </w:pPr>
+      <w:r>
+        <w:t xml:space="preserve">Talk about assigning different weights at the beginning. Most of thesis of RL learning by average. </w:t>
+      </w:r>
+    </w:p>
+    <w:p>
+      <w:pPr>
+        <w:jc w:val="left"/>
+      </w:pPr>
+    </w:p>
+    <w:p>
+      <w:pPr>
+        <w:jc w:val="left"/>
+      </w:pPr>
+      <w:r>
+        <w:t xml:space="preserve"> </w:t>
+      </w:r>
+    </w:p>
+    <w:p>
+      <w:pPr>
+        <w:jc w:val="left"/>
+      </w:pPr>
+    </w:p>
+    <w:p>
+      <w:pPr>
+        <w:jc w:val="left"/>
+      </w:pPr>
+    </w:p>
+    <w:p>
+      <w:pPr>
+        <w:jc w:val="left"/>
+      </w:pPr>
+    </w:p>
+    <w:p>
+      <w:pPr>
+        <w:jc w:val="left"/>
+      </w:pPr>
+    </w:p>
+    <w:p>
+      <w:pPr>
+        <w:jc w:val="left"/>
+      </w:pPr>
+      <w:r>
+        <w:rPr>
+          <w:rFonts w:ascii="Lato" w:hAnsi="Lato"/>
+          <w:color w:val="383838"/>
+          <w:shd w:val="clear" w:color="auto" w:fill="FFFFFF"/>
+        </w:rPr>
+        <w:t xml:space="preserve">The presentation could have done more to relate the findings back to the motivating scenario: </w:t>
+      </w:r>
+      <w:r>
+        <w:rPr>
+          <w:rFonts w:ascii="Lato" w:hAnsi="Lato"/>
+          <w:color w:val="FF0000"/>
+          <w:shd w:val="clear" w:color="auto" w:fill="FFFFFF"/>
+        </w:rPr>
+        <w:t>are there simple policies that can be easily implemented?</w:t>
+      </w:r>
+      <w:r>
+        <w:rPr>
+          <w:rFonts w:ascii="Lato" w:hAnsi="Lato"/>
+          <w:color w:val="383838"/>
+          <w:shd w:val="clear" w:color="auto" w:fill="FFFFFF"/>
+        </w:rPr>
+        <w:t xml:space="preserve"> What information do </w:t>
+      </w:r>
+      <w:r>
+        <w:rPr>
+          <w:rFonts w:ascii="Lato" w:hAnsi="Lato"/>
+          <w:color w:val="383838"/>
+          <w:shd w:val="clear" w:color="auto" w:fill="FFFFFF"/>
+        </w:rPr>
+        <w:lastRenderedPageBreak/>
+        <w:t xml:space="preserve">traffic lights need in order to improve </w:t>
+      </w:r>
+      <w:proofErr w:type="gramStart"/>
+      <w:r>
+        <w:rPr>
+          <w:rFonts w:ascii="Lato" w:hAnsi="Lato"/>
+          <w:color w:val="383838"/>
+          <w:shd w:val="clear" w:color="auto" w:fill="FFFFFF"/>
+        </w:rPr>
+        <w:t>throughflow?</w:t>
+      </w:r>
+      <w:r>
+        <w:rPr>
+          <w:rFonts w:ascii="Lato" w:hAnsi="Lato"/>
+          <w:color w:val="383838"/>
+          <w:shd w:val="clear" w:color="auto" w:fill="FFFFFF"/>
+        </w:rPr>
+        <w:t>(</w:t>
+      </w:r>
+      <w:proofErr w:type="gramEnd"/>
+      <w:r>
+        <w:rPr>
+          <w:rFonts w:ascii="Lato" w:hAnsi="Lato"/>
+          <w:color w:val="383838"/>
+          <w:shd w:val="clear" w:color="auto" w:fill="FFFFFF"/>
+        </w:rPr>
+        <w:t>in ENVIRONMENT)</w:t>
+      </w:r>
+      <w:r>
+        <w:rPr>
+          <w:rFonts w:ascii="Lato" w:hAnsi="Lato"/>
+          <w:color w:val="383838"/>
+          <w:shd w:val="clear" w:color="auto" w:fill="FFFFFF"/>
+        </w:rPr>
+        <w:t xml:space="preserve"> How much improvement over the current state of the art is possible?</w:t>
+      </w:r>
+      <w:r>
+        <w:rPr>
+          <w:rFonts w:ascii="Lato" w:hAnsi="Lato"/>
+          <w:color w:val="383838"/>
+          <w:shd w:val="clear" w:color="auto" w:fill="FFFFFF"/>
+        </w:rPr>
+        <w:t>(in EXPERIMENTS)</w:t>
+      </w:r>
+      <w:r>
+        <w:rPr>
+          <w:rFonts w:ascii="Lato" w:hAnsi="Lato"/>
+          <w:color w:val="383838"/>
+          <w:shd w:val="clear" w:color="auto" w:fill="FFFFFF"/>
+        </w:rPr>
+        <w:t xml:space="preserve"> The presentation was a bit unpolished to begin with, but improved a lot, particularly towards the end of the Q&amp;A, when more expertise on the topic was demonstrated</w:t>
+      </w:r>
+    </w:p>
+    <w:p>
+      <w:pPr>
+        <w:jc w:val="left"/>
+      </w:pPr>
+    </w:p>
+    <w:p>
+      <w:pPr>
+        <w:jc w:val="left"/>
+      </w:pPr>
+    </w:p>
+    <w:p>
+      <w:pPr>
+        <w:jc w:val="left"/>
+      </w:pPr>
+    </w:p>
+    <w:p>
+      <w:pPr>
+        <w:jc w:val="left"/>
+      </w:pPr>
+    </w:p>
+    <w:p>
+      <w:pPr>
+        <w:jc w:val="left"/>
+      </w:pPr>
+    </w:p>
+    <w:p>
+      <w:pPr>
+        <w:jc w:val="left"/>
+      </w:pPr>
+    </w:p>
+    <w:p>
+      <w:pPr>
+        <w:jc w:val="left"/>
+      </w:pPr>
+    </w:p>
+    <w:p>
+      <w:pPr>
+        <w:jc w:val="left"/>
+      </w:pPr>
+    </w:p>
+    <w:p>
+      <w:pPr>
+        <w:jc w:val="left"/>
+      </w:pPr>
+    </w:p>
+    <w:p>
+      <w:pPr>
+        <w:jc w:val="left"/>
+      </w:pPr>
+    </w:p>
+    <w:p>
+      <w:pPr>
+        <w:jc w:val="left"/>
+      </w:pPr>
+      <w:r>
+        <w:t>Research:</w:t>
+      </w:r>
+    </w:p>
+    <w:p>
+      <w:pPr>
+        <w:jc w:val="left"/>
+      </w:pPr>
+      <w:r>
+        <w:t>Cartpole: Cartpole is a very classic and standard reinforcement learning environment</w:t>
+      </w:r>
+      <w:r>
+        <w:rPr>
+          <w:rFonts w:hint="eastAsia"/>
+        </w:rPr>
+        <w:t xml:space="preserve"> build</w:t>
+      </w:r>
+      <w:r>
+        <w:t xml:space="preserve"> by Open AI. in gymnasium library. It is firstly used to verify the correctness of Deep Q network algorithms which will be applied on adaptive traffic light.</w:t>
+      </w:r>
+    </w:p>
+    <w:p>
+      <w:pPr>
+        <w:jc w:val="left"/>
+      </w:pPr>
+      <w:r>
+        <w:rPr>
+          <w:u w:val="single"/>
+        </w:rPr>
+        <w:t>Cartpole</w:t>
+      </w:r>
+      <w:r>
+        <w:rPr>
+          <w:rFonts w:hint="eastAsia"/>
+          <w:u w:val="single"/>
+        </w:rPr>
+        <w:t>的环境是什么样的，为什么标准的强化学习环境</w:t>
+      </w:r>
+      <w:r>
+        <w:rPr>
+          <w:rFonts w:hint="eastAsia"/>
+        </w:rPr>
+        <w:t>。</w:t>
+      </w:r>
+    </w:p>
+    <w:p>
+      <w:pPr>
+        <w:pStyle w:val="a3"/>
+        <w:numPr>
+          <w:ilvl w:val="0"/>
+          <w:numId w:val="1"/>
+        </w:numPr>
+        <w:ind w:firstLineChars="0"/>
+        <w:jc w:val="left"/>
+      </w:pPr>
+      <w:r>
+        <w:rPr>
+          <w:rFonts w:hint="eastAsia"/>
+        </w:rPr>
+        <w:t>Cartpole的目的是为了让小车上的木棍能立住</w:t>
+      </w:r>
+      <w:r>
+        <w:rPr>
+          <w:rFonts w:hint="eastAsia"/>
+        </w:rPr>
+        <w:t>不会倒</w:t>
+      </w:r>
+      <w:r>
+        <w:rPr>
+          <w:rFonts w:hint="eastAsia"/>
+        </w:rPr>
+        <w:t>：立住的时间越长，总体的reward就会越高，因此reinforcement learning</w:t>
+      </w:r>
+      <w:r>
+        <w:rPr>
+          <w:rFonts w:hint="eastAsia"/>
+        </w:rPr>
+        <w:t>在Cartpole环境中</w:t>
+      </w:r>
+      <w:r>
+        <w:rPr>
+          <w:rFonts w:hint="eastAsia"/>
+        </w:rPr>
+        <w:t>的pol</w:t>
+      </w:r>
+      <w:r>
+        <w:rPr>
+          <w:rFonts w:hint="eastAsia"/>
+        </w:rPr>
+        <w:t>icy就是通过不断改变小车移动的方向</w:t>
+      </w:r>
+    </w:p>
+    <w:p>
+      <w:pPr>
+        <w:pStyle w:val="a3"/>
+        <w:numPr>
+          <w:ilvl w:val="0"/>
+          <w:numId w:val="1"/>
+        </w:numPr>
+        <w:ind w:firstLineChars="0"/>
+        <w:jc w:val="left"/>
+      </w:pPr>
+      <w:r>
+        <w:rPr>
+          <w:rFonts w:hint="eastAsia"/>
+        </w:rPr>
+        <w:t>Cartpole中的状态是连续的</w:t>
+      </w:r>
+      <w:r>
+        <w:rPr>
+          <w:rFonts w:hint="eastAsia"/>
+        </w:rPr>
+        <w:t>，动作是往左右两个方向移动小车来平衡木棍。Sensitive to强化学习的算法设计</w:t>
+      </w:r>
+    </w:p>
+    <w:p>
+      <w:pPr>
+        <w:pStyle w:val="a3"/>
+        <w:numPr>
+          <w:ilvl w:val="0"/>
+          <w:numId w:val="1"/>
+        </w:numPr>
+        <w:ind w:firstLineChars="0"/>
+        <w:jc w:val="left"/>
+      </w:pPr>
+    </w:p>
+    <w:p>
+      <w:pPr>
+        <w:jc w:val="left"/>
+      </w:pPr>
+      <w:r>
+        <w:t>Project Management</w:t>
+      </w:r>
+    </w:p>
+    <w:p>
+      <w:pPr>
+        <w:jc w:val="left"/>
+      </w:pPr>
+    </w:p>
+    <w:p>
+      <w:pPr>
+        <w:jc w:val="left"/>
+      </w:pPr>
+    </w:p>
+    <w:p>
+      <w:pPr>
+        <w:jc w:val="left"/>
+      </w:pPr>
+    </w:p>
+    <w:p>
+      <w:pPr>
+        <w:jc w:val="left"/>
+      </w:pPr>
+    </w:p>
+    <w:p>
+      <w:pPr>
+        <w:jc w:val="left"/>
+      </w:pPr>
+    </w:p>
+    <w:p>
+      <w:pPr>
+        <w:jc w:val="left"/>
+      </w:pPr>
+    </w:p>
+    <w:p>
+      <w:pPr>
+        <w:jc w:val="left"/>
+      </w:pPr>
+    </w:p>
+    <w:p>
+      <w:pPr>
+        <w:jc w:val="left"/>
+      </w:pPr>
+    </w:p>
+    <w:p>
+      <w:pPr>
+        <w:jc w:val="left"/>
+      </w:pPr>
+    </w:p>
+    <w:p>
+      <w:pPr>
+        <w:jc w:val="left"/>
+      </w:pPr>
+    </w:p>
+    <w:p>
+      <w:pPr>
+        <w:jc w:val="left"/>
+      </w:pPr>
+    </w:p>
+    <w:p>
+      <w:pPr>
+        <w:jc w:val="left"/>
+      </w:pPr>
+    </w:p>
+    <w:p>
+      <w:pPr>
+        <w:jc w:val="left"/>
+      </w:pPr>
+    </w:p>
+    <w:p>
+      <w:pPr>
+        <w:jc w:val="left"/>
+      </w:pPr>
+    </w:p>
+    <w:p>
+      <w:pPr>
+        <w:jc w:val="left"/>
+      </w:pPr>
+    </w:p>
+    <w:p>
+      <w:pPr>
+        <w:jc w:val="left"/>
+      </w:pPr>
+    </w:p>
+    <w:p>
+      <w:pPr>
+        <w:jc w:val="left"/>
+      </w:pPr>
+    </w:p>
+    <w:p>
+      <w:pPr>
+        <w:jc w:val="left"/>
+      </w:pPr>
+    </w:p>
+    <w:p>
+      <w:pPr>
+        <w:jc w:val="left"/>
+      </w:pPr>
+      <w:r>
+        <w:lastRenderedPageBreak/>
+        <w:t>Base</w:t>
+      </w:r>
+    </w:p>
+    <w:p>
+      <w:pPr>
+        <w:widowControl/>
+        <w:shd w:val="clear" w:color="auto" w:fill="1F1F1F"/>
+        <w:spacing w:line="270" w:lineRule="atLeast"/>
+        <w:jc w:val="left"/>
+        <w:rPr>
+          <w:rFonts w:ascii="Menlo" w:eastAsia="宋体" w:hAnsi="Menlo" w:cs="Menlo"/>
+          <w:color w:val="CCCCCC"/>
+          <w:kern w:val="0"/>
+          <w:sz w:val="18"/>
+          <w:szCs w:val="18"/>
+          <w:lang w:val="en-US"/>
+        </w:rPr>
+      </w:pPr>
+      <w:r>
+        <w:t>P</w:t>
+      </w:r>
+      <w:r>
+        <w:rPr>
+          <w:rFonts w:hint="eastAsia"/>
+        </w:rPr>
+        <w:t xml:space="preserve">arameter1: </w:t>
+      </w:r>
+      <w:proofErr w:type="gramStart"/>
+      <w:r>
+        <w:rPr>
+          <w:rFonts w:ascii="Menlo" w:eastAsia="宋体" w:hAnsi="Menlo" w:cs="Menlo"/>
+          <w:color w:val="4EC9B0"/>
+          <w:kern w:val="0"/>
+          <w:sz w:val="18"/>
+          <w:szCs w:val="18"/>
+          <w:lang w:val="en-US"/>
+        </w:rPr>
+        <w:t>DQN</w:t>
+      </w:r>
+      <w:r>
+        <w:rPr>
+          <w:rFonts w:ascii="Menlo" w:eastAsia="宋体" w:hAnsi="Menlo" w:cs="Menlo"/>
+          <w:color w:val="CCCCCC"/>
+          <w:kern w:val="0"/>
+          <w:sz w:val="18"/>
+          <w:szCs w:val="18"/>
+          <w:lang w:val="en-US"/>
+        </w:rPr>
+        <w:t>(</w:t>
+      </w:r>
+      <w:proofErr w:type="gramEnd"/>
+      <w:r>
+        <w:rPr>
+          <w:rFonts w:ascii="Menlo" w:eastAsia="宋体" w:hAnsi="Menlo" w:cs="Menlo"/>
+          <w:color w:val="9CDCFE"/>
+          <w:kern w:val="0"/>
+          <w:sz w:val="18"/>
+          <w:szCs w:val="18"/>
+          <w:lang w:val="en-US"/>
+        </w:rPr>
+        <w:t>env</w:t>
+      </w:r>
+      <w:r>
+        <w:rPr>
+          <w:rFonts w:ascii="Menlo" w:eastAsia="宋体" w:hAnsi="Menlo" w:cs="Menlo"/>
+          <w:color w:val="CCCCCC"/>
+          <w:kern w:val="0"/>
+          <w:sz w:val="18"/>
+          <w:szCs w:val="18"/>
+          <w:lang w:val="en-US"/>
+        </w:rPr>
+        <w:t xml:space="preserve"> </w:t>
+      </w:r>
+      <w:r>
+        <w:rPr>
+          <w:rFonts w:ascii="Menlo" w:eastAsia="宋体" w:hAnsi="Menlo" w:cs="Menlo"/>
+          <w:color w:val="D4D4D4"/>
+          <w:kern w:val="0"/>
+          <w:sz w:val="18"/>
+          <w:szCs w:val="18"/>
+          <w:lang w:val="en-US"/>
+        </w:rPr>
+        <w:t>=</w:t>
+      </w:r>
+      <w:r>
+        <w:rPr>
+          <w:rFonts w:ascii="Menlo" w:eastAsia="宋体" w:hAnsi="Menlo" w:cs="Menlo"/>
+          <w:color w:val="CCCCCC"/>
+          <w:kern w:val="0"/>
+          <w:sz w:val="18"/>
+          <w:szCs w:val="18"/>
+          <w:lang w:val="en-US"/>
+        </w:rPr>
+        <w:t xml:space="preserve"> </w:t>
+      </w:r>
+      <w:r>
+        <w:rPr>
+          <w:rFonts w:ascii="Menlo" w:eastAsia="宋体" w:hAnsi="Menlo" w:cs="Menlo"/>
+          <w:color w:val="9CDCFE"/>
+          <w:kern w:val="0"/>
+          <w:sz w:val="18"/>
+          <w:szCs w:val="18"/>
+          <w:lang w:val="en-US"/>
+        </w:rPr>
+        <w:t>env</w:t>
+      </w:r>
+      <w:r>
+        <w:rPr>
+          <w:rFonts w:ascii="Menlo" w:eastAsia="宋体" w:hAnsi="Menlo" w:cs="Menlo"/>
+          <w:color w:val="CCCCCC"/>
+          <w:kern w:val="0"/>
+          <w:sz w:val="18"/>
+          <w:szCs w:val="18"/>
+          <w:lang w:val="en-US"/>
+        </w:rPr>
+        <w:t>,</w:t>
+      </w:r>
+      <w:r>
+        <w:rPr>
+          <w:rFonts w:ascii="Menlo" w:eastAsia="宋体" w:hAnsi="Menlo" w:cs="Menlo"/>
+          <w:color w:val="9CDCFE"/>
+          <w:kern w:val="0"/>
+          <w:sz w:val="18"/>
+          <w:szCs w:val="18"/>
+          <w:lang w:val="en-US"/>
+        </w:rPr>
+        <w:t>mode</w:t>
+      </w:r>
+      <w:r>
+        <w:rPr>
+          <w:rFonts w:ascii="Menlo" w:eastAsia="宋体" w:hAnsi="Menlo" w:cs="Menlo"/>
+          <w:color w:val="D4D4D4"/>
+          <w:kern w:val="0"/>
+          <w:sz w:val="18"/>
+          <w:szCs w:val="18"/>
+          <w:lang w:val="en-US"/>
+        </w:rPr>
+        <w:t>=</w:t>
+      </w:r>
+      <w:r>
+        <w:rPr>
+          <w:rFonts w:ascii="Menlo" w:eastAsia="宋体" w:hAnsi="Menlo" w:cs="Menlo"/>
+          <w:color w:val="CE9178"/>
+          <w:kern w:val="0"/>
+          <w:sz w:val="18"/>
+          <w:szCs w:val="18"/>
+          <w:lang w:val="en-US"/>
+        </w:rPr>
+        <w:t>"train"</w:t>
+      </w:r>
+      <w:r>
+        <w:rPr>
+          <w:rFonts w:ascii="Menlo" w:eastAsia="宋体" w:hAnsi="Menlo" w:cs="Menlo"/>
+          <w:color w:val="CCCCCC"/>
+          <w:kern w:val="0"/>
+          <w:sz w:val="18"/>
+          <w:szCs w:val="18"/>
+          <w:lang w:val="en-US"/>
+        </w:rPr>
+        <w:t>,</w:t>
+      </w:r>
+      <w:r>
+        <w:rPr>
+          <w:rFonts w:ascii="Menlo" w:eastAsia="宋体" w:hAnsi="Menlo" w:cs="Menlo"/>
+          <w:color w:val="9CDCFE"/>
+          <w:kern w:val="0"/>
+          <w:sz w:val="18"/>
+          <w:szCs w:val="18"/>
+          <w:lang w:val="en-US"/>
+        </w:rPr>
+        <w:t>input_dim</w:t>
+      </w:r>
+      <w:r>
+        <w:rPr>
+          <w:rFonts w:ascii="Menlo" w:eastAsia="宋体" w:hAnsi="Menlo" w:cs="Menlo"/>
+          <w:color w:val="D4D4D4"/>
+          <w:kern w:val="0"/>
+          <w:sz w:val="18"/>
+          <w:szCs w:val="18"/>
+          <w:lang w:val="en-US"/>
+        </w:rPr>
+        <w:t>=</w:t>
+      </w:r>
+      <w:r>
+        <w:rPr>
+          <w:rFonts w:ascii="Menlo" w:eastAsia="宋体" w:hAnsi="Menlo" w:cs="Menlo"/>
+          <w:color w:val="9CDCFE"/>
+          <w:kern w:val="0"/>
+          <w:sz w:val="18"/>
+          <w:szCs w:val="18"/>
+          <w:lang w:val="en-US"/>
+        </w:rPr>
+        <w:t>input_dim</w:t>
+      </w:r>
+      <w:r>
+        <w:rPr>
+          <w:rFonts w:ascii="Menlo" w:eastAsia="宋体" w:hAnsi="Menlo" w:cs="Menlo"/>
+          <w:color w:val="CCCCCC"/>
+          <w:kern w:val="0"/>
+          <w:sz w:val="18"/>
+          <w:szCs w:val="18"/>
+          <w:lang w:val="en-US"/>
+        </w:rPr>
+        <w:t>,</w:t>
+      </w:r>
+      <w:r>
+        <w:rPr>
+          <w:rFonts w:ascii="Menlo" w:eastAsia="宋体" w:hAnsi="Menlo" w:cs="Menlo"/>
+          <w:color w:val="9CDCFE"/>
+          <w:kern w:val="0"/>
+          <w:sz w:val="18"/>
+          <w:szCs w:val="18"/>
+          <w:lang w:val="en-US"/>
+        </w:rPr>
+        <w:t>output_dim</w:t>
+      </w:r>
+      <w:r>
+        <w:rPr>
+          <w:rFonts w:ascii="Menlo" w:eastAsia="宋体" w:hAnsi="Menlo" w:cs="Menlo"/>
+          <w:color w:val="D4D4D4"/>
+          <w:kern w:val="0"/>
+          <w:sz w:val="18"/>
+          <w:szCs w:val="18"/>
+          <w:lang w:val="en-US"/>
+        </w:rPr>
+        <w:t>=</w:t>
+      </w:r>
+      <w:r>
+        <w:rPr>
+          <w:rFonts w:ascii="Menlo" w:eastAsia="宋体" w:hAnsi="Menlo" w:cs="Menlo"/>
+          <w:color w:val="9CDCFE"/>
+          <w:kern w:val="0"/>
+          <w:sz w:val="18"/>
+          <w:szCs w:val="18"/>
+          <w:lang w:val="en-US"/>
+        </w:rPr>
+        <w:t>output_dim</w:t>
+      </w:r>
+      <w:r>
+        <w:rPr>
+          <w:rFonts w:ascii="Menlo" w:eastAsia="宋体" w:hAnsi="Menlo" w:cs="Menlo"/>
+          <w:color w:val="CCCCCC"/>
+          <w:kern w:val="0"/>
+          <w:sz w:val="18"/>
+          <w:szCs w:val="18"/>
+          <w:lang w:val="en-US"/>
+        </w:rPr>
+        <w:t>,</w:t>
+      </w:r>
+      <w:r>
+        <w:rPr>
+          <w:rFonts w:ascii="Menlo" w:eastAsia="宋体" w:hAnsi="Menlo" w:cs="Menlo"/>
+          <w:color w:val="9CDCFE"/>
+          <w:kern w:val="0"/>
+          <w:sz w:val="18"/>
+          <w:szCs w:val="18"/>
+          <w:lang w:val="en-US"/>
+        </w:rPr>
+        <w:t>gamma</w:t>
+      </w:r>
+      <w:r>
+        <w:rPr>
+          <w:rFonts w:ascii="Menlo" w:eastAsia="宋体" w:hAnsi="Menlo" w:cs="Menlo"/>
+          <w:color w:val="D4D4D4"/>
+          <w:kern w:val="0"/>
+          <w:sz w:val="18"/>
+          <w:szCs w:val="18"/>
+          <w:lang w:val="en-US"/>
+        </w:rPr>
+        <w:t>=</w:t>
+      </w:r>
+      <w:r>
+        <w:rPr>
+          <w:rFonts w:ascii="Menlo" w:eastAsia="宋体" w:hAnsi="Menlo" w:cs="Menlo"/>
+          <w:color w:val="B5CEA8"/>
+          <w:kern w:val="0"/>
+          <w:sz w:val="18"/>
+          <w:szCs w:val="18"/>
+          <w:lang w:val="en-US"/>
+        </w:rPr>
+        <w:t>0.9</w:t>
+      </w:r>
+      <w:r>
+        <w:rPr>
+          <w:rFonts w:ascii="Menlo" w:eastAsia="宋体" w:hAnsi="Menlo" w:cs="Menlo"/>
+          <w:color w:val="CCCCCC"/>
+          <w:kern w:val="0"/>
+          <w:sz w:val="18"/>
+          <w:szCs w:val="18"/>
+          <w:lang w:val="en-US"/>
+        </w:rPr>
+        <w:t>,</w:t>
+      </w:r>
+      <w:r>
+        <w:rPr>
+          <w:rFonts w:ascii="Menlo" w:eastAsia="宋体" w:hAnsi="Menlo" w:cs="Menlo"/>
+          <w:color w:val="9CDCFE"/>
+          <w:kern w:val="0"/>
+          <w:sz w:val="18"/>
+          <w:szCs w:val="18"/>
+          <w:lang w:val="en-US"/>
+        </w:rPr>
+        <w:t>replay_size</w:t>
+      </w:r>
+      <w:r>
+        <w:rPr>
+          <w:rFonts w:ascii="Menlo" w:eastAsia="宋体" w:hAnsi="Menlo" w:cs="Menlo"/>
+          <w:color w:val="D4D4D4"/>
+          <w:kern w:val="0"/>
+          <w:sz w:val="18"/>
+          <w:szCs w:val="18"/>
+          <w:lang w:val="en-US"/>
+        </w:rPr>
+        <w:t>=</w:t>
+      </w:r>
+      <w:r>
+        <w:rPr>
+          <w:rFonts w:ascii="Menlo" w:eastAsia="宋体" w:hAnsi="Menlo" w:cs="Menlo"/>
+          <w:color w:val="B5CEA8"/>
+          <w:kern w:val="0"/>
+          <w:sz w:val="18"/>
+          <w:szCs w:val="18"/>
+          <w:lang w:val="en-US"/>
+        </w:rPr>
+        <w:t>20000</w:t>
+      </w:r>
+      <w:r>
+        <w:rPr>
+          <w:rFonts w:ascii="Menlo" w:eastAsia="宋体" w:hAnsi="Menlo" w:cs="Menlo"/>
+          <w:color w:val="CCCCCC"/>
+          <w:kern w:val="0"/>
+          <w:sz w:val="18"/>
+          <w:szCs w:val="18"/>
+          <w:lang w:val="en-US"/>
+        </w:rPr>
+        <w:t>,</w:t>
+      </w:r>
+      <w:r>
+        <w:rPr>
+          <w:rFonts w:ascii="Menlo" w:eastAsia="宋体" w:hAnsi="Menlo" w:cs="Menlo"/>
+          <w:color w:val="9CDCFE"/>
+          <w:kern w:val="0"/>
+          <w:sz w:val="18"/>
+          <w:szCs w:val="18"/>
+          <w:lang w:val="en-US"/>
+        </w:rPr>
+        <w:t>batch_size</w:t>
+      </w:r>
+      <w:r>
+        <w:rPr>
+          <w:rFonts w:ascii="Menlo" w:eastAsia="宋体" w:hAnsi="Menlo" w:cs="Menlo"/>
+          <w:color w:val="D4D4D4"/>
+          <w:kern w:val="0"/>
+          <w:sz w:val="18"/>
+          <w:szCs w:val="18"/>
+          <w:lang w:val="en-US"/>
+        </w:rPr>
+        <w:t>=</w:t>
+      </w:r>
+      <w:r>
+        <w:rPr>
+          <w:rFonts w:ascii="Menlo" w:eastAsia="宋体" w:hAnsi="Menlo" w:cs="Menlo"/>
+          <w:color w:val="B5CEA8"/>
+          <w:kern w:val="0"/>
+          <w:sz w:val="18"/>
+          <w:szCs w:val="18"/>
+          <w:lang w:val="en-US"/>
+        </w:rPr>
+        <w:t>256</w:t>
+      </w:r>
+      <w:r>
+        <w:rPr>
+          <w:rFonts w:ascii="Menlo" w:eastAsia="宋体" w:hAnsi="Menlo" w:cs="Menlo"/>
+          <w:color w:val="CCCCCC"/>
+          <w:kern w:val="0"/>
+          <w:sz w:val="18"/>
+          <w:szCs w:val="18"/>
+          <w:lang w:val="en-US"/>
+        </w:rPr>
+        <w:t>,</w:t>
+      </w:r>
+      <w:r>
+        <w:rPr>
+          <w:rFonts w:ascii="Menlo" w:eastAsia="宋体" w:hAnsi="Menlo" w:cs="Menlo"/>
+          <w:color w:val="9CDCFE"/>
+          <w:kern w:val="0"/>
+          <w:sz w:val="18"/>
+          <w:szCs w:val="18"/>
+          <w:lang w:val="en-US"/>
+        </w:rPr>
+        <w:t>eps_start</w:t>
+      </w:r>
+      <w:r>
+        <w:rPr>
+          <w:rFonts w:ascii="Menlo" w:eastAsia="宋体" w:hAnsi="Menlo" w:cs="Menlo"/>
+          <w:color w:val="D4D4D4"/>
+          <w:kern w:val="0"/>
+          <w:sz w:val="18"/>
+          <w:szCs w:val="18"/>
+          <w:lang w:val="en-US"/>
+        </w:rPr>
+        <w:t>=</w:t>
+      </w:r>
+      <w:r>
+        <w:rPr>
+          <w:rFonts w:ascii="Menlo" w:eastAsia="宋体" w:hAnsi="Menlo" w:cs="Menlo"/>
+          <w:color w:val="B5CEA8"/>
+          <w:kern w:val="0"/>
+          <w:sz w:val="18"/>
+          <w:szCs w:val="18"/>
+          <w:lang w:val="en-US"/>
+        </w:rPr>
+        <w:t>0.95</w:t>
+      </w:r>
+      <w:r>
+        <w:rPr>
+          <w:rFonts w:ascii="Menlo" w:eastAsia="宋体" w:hAnsi="Menlo" w:cs="Menlo"/>
+          <w:color w:val="CCCCCC"/>
+          <w:kern w:val="0"/>
+          <w:sz w:val="18"/>
+          <w:szCs w:val="18"/>
+          <w:lang w:val="en-US"/>
+        </w:rPr>
+        <w:t>,</w:t>
+      </w:r>
+      <w:r>
+        <w:rPr>
+          <w:rFonts w:ascii="Menlo" w:eastAsia="宋体" w:hAnsi="Menlo" w:cs="Menlo"/>
+          <w:color w:val="9CDCFE"/>
+          <w:kern w:val="0"/>
+          <w:sz w:val="18"/>
+          <w:szCs w:val="18"/>
+          <w:lang w:val="en-US"/>
+        </w:rPr>
+        <w:t>eps_end</w:t>
+      </w:r>
+      <w:r>
+        <w:rPr>
+          <w:rFonts w:ascii="Menlo" w:eastAsia="宋体" w:hAnsi="Menlo" w:cs="Menlo"/>
+          <w:color w:val="D4D4D4"/>
+          <w:kern w:val="0"/>
+          <w:sz w:val="18"/>
+          <w:szCs w:val="18"/>
+          <w:lang w:val="en-US"/>
+        </w:rPr>
+        <w:t>=</w:t>
+      </w:r>
+      <w:r>
+        <w:rPr>
+          <w:rFonts w:ascii="Menlo" w:eastAsia="宋体" w:hAnsi="Menlo" w:cs="Menlo"/>
+          <w:color w:val="B5CEA8"/>
+          <w:kern w:val="0"/>
+          <w:sz w:val="18"/>
+          <w:szCs w:val="18"/>
+          <w:lang w:val="en-US"/>
+        </w:rPr>
+        <w:t>0.05</w:t>
+      </w:r>
+      <w:r>
+        <w:rPr>
+          <w:rFonts w:ascii="Menlo" w:eastAsia="宋体" w:hAnsi="Menlo" w:cs="Menlo"/>
+          <w:color w:val="CCCCCC"/>
+          <w:kern w:val="0"/>
+          <w:sz w:val="18"/>
+          <w:szCs w:val="18"/>
+          <w:lang w:val="en-US"/>
+        </w:rPr>
+        <w:t>,</w:t>
+      </w:r>
+      <w:r>
+        <w:rPr>
+          <w:rFonts w:ascii="Menlo" w:eastAsia="宋体" w:hAnsi="Menlo" w:cs="Menlo"/>
+          <w:color w:val="9CDCFE"/>
+          <w:kern w:val="0"/>
+          <w:sz w:val="18"/>
+          <w:szCs w:val="18"/>
+          <w:lang w:val="en-US"/>
+        </w:rPr>
+        <w:t>eps_decay</w:t>
+      </w:r>
+      <w:r>
+        <w:rPr>
+          <w:rFonts w:ascii="Menlo" w:eastAsia="宋体" w:hAnsi="Menlo" w:cs="Menlo"/>
+          <w:color w:val="D4D4D4"/>
+          <w:kern w:val="0"/>
+          <w:sz w:val="18"/>
+          <w:szCs w:val="18"/>
+          <w:lang w:val="en-US"/>
+        </w:rPr>
+        <w:t>=</w:t>
+      </w:r>
+      <w:r>
+        <w:rPr>
+          <w:rFonts w:ascii="Menlo" w:eastAsia="宋体" w:hAnsi="Menlo" w:cs="Menlo"/>
+          <w:color w:val="B5CEA8"/>
+          <w:kern w:val="0"/>
+          <w:sz w:val="18"/>
+          <w:szCs w:val="18"/>
+          <w:lang w:val="en-US"/>
+        </w:rPr>
+        <w:t>30000</w:t>
+      </w:r>
+      <w:r>
+        <w:rPr>
+          <w:rFonts w:ascii="Menlo" w:eastAsia="宋体" w:hAnsi="Menlo" w:cs="Menlo"/>
+          <w:color w:val="CCCCCC"/>
+          <w:kern w:val="0"/>
+          <w:sz w:val="18"/>
+          <w:szCs w:val="18"/>
+          <w:lang w:val="en-US"/>
+        </w:rPr>
+        <w:t>,</w:t>
+      </w:r>
+      <w:r>
+        <w:rPr>
+          <w:rFonts w:ascii="Menlo" w:eastAsia="宋体" w:hAnsi="Menlo" w:cs="Menlo"/>
+          <w:color w:val="9CDCFE"/>
+          <w:kern w:val="0"/>
+          <w:sz w:val="18"/>
+          <w:szCs w:val="18"/>
+          <w:lang w:val="en-US"/>
+        </w:rPr>
+        <w:t>LR</w:t>
+      </w:r>
+      <w:r>
+        <w:rPr>
+          <w:rFonts w:ascii="Menlo" w:eastAsia="宋体" w:hAnsi="Menlo" w:cs="Menlo"/>
+          <w:color w:val="D4D4D4"/>
+          <w:kern w:val="0"/>
+          <w:sz w:val="18"/>
+          <w:szCs w:val="18"/>
+          <w:lang w:val="en-US"/>
+        </w:rPr>
+        <w:t>=</w:t>
+      </w:r>
+      <w:r>
+        <w:rPr>
+          <w:rFonts w:ascii="Menlo" w:eastAsia="宋体" w:hAnsi="Menlo" w:cs="Menlo"/>
+          <w:color w:val="B5CEA8"/>
+          <w:kern w:val="0"/>
+          <w:sz w:val="18"/>
+          <w:szCs w:val="18"/>
+          <w:lang w:val="en-US"/>
+        </w:rPr>
+        <w:t>1e-4</w:t>
+      </w:r>
+      <w:r>
+        <w:rPr>
+          <w:rFonts w:ascii="Menlo" w:eastAsia="宋体" w:hAnsi="Menlo" w:cs="Menlo"/>
+          <w:color w:val="CCCCCC"/>
+          <w:kern w:val="0"/>
+          <w:sz w:val="18"/>
+          <w:szCs w:val="18"/>
+          <w:lang w:val="en-US"/>
+        </w:rPr>
+        <w:t>,</w:t>
+      </w:r>
+      <w:r>
+        <w:rPr>
+          <w:rFonts w:ascii="Menlo" w:eastAsia="宋体" w:hAnsi="Menlo" w:cs="Menlo"/>
+          <w:color w:val="9CDCFE"/>
+          <w:kern w:val="0"/>
+          <w:sz w:val="18"/>
+          <w:szCs w:val="18"/>
+          <w:lang w:val="en-US"/>
+        </w:rPr>
+        <w:t>TAU</w:t>
+      </w:r>
+      <w:r>
+        <w:rPr>
+          <w:rFonts w:ascii="Menlo" w:eastAsia="宋体" w:hAnsi="Menlo" w:cs="Menlo"/>
+          <w:color w:val="D4D4D4"/>
+          <w:kern w:val="0"/>
+          <w:sz w:val="18"/>
+          <w:szCs w:val="18"/>
+          <w:lang w:val="en-US"/>
+        </w:rPr>
+        <w:t>=</w:t>
+      </w:r>
+      <w:r>
+        <w:rPr>
+          <w:rFonts w:ascii="Menlo" w:eastAsia="宋体" w:hAnsi="Menlo" w:cs="Menlo"/>
+          <w:color w:val="B5CEA8"/>
+          <w:kern w:val="0"/>
+          <w:sz w:val="18"/>
+          <w:szCs w:val="18"/>
+          <w:lang w:val="en-US"/>
+        </w:rPr>
+        <w:t>0.005</w:t>
+      </w:r>
+      <w:r>
+        <w:rPr>
+          <w:rFonts w:ascii="Menlo" w:eastAsia="宋体" w:hAnsi="Menlo" w:cs="Menlo"/>
+          <w:color w:val="CCCCCC"/>
+          <w:kern w:val="0"/>
+          <w:sz w:val="18"/>
+          <w:szCs w:val="18"/>
+          <w:lang w:val="en-US"/>
+        </w:rPr>
+        <w:t>)</w:t>
+      </w:r>
+    </w:p>
+    <w:p>
+      <w:pPr>
+        <w:jc w:val="left"/>
+      </w:pPr>
+    </w:p>
+    <w:p>
+      <w:pPr>
+        <w:jc w:val="left"/>
+      </w:pPr>
+      <w:r>
+        <w:t xml:space="preserve">Change </w:t>
+      </w:r>
+      <w:proofErr w:type="gramStart"/>
+      <w:r>
+        <w:t>gamma</w:t>
+      </w:r>
+      <w:proofErr w:type="gramEnd"/>
+    </w:p>
+    <w:p>
+      <w:pPr>
+        <w:widowControl/>
+        <w:shd w:val="clear" w:color="auto" w:fill="1F1F1F"/>
+        <w:spacing w:line="270" w:lineRule="atLeast"/>
+        <w:jc w:val="left"/>
+        <w:rPr>
+          <w:rFonts w:ascii="Menlo" w:eastAsia="宋体" w:hAnsi="Menlo" w:cs="Menlo"/>
+          <w:color w:val="CCCCCC"/>
+          <w:kern w:val="0"/>
+          <w:sz w:val="18"/>
+          <w:szCs w:val="18"/>
+          <w:lang w:val="en-US"/>
+        </w:rPr>
+      </w:pPr>
+      <w:r>
+        <w:t>Parameter2:</w:t>
+      </w:r>
+      <w:r>
+        <w:rPr>
+          <w:rFonts w:ascii="Menlo" w:hAnsi="Menlo" w:cs="Menlo"/>
+          <w:color w:val="4EC9B0"/>
+          <w:sz w:val="18"/>
+          <w:szCs w:val="18"/>
+        </w:rPr>
+        <w:t xml:space="preserve"> </w:t>
+      </w:r>
+      <w:proofErr w:type="gramStart"/>
+      <w:r>
+        <w:rPr>
+          <w:rFonts w:ascii="Menlo" w:eastAsia="宋体" w:hAnsi="Menlo" w:cs="Menlo"/>
+          <w:color w:val="4EC9B0"/>
+          <w:kern w:val="0"/>
+          <w:sz w:val="18"/>
+          <w:szCs w:val="18"/>
+          <w:lang w:val="en-US"/>
+        </w:rPr>
+        <w:t>DQN</w:t>
+      </w:r>
+      <w:r>
+        <w:rPr>
+          <w:rFonts w:ascii="Menlo" w:eastAsia="宋体" w:hAnsi="Menlo" w:cs="Menlo"/>
+          <w:color w:val="CCCCCC"/>
+          <w:kern w:val="0"/>
+          <w:sz w:val="18"/>
+          <w:szCs w:val="18"/>
+          <w:lang w:val="en-US"/>
+        </w:rPr>
+        <w:t>(</w:t>
+      </w:r>
+      <w:proofErr w:type="gramEnd"/>
+      <w:r>
+        <w:rPr>
+          <w:rFonts w:ascii="Menlo" w:eastAsia="宋体" w:hAnsi="Menlo" w:cs="Menlo"/>
+          <w:color w:val="9CDCFE"/>
+          <w:kern w:val="0"/>
+          <w:sz w:val="18"/>
+          <w:szCs w:val="18"/>
+          <w:lang w:val="en-US"/>
+        </w:rPr>
+        <w:t>env</w:t>
+      </w:r>
+      <w:r>
+        <w:rPr>
+          <w:rFonts w:ascii="Menlo" w:eastAsia="宋体" w:hAnsi="Menlo" w:cs="Menlo"/>
+          <w:color w:val="CCCCCC"/>
+          <w:kern w:val="0"/>
+          <w:sz w:val="18"/>
+          <w:szCs w:val="18"/>
+          <w:lang w:val="en-US"/>
+        </w:rPr>
+        <w:t xml:space="preserve"> </w:t>
+      </w:r>
+      <w:r>
+        <w:rPr>
+          <w:rFonts w:ascii="Menlo" w:eastAsia="宋体" w:hAnsi="Menlo" w:cs="Menlo"/>
+          <w:color w:val="D4D4D4"/>
+          <w:kern w:val="0"/>
+          <w:sz w:val="18"/>
+          <w:szCs w:val="18"/>
+          <w:lang w:val="en-US"/>
+        </w:rPr>
+        <w:t>=</w:t>
+      </w:r>
+      <w:r>
+        <w:rPr>
+          <w:rFonts w:ascii="Menlo" w:eastAsia="宋体" w:hAnsi="Menlo" w:cs="Menlo"/>
+          <w:color w:val="CCCCCC"/>
+          <w:kern w:val="0"/>
+          <w:sz w:val="18"/>
+          <w:szCs w:val="18"/>
+          <w:lang w:val="en-US"/>
+        </w:rPr>
+        <w:t xml:space="preserve"> </w:t>
+      </w:r>
+      <w:r>
+        <w:rPr>
+          <w:rFonts w:ascii="Menlo" w:eastAsia="宋体" w:hAnsi="Menlo" w:cs="Menlo"/>
+          <w:color w:val="9CDCFE"/>
+          <w:kern w:val="0"/>
+          <w:sz w:val="18"/>
+          <w:szCs w:val="18"/>
+          <w:lang w:val="en-US"/>
+        </w:rPr>
+        <w:t>env</w:t>
+      </w:r>
+      <w:r>
+        <w:rPr>
+          <w:rFonts w:ascii="Menlo" w:eastAsia="宋体" w:hAnsi="Menlo" w:cs="Menlo"/>
+          <w:color w:val="CCCCCC"/>
+          <w:kern w:val="0"/>
+          <w:sz w:val="18"/>
+          <w:szCs w:val="18"/>
+          <w:lang w:val="en-US"/>
+        </w:rPr>
+        <w:t>,</w:t>
+      </w:r>
+      <w:r>
+        <w:rPr>
+          <w:rFonts w:ascii="Menlo" w:eastAsia="宋体" w:hAnsi="Menlo" w:cs="Menlo"/>
+          <w:color w:val="9CDCFE"/>
+          <w:kern w:val="0"/>
+          <w:sz w:val="18"/>
+          <w:szCs w:val="18"/>
+          <w:lang w:val="en-US"/>
+        </w:rPr>
+        <w:t>mode</w:t>
+      </w:r>
+      <w:r>
+        <w:rPr>
+          <w:rFonts w:ascii="Menlo" w:eastAsia="宋体" w:hAnsi="Menlo" w:cs="Menlo"/>
+          <w:color w:val="D4D4D4"/>
+          <w:kern w:val="0"/>
+          <w:sz w:val="18"/>
+          <w:szCs w:val="18"/>
+          <w:lang w:val="en-US"/>
+        </w:rPr>
+        <w:t>=</w:t>
+      </w:r>
+      <w:r>
+        <w:rPr>
+          <w:rFonts w:ascii="Menlo" w:eastAsia="宋体" w:hAnsi="Menlo" w:cs="Menlo"/>
+          <w:color w:val="CE9178"/>
+          <w:kern w:val="0"/>
+          <w:sz w:val="18"/>
+          <w:szCs w:val="18"/>
+          <w:lang w:val="en-US"/>
+        </w:rPr>
+        <w:t>"train"</w:t>
+      </w:r>
+      <w:r>
+        <w:rPr>
+          <w:rFonts w:ascii="Menlo" w:eastAsia="宋体" w:hAnsi="Menlo" w:cs="Menlo"/>
+          <w:color w:val="CCCCCC"/>
+          <w:kern w:val="0"/>
+          <w:sz w:val="18"/>
+          <w:szCs w:val="18"/>
+          <w:lang w:val="en-US"/>
+        </w:rPr>
+        <w:t>,</w:t>
+      </w:r>
+      <w:r>
+        <w:rPr>
+          <w:rFonts w:ascii="Menlo" w:eastAsia="宋体" w:hAnsi="Menlo" w:cs="Menlo"/>
+          <w:color w:val="9CDCFE"/>
+          <w:kern w:val="0"/>
+          <w:sz w:val="18"/>
+          <w:szCs w:val="18"/>
+          <w:lang w:val="en-US"/>
+        </w:rPr>
+        <w:t>input_dim</w:t>
+      </w:r>
+      <w:r>
+        <w:rPr>
+          <w:rFonts w:ascii="Menlo" w:eastAsia="宋体" w:hAnsi="Menlo" w:cs="Menlo"/>
+          <w:color w:val="D4D4D4"/>
+          <w:kern w:val="0"/>
+          <w:sz w:val="18"/>
+          <w:szCs w:val="18"/>
+          <w:lang w:val="en-US"/>
+        </w:rPr>
+        <w:t>=</w:t>
+      </w:r>
+      <w:r>
+        <w:rPr>
+          <w:rFonts w:ascii="Menlo" w:eastAsia="宋体" w:hAnsi="Menlo" w:cs="Menlo"/>
+          <w:color w:val="9CDCFE"/>
+          <w:kern w:val="0"/>
+          <w:sz w:val="18"/>
+          <w:szCs w:val="18"/>
+          <w:lang w:val="en-US"/>
+        </w:rPr>
+        <w:t>input_dim</w:t>
+      </w:r>
+      <w:r>
+        <w:rPr>
+          <w:rFonts w:ascii="Menlo" w:eastAsia="宋体" w:hAnsi="Menlo" w:cs="Menlo"/>
+          <w:color w:val="CCCCCC"/>
+          <w:kern w:val="0"/>
+          <w:sz w:val="18"/>
+          <w:szCs w:val="18"/>
+          <w:lang w:val="en-US"/>
+        </w:rPr>
+        <w:t>,</w:t>
+      </w:r>
+      <w:r>
+        <w:rPr>
+          <w:rFonts w:ascii="Menlo" w:eastAsia="宋体" w:hAnsi="Menlo" w:cs="Menlo"/>
+          <w:color w:val="9CDCFE"/>
+          <w:kern w:val="0"/>
+          <w:sz w:val="18"/>
+          <w:szCs w:val="18"/>
+          <w:lang w:val="en-US"/>
+        </w:rPr>
+        <w:t>output_dim</w:t>
+      </w:r>
+      <w:r>
+        <w:rPr>
+          <w:rFonts w:ascii="Menlo" w:eastAsia="宋体" w:hAnsi="Menlo" w:cs="Menlo"/>
+          <w:color w:val="D4D4D4"/>
+          <w:kern w:val="0"/>
+          <w:sz w:val="18"/>
+          <w:szCs w:val="18"/>
+          <w:lang w:val="en-US"/>
+        </w:rPr>
+        <w:t>=</w:t>
+      </w:r>
+      <w:r>
+        <w:rPr>
+          <w:rFonts w:ascii="Menlo" w:eastAsia="宋体" w:hAnsi="Menlo" w:cs="Menlo"/>
+          <w:color w:val="9CDCFE"/>
+          <w:kern w:val="0"/>
+          <w:sz w:val="18"/>
+          <w:szCs w:val="18"/>
+          <w:lang w:val="en-US"/>
+        </w:rPr>
+        <w:t>output_dim</w:t>
+      </w:r>
+      <w:r>
+        <w:rPr>
+          <w:rFonts w:ascii="Menlo" w:eastAsia="宋体" w:hAnsi="Menlo" w:cs="Menlo"/>
+          <w:color w:val="CCCCCC"/>
+          <w:kern w:val="0"/>
+          <w:sz w:val="18"/>
+          <w:szCs w:val="18"/>
+          <w:lang w:val="en-US"/>
+        </w:rPr>
+        <w:t>,</w:t>
+      </w:r>
+      <w:r>
+        <w:rPr>
+          <w:rFonts w:ascii="Menlo" w:eastAsia="宋体" w:hAnsi="Menlo" w:cs="Menlo"/>
+          <w:color w:val="9CDCFE"/>
+          <w:kern w:val="0"/>
+          <w:sz w:val="18"/>
+          <w:szCs w:val="18"/>
+          <w:lang w:val="en-US"/>
+        </w:rPr>
+        <w:t>gamma</w:t>
+      </w:r>
+      <w:r>
+        <w:rPr>
+          <w:rFonts w:ascii="Menlo" w:eastAsia="宋体" w:hAnsi="Menlo" w:cs="Menlo"/>
+          <w:color w:val="D4D4D4"/>
+          <w:kern w:val="0"/>
+          <w:sz w:val="18"/>
+          <w:szCs w:val="18"/>
+          <w:lang w:val="en-US"/>
+        </w:rPr>
+        <w:t>=</w:t>
+      </w:r>
+      <w:r>
+        <w:rPr>
+          <w:rFonts w:ascii="Menlo" w:eastAsia="宋体" w:hAnsi="Menlo" w:cs="Menlo"/>
+          <w:color w:val="B5CEA8"/>
+          <w:kern w:val="0"/>
+          <w:sz w:val="18"/>
+          <w:szCs w:val="18"/>
+          <w:lang w:val="en-US"/>
+        </w:rPr>
+        <w:t>0.9</w:t>
+      </w:r>
+      <w:r>
+        <w:rPr>
+          <w:rFonts w:ascii="Menlo" w:eastAsia="宋体" w:hAnsi="Menlo" w:cs="Menlo"/>
+          <w:color w:val="B5CEA8"/>
+          <w:kern w:val="0"/>
+          <w:sz w:val="18"/>
+          <w:szCs w:val="18"/>
+          <w:lang w:val="en-US"/>
+        </w:rPr>
+        <w:t>5</w:t>
+      </w:r>
+      <w:r>
+        <w:rPr>
+          <w:rFonts w:ascii="Menlo" w:eastAsia="宋体" w:hAnsi="Menlo" w:cs="Menlo"/>
+          <w:color w:val="CCCCCC"/>
+          <w:kern w:val="0"/>
+          <w:sz w:val="18"/>
+          <w:szCs w:val="18"/>
+          <w:lang w:val="en-US"/>
+        </w:rPr>
+        <w:t>,</w:t>
+      </w:r>
+      <w:r>
+        <w:rPr>
+          <w:rFonts w:ascii="Menlo" w:eastAsia="宋体" w:hAnsi="Menlo" w:cs="Menlo"/>
+          <w:color w:val="9CDCFE"/>
+          <w:kern w:val="0"/>
+          <w:sz w:val="18"/>
+          <w:szCs w:val="18"/>
+          <w:lang w:val="en-US"/>
+        </w:rPr>
+        <w:t>replay_size</w:t>
+      </w:r>
+      <w:r>
+        <w:rPr>
+          <w:rFonts w:ascii="Menlo" w:eastAsia="宋体" w:hAnsi="Menlo" w:cs="Menlo"/>
+          <w:color w:val="D4D4D4"/>
+          <w:kern w:val="0"/>
+          <w:sz w:val="18"/>
+          <w:szCs w:val="18"/>
+          <w:lang w:val="en-US"/>
+        </w:rPr>
+        <w:t>=</w:t>
+      </w:r>
+      <w:r>
+        <w:rPr>
+          <w:rFonts w:ascii="Menlo" w:eastAsia="宋体" w:hAnsi="Menlo" w:cs="Menlo"/>
+          <w:color w:val="B5CEA8"/>
+          <w:kern w:val="0"/>
+          <w:sz w:val="18"/>
+          <w:szCs w:val="18"/>
+          <w:lang w:val="en-US"/>
+        </w:rPr>
+        <w:t>20000</w:t>
+      </w:r>
+      <w:r>
+        <w:rPr>
+          <w:rFonts w:ascii="Menlo" w:eastAsia="宋体" w:hAnsi="Menlo" w:cs="Menlo"/>
+          <w:color w:val="CCCCCC"/>
+          <w:kern w:val="0"/>
+          <w:sz w:val="18"/>
+          <w:szCs w:val="18"/>
+          <w:lang w:val="en-US"/>
+        </w:rPr>
+        <w:t>,</w:t>
+      </w:r>
+      <w:r>
+        <w:rPr>
+          <w:rFonts w:ascii="Menlo" w:eastAsia="宋体" w:hAnsi="Menlo" w:cs="Menlo"/>
+          <w:color w:val="9CDCFE"/>
+          <w:kern w:val="0"/>
+          <w:sz w:val="18"/>
+          <w:szCs w:val="18"/>
+          <w:lang w:val="en-US"/>
+        </w:rPr>
+        <w:t>batch_size</w:t>
+      </w:r>
+      <w:r>
+        <w:rPr>
+          <w:rFonts w:ascii="Menlo" w:eastAsia="宋体" w:hAnsi="Menlo" w:cs="Menlo"/>
+          <w:color w:val="D4D4D4"/>
+          <w:kern w:val="0"/>
+          <w:sz w:val="18"/>
+          <w:szCs w:val="18"/>
+          <w:lang w:val="en-US"/>
+        </w:rPr>
+        <w:t>=</w:t>
+      </w:r>
+      <w:r>
+        <w:rPr>
+          <w:rFonts w:ascii="Menlo" w:eastAsia="宋体" w:hAnsi="Menlo" w:cs="Menlo"/>
+          <w:color w:val="B5CEA8"/>
+          <w:kern w:val="0"/>
+          <w:sz w:val="18"/>
+          <w:szCs w:val="18"/>
+          <w:lang w:val="en-US"/>
+        </w:rPr>
+        <w:t>256</w:t>
+      </w:r>
+      <w:r>
+        <w:rPr>
+          <w:rFonts w:ascii="Menlo" w:eastAsia="宋体" w:hAnsi="Menlo" w:cs="Menlo"/>
+          <w:color w:val="CCCCCC"/>
+          <w:kern w:val="0"/>
+          <w:sz w:val="18"/>
+          <w:szCs w:val="18"/>
+          <w:lang w:val="en-US"/>
+        </w:rPr>
+        <w:t>,</w:t>
+      </w:r>
+      <w:r>
+        <w:rPr>
+          <w:rFonts w:ascii="Menlo" w:eastAsia="宋体" w:hAnsi="Menlo" w:cs="Menlo"/>
+          <w:color w:val="9CDCFE"/>
+          <w:kern w:val="0"/>
+          <w:sz w:val="18"/>
+          <w:szCs w:val="18"/>
+          <w:lang w:val="en-US"/>
+        </w:rPr>
+        <w:t>eps_start</w:t>
+      </w:r>
+      <w:r>
+        <w:rPr>
+          <w:rFonts w:ascii="Menlo" w:eastAsia="宋体" w:hAnsi="Menlo" w:cs="Menlo"/>
+          <w:color w:val="D4D4D4"/>
+          <w:kern w:val="0"/>
+          <w:sz w:val="18"/>
+          <w:szCs w:val="18"/>
+          <w:lang w:val="en-US"/>
+        </w:rPr>
+        <w:t>=</w:t>
+      </w:r>
+      <w:r>
+        <w:rPr>
+          <w:rFonts w:ascii="Menlo" w:eastAsia="宋体" w:hAnsi="Menlo" w:cs="Menlo"/>
+          <w:color w:val="B5CEA8"/>
+          <w:kern w:val="0"/>
+          <w:sz w:val="18"/>
+          <w:szCs w:val="18"/>
+          <w:lang w:val="en-US"/>
+        </w:rPr>
+        <w:t>0.95</w:t>
+      </w:r>
+      <w:r>
+        <w:rPr>
+          <w:rFonts w:ascii="Menlo" w:eastAsia="宋体" w:hAnsi="Menlo" w:cs="Menlo"/>
+          <w:color w:val="CCCCCC"/>
+          <w:kern w:val="0"/>
+          <w:sz w:val="18"/>
+          <w:szCs w:val="18"/>
+          <w:lang w:val="en-US"/>
+        </w:rPr>
+        <w:t>,</w:t>
+      </w:r>
+      <w:r>
+        <w:rPr>
+          <w:rFonts w:ascii="Menlo" w:eastAsia="宋体" w:hAnsi="Menlo" w:cs="Menlo"/>
+          <w:color w:val="9CDCFE"/>
+          <w:kern w:val="0"/>
+          <w:sz w:val="18"/>
+          <w:szCs w:val="18"/>
+          <w:lang w:val="en-US"/>
+        </w:rPr>
+        <w:t>eps_end</w:t>
+      </w:r>
+      <w:r>
+        <w:rPr>
+          <w:rFonts w:ascii="Menlo" w:eastAsia="宋体" w:hAnsi="Menlo" w:cs="Menlo"/>
+          <w:color w:val="D4D4D4"/>
+          <w:kern w:val="0"/>
+          <w:sz w:val="18"/>
+          <w:szCs w:val="18"/>
+          <w:lang w:val="en-US"/>
+        </w:rPr>
+        <w:t>=</w:t>
+      </w:r>
+      <w:r>
+        <w:rPr>
+          <w:rFonts w:ascii="Menlo" w:eastAsia="宋体" w:hAnsi="Menlo" w:cs="Menlo"/>
+          <w:color w:val="B5CEA8"/>
+          <w:kern w:val="0"/>
+          <w:sz w:val="18"/>
+          <w:szCs w:val="18"/>
+          <w:lang w:val="en-US"/>
+        </w:rPr>
+        <w:t>0.05</w:t>
+      </w:r>
+      <w:r>
+        <w:rPr>
+          <w:rFonts w:ascii="Menlo" w:eastAsia="宋体" w:hAnsi="Menlo" w:cs="Menlo"/>
+          <w:color w:val="CCCCCC"/>
+          <w:kern w:val="0"/>
+          <w:sz w:val="18"/>
+          <w:szCs w:val="18"/>
+          <w:lang w:val="en-US"/>
+        </w:rPr>
+        <w:t>,</w:t>
+      </w:r>
+      <w:r>
+        <w:rPr>
+          <w:rFonts w:ascii="Menlo" w:eastAsia="宋体" w:hAnsi="Menlo" w:cs="Menlo"/>
+          <w:color w:val="9CDCFE"/>
+          <w:kern w:val="0"/>
+          <w:sz w:val="18"/>
+          <w:szCs w:val="18"/>
+          <w:lang w:val="en-US"/>
+        </w:rPr>
+        <w:t>eps_decay</w:t>
+      </w:r>
+      <w:r>
+        <w:rPr>
+          <w:rFonts w:ascii="Menlo" w:eastAsia="宋体" w:hAnsi="Menlo" w:cs="Menlo"/>
+          <w:color w:val="D4D4D4"/>
+          <w:kern w:val="0"/>
+          <w:sz w:val="18"/>
+          <w:szCs w:val="18"/>
+          <w:lang w:val="en-US"/>
+        </w:rPr>
+        <w:t>=</w:t>
+      </w:r>
+      <w:r>
+        <w:rPr>
+          <w:rFonts w:ascii="Menlo" w:eastAsia="宋体" w:hAnsi="Menlo" w:cs="Menlo"/>
+          <w:color w:val="B5CEA8"/>
+          <w:kern w:val="0"/>
+          <w:sz w:val="18"/>
+          <w:szCs w:val="18"/>
+          <w:lang w:val="en-US"/>
+        </w:rPr>
+        <w:t>30000</w:t>
+      </w:r>
+      <w:r>
+        <w:rPr>
+          <w:rFonts w:ascii="Menlo" w:eastAsia="宋体" w:hAnsi="Menlo" w:cs="Menlo"/>
+          <w:color w:val="CCCCCC"/>
+          <w:kern w:val="0"/>
+          <w:sz w:val="18"/>
+          <w:szCs w:val="18"/>
+          <w:lang w:val="en-US"/>
+        </w:rPr>
+        <w:t>,</w:t>
+      </w:r>
+      <w:r>
+        <w:rPr>
+          <w:rFonts w:ascii="Menlo" w:eastAsia="宋体" w:hAnsi="Menlo" w:cs="Menlo"/>
+          <w:color w:val="9CDCFE"/>
+          <w:kern w:val="0"/>
+          <w:sz w:val="18"/>
+          <w:szCs w:val="18"/>
+          <w:lang w:val="en-US"/>
+        </w:rPr>
+        <w:t>LR</w:t>
+      </w:r>
+      <w:r>
+        <w:rPr>
+          <w:rFonts w:ascii="Menlo" w:eastAsia="宋体" w:hAnsi="Menlo" w:cs="Menlo"/>
+          <w:color w:val="D4D4D4"/>
+          <w:kern w:val="0"/>
+          <w:sz w:val="18"/>
+          <w:szCs w:val="18"/>
+          <w:lang w:val="en-US"/>
+        </w:rPr>
+        <w:t>=</w:t>
+      </w:r>
+      <w:r>
+        <w:rPr>
+          <w:rFonts w:ascii="Menlo" w:eastAsia="宋体" w:hAnsi="Menlo" w:cs="Menlo"/>
+          <w:color w:val="B5CEA8"/>
+          <w:kern w:val="0"/>
+          <w:sz w:val="18"/>
+          <w:szCs w:val="18"/>
+          <w:lang w:val="en-US"/>
+        </w:rPr>
+        <w:t>1e-4</w:t>
+      </w:r>
+      <w:r>
+        <w:rPr>
+          <w:rFonts w:ascii="Menlo" w:eastAsia="宋体" w:hAnsi="Menlo" w:cs="Menlo"/>
+          <w:color w:val="CCCCCC"/>
+          <w:kern w:val="0"/>
+          <w:sz w:val="18"/>
+          <w:szCs w:val="18"/>
+          <w:lang w:val="en-US"/>
+        </w:rPr>
+        <w:t>,</w:t>
+      </w:r>
+      <w:r>
+        <w:rPr>
+          <w:rFonts w:ascii="Menlo" w:eastAsia="宋体" w:hAnsi="Menlo" w:cs="Menlo"/>
+          <w:color w:val="9CDCFE"/>
+          <w:kern w:val="0"/>
+          <w:sz w:val="18"/>
+          <w:szCs w:val="18"/>
+          <w:lang w:val="en-US"/>
+        </w:rPr>
+        <w:t>TAU</w:t>
+      </w:r>
+      <w:r>
+        <w:rPr>
+          <w:rFonts w:ascii="Menlo" w:eastAsia="宋体" w:hAnsi="Menlo" w:cs="Menlo"/>
+          <w:color w:val="D4D4D4"/>
+          <w:kern w:val="0"/>
+          <w:sz w:val="18"/>
+          <w:szCs w:val="18"/>
+          <w:lang w:val="en-US"/>
+        </w:rPr>
+        <w:t>=</w:t>
+      </w:r>
+      <w:r>
+        <w:rPr>
+          <w:rFonts w:ascii="Menlo" w:eastAsia="宋体" w:hAnsi="Menlo" w:cs="Menlo"/>
+          <w:color w:val="B5CEA8"/>
+          <w:kern w:val="0"/>
+          <w:sz w:val="18"/>
+          <w:szCs w:val="18"/>
+          <w:lang w:val="en-US"/>
+        </w:rPr>
+        <w:t>0.005</w:t>
+      </w:r>
+      <w:r>
+        <w:rPr>
+          <w:rFonts w:ascii="Menlo" w:eastAsia="宋体" w:hAnsi="Menlo" w:cs="Menlo"/>
+          <w:color w:val="CCCCCC"/>
+          <w:kern w:val="0"/>
+          <w:sz w:val="18"/>
+          <w:szCs w:val="18"/>
+          <w:lang w:val="en-US"/>
+        </w:rPr>
+        <w:t>)</w:t>
+      </w:r>
+    </w:p>
+    <w:p>
+      <w:pPr>
+        <w:jc w:val="left"/>
+      </w:pPr>
+    </w:p>
+    <w:p>
+      <w:pPr>
+        <w:jc w:val="left"/>
+      </w:pPr>
+      <w:r>
+        <w:t xml:space="preserve">Change batch </w:t>
+      </w:r>
+      <w:proofErr w:type="gramStart"/>
+      <w:r>
+        <w:t>size</w:t>
+      </w:r>
+      <w:proofErr w:type="gramEnd"/>
+    </w:p>
+    <w:p>
+      <w:pPr>
+        <w:widowControl/>
+        <w:shd w:val="clear" w:color="auto" w:fill="1F1F1F"/>
+        <w:spacing w:line="270" w:lineRule="atLeast"/>
+        <w:jc w:val="left"/>
+        <w:rPr>
+          <w:rFonts w:ascii="Menlo" w:eastAsia="宋体" w:hAnsi="Menlo" w:cs="Menlo"/>
+          <w:color w:val="CCCCCC"/>
+          <w:kern w:val="0"/>
+          <w:sz w:val="18"/>
+          <w:szCs w:val="18"/>
+          <w:lang w:val="en-US"/>
+        </w:rPr>
+      </w:pPr>
+      <w:r>
+        <w:t>Parameter</w:t>
+      </w:r>
+      <w:r>
+        <w:t>3</w:t>
+      </w:r>
+      <w:r>
+        <w:t>:</w:t>
+      </w:r>
+      <w:r>
+        <w:rPr>
+          <w:rFonts w:ascii="Menlo" w:hAnsi="Menlo" w:cs="Menlo"/>
+          <w:color w:val="4EC9B0"/>
+          <w:sz w:val="18"/>
+          <w:szCs w:val="18"/>
+        </w:rPr>
+        <w:t xml:space="preserve"> </w:t>
+      </w:r>
+      <w:proofErr w:type="gramStart"/>
+      <w:r>
+        <w:rPr>
+          <w:rFonts w:ascii="Menlo" w:eastAsia="宋体" w:hAnsi="Menlo" w:cs="Menlo"/>
+          <w:color w:val="4EC9B0"/>
+          <w:kern w:val="0"/>
+          <w:sz w:val="18"/>
+          <w:szCs w:val="18"/>
+          <w:lang w:val="en-US"/>
+        </w:rPr>
+        <w:t>DQN</w:t>
+      </w:r>
+      <w:r>
+        <w:rPr>
+          <w:rFonts w:ascii="Menlo" w:eastAsia="宋体" w:hAnsi="Menlo" w:cs="Menlo"/>
+          <w:color w:val="CCCCCC"/>
+          <w:kern w:val="0"/>
+          <w:sz w:val="18"/>
+          <w:szCs w:val="18"/>
+          <w:lang w:val="en-US"/>
+        </w:rPr>
+        <w:t>(</w:t>
+      </w:r>
+      <w:proofErr w:type="gramEnd"/>
+      <w:r>
+        <w:rPr>
+          <w:rFonts w:ascii="Menlo" w:eastAsia="宋体" w:hAnsi="Menlo" w:cs="Menlo"/>
+          <w:color w:val="9CDCFE"/>
+          <w:kern w:val="0"/>
+          <w:sz w:val="18"/>
+          <w:szCs w:val="18"/>
+          <w:lang w:val="en-US"/>
+        </w:rPr>
+        <w:t>env</w:t>
+      </w:r>
+      <w:r>
+        <w:rPr>
+          <w:rFonts w:ascii="Menlo" w:eastAsia="宋体" w:hAnsi="Menlo" w:cs="Menlo"/>
+          <w:color w:val="CCCCCC"/>
+          <w:kern w:val="0"/>
+          <w:sz w:val="18"/>
+          <w:szCs w:val="18"/>
+          <w:lang w:val="en-US"/>
+        </w:rPr>
+        <w:t xml:space="preserve"> </w:t>
+      </w:r>
+      <w:r>
+        <w:rPr>
+          <w:rFonts w:ascii="Menlo" w:eastAsia="宋体" w:hAnsi="Menlo" w:cs="Menlo"/>
+          <w:color w:val="D4D4D4"/>
+          <w:kern w:val="0"/>
+          <w:sz w:val="18"/>
+          <w:szCs w:val="18"/>
+          <w:lang w:val="en-US"/>
+        </w:rPr>
+        <w:t>=</w:t>
+      </w:r>
+      <w:r>
+        <w:rPr>
+          <w:rFonts w:ascii="Menlo" w:eastAsia="宋体" w:hAnsi="Menlo" w:cs="Menlo"/>
+          <w:color w:val="CCCCCC"/>
+          <w:kern w:val="0"/>
+          <w:sz w:val="18"/>
+          <w:szCs w:val="18"/>
+          <w:lang w:val="en-US"/>
+        </w:rPr>
+        <w:t xml:space="preserve"> </w:t>
+      </w:r>
+      <w:r>
+        <w:rPr>
+          <w:rFonts w:ascii="Menlo" w:eastAsia="宋体" w:hAnsi="Menlo" w:cs="Menlo"/>
+          <w:color w:val="9CDCFE"/>
+          <w:kern w:val="0"/>
+          <w:sz w:val="18"/>
+          <w:szCs w:val="18"/>
+          <w:lang w:val="en-US"/>
+        </w:rPr>
+        <w:t>env</w:t>
+      </w:r>
+      <w:r>
+        <w:rPr>
+          <w:rFonts w:ascii="Menlo" w:eastAsia="宋体" w:hAnsi="Menlo" w:cs="Menlo"/>
+          <w:color w:val="CCCCCC"/>
+          <w:kern w:val="0"/>
+          <w:sz w:val="18"/>
+          <w:szCs w:val="18"/>
+          <w:lang w:val="en-US"/>
+        </w:rPr>
+        <w:t>,</w:t>
+      </w:r>
+      <w:r>
+        <w:rPr>
+          <w:rFonts w:ascii="Menlo" w:eastAsia="宋体" w:hAnsi="Menlo" w:cs="Menlo"/>
+          <w:color w:val="9CDCFE"/>
+          <w:kern w:val="0"/>
+          <w:sz w:val="18"/>
+          <w:szCs w:val="18"/>
+          <w:lang w:val="en-US"/>
+        </w:rPr>
+        <w:t>mode</w:t>
+      </w:r>
+      <w:r>
+        <w:rPr>
+          <w:rFonts w:ascii="Menlo" w:eastAsia="宋体" w:hAnsi="Menlo" w:cs="Menlo"/>
+          <w:color w:val="D4D4D4"/>
+          <w:kern w:val="0"/>
+          <w:sz w:val="18"/>
+          <w:szCs w:val="18"/>
+          <w:lang w:val="en-US"/>
+        </w:rPr>
+        <w:t>=</w:t>
+      </w:r>
+      <w:r>
+        <w:rPr>
+          <w:rFonts w:ascii="Menlo" w:eastAsia="宋体" w:hAnsi="Menlo" w:cs="Menlo"/>
+          <w:color w:val="CE9178"/>
+          <w:kern w:val="0"/>
+          <w:sz w:val="18"/>
+          <w:szCs w:val="18"/>
+          <w:lang w:val="en-US"/>
+        </w:rPr>
+        <w:t>"train"</w:t>
+      </w:r>
+      <w:r>
+        <w:rPr>
+          <w:rFonts w:ascii="Menlo" w:eastAsia="宋体" w:hAnsi="Menlo" w:cs="Menlo"/>
+          <w:color w:val="CCCCCC"/>
+          <w:kern w:val="0"/>
+          <w:sz w:val="18"/>
+          <w:szCs w:val="18"/>
+          <w:lang w:val="en-US"/>
+        </w:rPr>
+        <w:t>,</w:t>
+      </w:r>
+      <w:r>
+        <w:rPr>
+          <w:rFonts w:ascii="Menlo" w:eastAsia="宋体" w:hAnsi="Menlo" w:cs="Menlo"/>
+          <w:color w:val="9CDCFE"/>
+          <w:kern w:val="0"/>
+          <w:sz w:val="18"/>
+          <w:szCs w:val="18"/>
+          <w:lang w:val="en-US"/>
+        </w:rPr>
+        <w:t>input_dim</w:t>
+      </w:r>
+      <w:r>
+        <w:rPr>
+          <w:rFonts w:ascii="Menlo" w:eastAsia="宋体" w:hAnsi="Menlo" w:cs="Menlo"/>
+          <w:color w:val="D4D4D4"/>
+          <w:kern w:val="0"/>
+          <w:sz w:val="18"/>
+          <w:szCs w:val="18"/>
+          <w:lang w:val="en-US"/>
+        </w:rPr>
+        <w:t>=</w:t>
+      </w:r>
+      <w:r>
+        <w:rPr>
+          <w:rFonts w:ascii="Menlo" w:eastAsia="宋体" w:hAnsi="Menlo" w:cs="Menlo"/>
+          <w:color w:val="9CDCFE"/>
+          <w:kern w:val="0"/>
+          <w:sz w:val="18"/>
+          <w:szCs w:val="18"/>
+          <w:lang w:val="en-US"/>
+        </w:rPr>
+        <w:t>input_dim</w:t>
+      </w:r>
+      <w:r>
+        <w:rPr>
+          <w:rFonts w:ascii="Menlo" w:eastAsia="宋体" w:hAnsi="Menlo" w:cs="Menlo"/>
+          <w:color w:val="CCCCCC"/>
+          <w:kern w:val="0"/>
+          <w:sz w:val="18"/>
+          <w:szCs w:val="18"/>
+          <w:lang w:val="en-US"/>
+        </w:rPr>
+        <w:t>,</w:t>
+      </w:r>
+      <w:r>
+        <w:rPr>
+          <w:rFonts w:ascii="Menlo" w:eastAsia="宋体" w:hAnsi="Menlo" w:cs="Menlo"/>
+          <w:color w:val="9CDCFE"/>
+          <w:kern w:val="0"/>
+          <w:sz w:val="18"/>
+          <w:szCs w:val="18"/>
+          <w:lang w:val="en-US"/>
+        </w:rPr>
+        <w:t>output_dim</w:t>
+      </w:r>
+      <w:r>
+        <w:rPr>
+          <w:rFonts w:ascii="Menlo" w:eastAsia="宋体" w:hAnsi="Menlo" w:cs="Menlo"/>
+          <w:color w:val="D4D4D4"/>
+          <w:kern w:val="0"/>
+          <w:sz w:val="18"/>
+          <w:szCs w:val="18"/>
+          <w:lang w:val="en-US"/>
+        </w:rPr>
+        <w:t>=</w:t>
+      </w:r>
+      <w:r>
+        <w:rPr>
+          <w:rFonts w:ascii="Menlo" w:eastAsia="宋体" w:hAnsi="Menlo" w:cs="Menlo"/>
+          <w:color w:val="9CDCFE"/>
+          <w:kern w:val="0"/>
+          <w:sz w:val="18"/>
+          <w:szCs w:val="18"/>
+          <w:lang w:val="en-US"/>
+        </w:rPr>
+        <w:t>output_dim</w:t>
+      </w:r>
+      <w:r>
+        <w:rPr>
+          <w:rFonts w:ascii="Menlo" w:eastAsia="宋体" w:hAnsi="Menlo" w:cs="Menlo"/>
+          <w:color w:val="CCCCCC"/>
+          <w:kern w:val="0"/>
+          <w:sz w:val="18"/>
+          <w:szCs w:val="18"/>
+          <w:lang w:val="en-US"/>
+        </w:rPr>
+        <w:t>,</w:t>
+      </w:r>
+      <w:r>
+        <w:rPr>
+          <w:rFonts w:ascii="Menlo" w:eastAsia="宋体" w:hAnsi="Menlo" w:cs="Menlo"/>
+          <w:color w:val="9CDCFE"/>
+          <w:kern w:val="0"/>
+          <w:sz w:val="18"/>
+          <w:szCs w:val="18"/>
+          <w:lang w:val="en-US"/>
+        </w:rPr>
+        <w:t>gamma</w:t>
+      </w:r>
+      <w:r>
+        <w:rPr>
+          <w:rFonts w:ascii="Menlo" w:eastAsia="宋体" w:hAnsi="Menlo" w:cs="Menlo"/>
+          <w:color w:val="D4D4D4"/>
+          <w:kern w:val="0"/>
+          <w:sz w:val="18"/>
+          <w:szCs w:val="18"/>
+          <w:lang w:val="en-US"/>
+        </w:rPr>
+        <w:t>=</w:t>
+      </w:r>
+      <w:r>
+        <w:rPr>
+          <w:rFonts w:ascii="Menlo" w:eastAsia="宋体" w:hAnsi="Menlo" w:cs="Menlo"/>
+          <w:color w:val="B5CEA8"/>
+          <w:kern w:val="0"/>
+          <w:sz w:val="18"/>
+          <w:szCs w:val="18"/>
+          <w:lang w:val="en-US"/>
+        </w:rPr>
+        <w:t>0.9</w:t>
+      </w:r>
+      <w:r>
+        <w:rPr>
+          <w:rFonts w:ascii="Menlo" w:eastAsia="宋体" w:hAnsi="Menlo" w:cs="Menlo"/>
+          <w:color w:val="CCCCCC"/>
+          <w:kern w:val="0"/>
+          <w:sz w:val="18"/>
+          <w:szCs w:val="18"/>
+          <w:lang w:val="en-US"/>
+        </w:rPr>
+        <w:t>,</w:t>
+      </w:r>
+      <w:r>
+        <w:rPr>
+          <w:rFonts w:ascii="Menlo" w:eastAsia="宋体" w:hAnsi="Menlo" w:cs="Menlo"/>
+          <w:color w:val="9CDCFE"/>
+          <w:kern w:val="0"/>
+          <w:sz w:val="18"/>
+          <w:szCs w:val="18"/>
+          <w:lang w:val="en-US"/>
+        </w:rPr>
+        <w:t>replay_size</w:t>
+      </w:r>
+      <w:r>
+        <w:rPr>
+          <w:rFonts w:ascii="Menlo" w:eastAsia="宋体" w:hAnsi="Menlo" w:cs="Menlo"/>
+          <w:color w:val="D4D4D4"/>
+          <w:kern w:val="0"/>
+          <w:sz w:val="18"/>
+          <w:szCs w:val="18"/>
+          <w:lang w:val="en-US"/>
+        </w:rPr>
+        <w:t>=</w:t>
+      </w:r>
+      <w:r>
+        <w:rPr>
+          <w:rFonts w:ascii="Menlo" w:eastAsia="宋体" w:hAnsi="Menlo" w:cs="Menlo"/>
+          <w:color w:val="B5CEA8"/>
+          <w:kern w:val="0"/>
+          <w:sz w:val="18"/>
+          <w:szCs w:val="18"/>
+          <w:lang w:val="en-US"/>
+        </w:rPr>
+        <w:t>20000</w:t>
+      </w:r>
+      <w:r>
+        <w:rPr>
+          <w:rFonts w:ascii="Menlo" w:eastAsia="宋体" w:hAnsi="Menlo" w:cs="Menlo"/>
+          <w:color w:val="CCCCCC"/>
+          <w:kern w:val="0"/>
+          <w:sz w:val="18"/>
+          <w:szCs w:val="18"/>
+          <w:lang w:val="en-US"/>
+        </w:rPr>
+        <w:t>,</w:t>
+      </w:r>
+      <w:r>
+        <w:rPr>
+          <w:rFonts w:ascii="Menlo" w:eastAsia="宋体" w:hAnsi="Menlo" w:cs="Menlo"/>
+          <w:color w:val="9CDCFE"/>
+          <w:kern w:val="0"/>
+          <w:sz w:val="18"/>
+          <w:szCs w:val="18"/>
+          <w:lang w:val="en-US"/>
+        </w:rPr>
+        <w:t>batch_size</w:t>
+      </w:r>
+      <w:r>
+        <w:rPr>
+          <w:rFonts w:ascii="Menlo" w:eastAsia="宋体" w:hAnsi="Menlo" w:cs="Menlo"/>
+          <w:color w:val="D4D4D4"/>
+          <w:kern w:val="0"/>
+          <w:sz w:val="18"/>
+          <w:szCs w:val="18"/>
+          <w:lang w:val="en-US"/>
+        </w:rPr>
+        <w:t>=</w:t>
+      </w:r>
+      <w:r>
+        <w:rPr>
+          <w:rFonts w:ascii="Menlo" w:eastAsia="宋体" w:hAnsi="Menlo" w:cs="Menlo"/>
+          <w:color w:val="B5CEA8"/>
+          <w:kern w:val="0"/>
+          <w:sz w:val="18"/>
+          <w:szCs w:val="18"/>
+          <w:lang w:val="en-US"/>
+        </w:rPr>
+        <w:t>64</w:t>
+      </w:r>
+      <w:r>
+        <w:rPr>
+          <w:rFonts w:ascii="Menlo" w:eastAsia="宋体" w:hAnsi="Menlo" w:cs="Menlo"/>
+          <w:color w:val="CCCCCC"/>
+          <w:kern w:val="0"/>
+          <w:sz w:val="18"/>
+          <w:szCs w:val="18"/>
+          <w:lang w:val="en-US"/>
+        </w:rPr>
+        <w:t>,</w:t>
+      </w:r>
+      <w:r>
+        <w:rPr>
+          <w:rFonts w:ascii="Menlo" w:eastAsia="宋体" w:hAnsi="Menlo" w:cs="Menlo"/>
+          <w:color w:val="9CDCFE"/>
+          <w:kern w:val="0"/>
+          <w:sz w:val="18"/>
+          <w:szCs w:val="18"/>
+          <w:lang w:val="en-US"/>
+        </w:rPr>
+        <w:t>eps_start</w:t>
+      </w:r>
+      <w:r>
+        <w:rPr>
+          <w:rFonts w:ascii="Menlo" w:eastAsia="宋体" w:hAnsi="Menlo" w:cs="Menlo"/>
+          <w:color w:val="D4D4D4"/>
+          <w:kern w:val="0"/>
+          <w:sz w:val="18"/>
+          <w:szCs w:val="18"/>
+          <w:lang w:val="en-US"/>
+        </w:rPr>
+        <w:t>=</w:t>
+      </w:r>
+      <w:r>
+        <w:rPr>
+          <w:rFonts w:ascii="Menlo" w:eastAsia="宋体" w:hAnsi="Menlo" w:cs="Menlo"/>
+          <w:color w:val="B5CEA8"/>
+          <w:kern w:val="0"/>
+          <w:sz w:val="18"/>
+          <w:szCs w:val="18"/>
+          <w:lang w:val="en-US"/>
+        </w:rPr>
+        <w:t>0.95</w:t>
+      </w:r>
+      <w:r>
+        <w:rPr>
+          <w:rFonts w:ascii="Menlo" w:eastAsia="宋体" w:hAnsi="Menlo" w:cs="Menlo"/>
+          <w:color w:val="CCCCCC"/>
+          <w:kern w:val="0"/>
+          <w:sz w:val="18"/>
+          <w:szCs w:val="18"/>
+          <w:lang w:val="en-US"/>
+        </w:rPr>
+        <w:t>,</w:t>
+      </w:r>
+      <w:r>
+        <w:rPr>
+          <w:rFonts w:ascii="Menlo" w:eastAsia="宋体" w:hAnsi="Menlo" w:cs="Menlo"/>
+          <w:color w:val="9CDCFE"/>
+          <w:kern w:val="0"/>
+          <w:sz w:val="18"/>
+          <w:szCs w:val="18"/>
+          <w:lang w:val="en-US"/>
+        </w:rPr>
+        <w:t>eps_end</w:t>
+      </w:r>
+      <w:r>
+        <w:rPr>
+          <w:rFonts w:ascii="Menlo" w:eastAsia="宋体" w:hAnsi="Menlo" w:cs="Menlo"/>
+          <w:color w:val="D4D4D4"/>
+          <w:kern w:val="0"/>
+          <w:sz w:val="18"/>
+          <w:szCs w:val="18"/>
+          <w:lang w:val="en-US"/>
+        </w:rPr>
+        <w:t>=</w:t>
+      </w:r>
+      <w:r>
+        <w:rPr>
+          <w:rFonts w:ascii="Menlo" w:eastAsia="宋体" w:hAnsi="Menlo" w:cs="Menlo"/>
+          <w:color w:val="B5CEA8"/>
+          <w:kern w:val="0"/>
+          <w:sz w:val="18"/>
+          <w:szCs w:val="18"/>
+          <w:lang w:val="en-US"/>
+        </w:rPr>
+        <w:t>0.05</w:t>
+      </w:r>
+      <w:r>
+        <w:rPr>
+          <w:rFonts w:ascii="Menlo" w:eastAsia="宋体" w:hAnsi="Menlo" w:cs="Menlo"/>
+          <w:color w:val="CCCCCC"/>
+          <w:kern w:val="0"/>
+          <w:sz w:val="18"/>
+          <w:szCs w:val="18"/>
+          <w:lang w:val="en-US"/>
+        </w:rPr>
+        <w:t>,</w:t>
+      </w:r>
+      <w:r>
+        <w:rPr>
+          <w:rFonts w:ascii="Menlo" w:eastAsia="宋体" w:hAnsi="Menlo" w:cs="Menlo"/>
+          <w:color w:val="9CDCFE"/>
+          <w:kern w:val="0"/>
+          <w:sz w:val="18"/>
+          <w:szCs w:val="18"/>
+          <w:lang w:val="en-US"/>
+        </w:rPr>
+        <w:t>eps_decay</w:t>
+      </w:r>
+      <w:r>
+        <w:rPr>
+          <w:rFonts w:ascii="Menlo" w:eastAsia="宋体" w:hAnsi="Menlo" w:cs="Menlo"/>
+          <w:color w:val="D4D4D4"/>
+          <w:kern w:val="0"/>
+          <w:sz w:val="18"/>
+          <w:szCs w:val="18"/>
+          <w:lang w:val="en-US"/>
+        </w:rPr>
+        <w:t>=</w:t>
+      </w:r>
+      <w:r>
+        <w:rPr>
+          <w:rFonts w:ascii="Menlo" w:eastAsia="宋体" w:hAnsi="Menlo" w:cs="Menlo"/>
+          <w:color w:val="B5CEA8"/>
+          <w:kern w:val="0"/>
+          <w:sz w:val="18"/>
+          <w:szCs w:val="18"/>
+          <w:lang w:val="en-US"/>
+        </w:rPr>
+        <w:t>30000</w:t>
+      </w:r>
+      <w:r>
+        <w:rPr>
+          <w:rFonts w:ascii="Menlo" w:eastAsia="宋体" w:hAnsi="Menlo" w:cs="Menlo"/>
+          <w:color w:val="CCCCCC"/>
+          <w:kern w:val="0"/>
+          <w:sz w:val="18"/>
+          <w:szCs w:val="18"/>
+          <w:lang w:val="en-US"/>
+        </w:rPr>
+        <w:t>,</w:t>
+      </w:r>
+      <w:r>
+        <w:rPr>
+          <w:rFonts w:ascii="Menlo" w:eastAsia="宋体" w:hAnsi="Menlo" w:cs="Menlo"/>
+          <w:color w:val="9CDCFE"/>
+          <w:kern w:val="0"/>
+          <w:sz w:val="18"/>
+          <w:szCs w:val="18"/>
+          <w:lang w:val="en-US"/>
+        </w:rPr>
+        <w:t>LR</w:t>
+      </w:r>
+      <w:r>
+        <w:rPr>
+          <w:rFonts w:ascii="Menlo" w:eastAsia="宋体" w:hAnsi="Menlo" w:cs="Menlo"/>
+          <w:color w:val="D4D4D4"/>
+          <w:kern w:val="0"/>
+          <w:sz w:val="18"/>
+          <w:szCs w:val="18"/>
+          <w:lang w:val="en-US"/>
+        </w:rPr>
+        <w:t>=</w:t>
+      </w:r>
+      <w:r>
+        <w:rPr>
+          <w:rFonts w:ascii="Menlo" w:eastAsia="宋体" w:hAnsi="Menlo" w:cs="Menlo"/>
+          <w:color w:val="B5CEA8"/>
+          <w:kern w:val="0"/>
+          <w:sz w:val="18"/>
+          <w:szCs w:val="18"/>
+          <w:lang w:val="en-US"/>
+        </w:rPr>
+        <w:t>1e-4</w:t>
+      </w:r>
+      <w:r>
+        <w:rPr>
+          <w:rFonts w:ascii="Menlo" w:eastAsia="宋体" w:hAnsi="Menlo" w:cs="Menlo"/>
+          <w:color w:val="CCCCCC"/>
+          <w:kern w:val="0"/>
+          <w:sz w:val="18"/>
+          <w:szCs w:val="18"/>
+          <w:lang w:val="en-US"/>
+        </w:rPr>
+        <w:t>,</w:t>
+      </w:r>
+      <w:r>
+        <w:rPr>
+          <w:rFonts w:ascii="Menlo" w:eastAsia="宋体" w:hAnsi="Menlo" w:cs="Menlo"/>
+          <w:color w:val="9CDCFE"/>
+          <w:kern w:val="0"/>
+          <w:sz w:val="18"/>
+          <w:szCs w:val="18"/>
+          <w:lang w:val="en-US"/>
+        </w:rPr>
+        <w:t>TAU</w:t>
+      </w:r>
+      <w:r>
+        <w:rPr>
+          <w:rFonts w:ascii="Menlo" w:eastAsia="宋体" w:hAnsi="Menlo" w:cs="Menlo"/>
+          <w:color w:val="D4D4D4"/>
+          <w:kern w:val="0"/>
+          <w:sz w:val="18"/>
+          <w:szCs w:val="18"/>
+          <w:lang w:val="en-US"/>
+        </w:rPr>
+        <w:t>=</w:t>
+      </w:r>
+      <w:r>
+        <w:rPr>
+          <w:rFonts w:ascii="Menlo" w:eastAsia="宋体" w:hAnsi="Menlo" w:cs="Menlo"/>
+          <w:color w:val="B5CEA8"/>
+          <w:kern w:val="0"/>
+          <w:sz w:val="18"/>
+          <w:szCs w:val="18"/>
+          <w:lang w:val="en-US"/>
+        </w:rPr>
+        <w:t>0.005</w:t>
+      </w:r>
+      <w:r>
+        <w:rPr>
+          <w:rFonts w:ascii="Menlo" w:eastAsia="宋体" w:hAnsi="Menlo" w:cs="Menlo"/>
+          <w:color w:val="CCCCCC"/>
+          <w:kern w:val="0"/>
+          <w:sz w:val="18"/>
+          <w:szCs w:val="18"/>
+          <w:lang w:val="en-US"/>
+        </w:rPr>
+        <w:t>)</w:t>
+      </w:r>
+    </w:p>
+    <w:p>
+      <w:pPr>
+        <w:jc w:val="left"/>
+      </w:pPr>
+    </w:p>
+    <w:p>
+      <w:pPr>
+        <w:jc w:val="left"/>
+      </w:pPr>
+      <w:r>
+        <w:t>Change TAU</w:t>
+      </w:r>
+    </w:p>
+    <w:p>
+      <w:pPr>
+        <w:widowControl/>
+        <w:shd w:val="clear" w:color="auto" w:fill="1F1F1F"/>
+        <w:spacing w:line="270" w:lineRule="atLeast"/>
+        <w:jc w:val="left"/>
+        <w:rPr>
+          <w:rFonts w:ascii="Menlo" w:eastAsia="宋体" w:hAnsi="Menlo" w:cs="Menlo"/>
+          <w:color w:val="CCCCCC"/>
+          <w:kern w:val="0"/>
+          <w:sz w:val="18"/>
+          <w:szCs w:val="18"/>
+          <w:lang w:val="en-US"/>
+        </w:rPr>
+      </w:pPr>
+      <w:r>
+        <w:t>Parameter</w:t>
+      </w:r>
+      <w:r>
+        <w:t>4</w:t>
+      </w:r>
+      <w:r>
+        <w:t>:</w:t>
+      </w:r>
+      <w:r>
+        <w:rPr>
+          <w:rFonts w:ascii="Menlo" w:hAnsi="Menlo" w:cs="Menlo"/>
+          <w:color w:val="4EC9B0"/>
+          <w:sz w:val="18"/>
+          <w:szCs w:val="18"/>
+        </w:rPr>
+        <w:t xml:space="preserve"> </w:t>
+      </w:r>
+      <w:proofErr w:type="gramStart"/>
+      <w:r>
+        <w:rPr>
+          <w:rFonts w:ascii="Menlo" w:eastAsia="宋体" w:hAnsi="Menlo" w:cs="Menlo"/>
+          <w:color w:val="4EC9B0"/>
+          <w:kern w:val="0"/>
+          <w:sz w:val="18"/>
+          <w:szCs w:val="18"/>
+          <w:lang w:val="en-US"/>
+        </w:rPr>
+        <w:t>DQN</w:t>
+      </w:r>
+      <w:r>
+        <w:rPr>
+          <w:rFonts w:ascii="Menlo" w:eastAsia="宋体" w:hAnsi="Menlo" w:cs="Menlo"/>
+          <w:color w:val="CCCCCC"/>
+          <w:kern w:val="0"/>
+          <w:sz w:val="18"/>
+          <w:szCs w:val="18"/>
+          <w:lang w:val="en-US"/>
+        </w:rPr>
+        <w:t>(</w:t>
+      </w:r>
+      <w:proofErr w:type="gramEnd"/>
+      <w:r>
+        <w:rPr>
+          <w:rFonts w:ascii="Menlo" w:eastAsia="宋体" w:hAnsi="Menlo" w:cs="Menlo"/>
+          <w:color w:val="9CDCFE"/>
+          <w:kern w:val="0"/>
+          <w:sz w:val="18"/>
+          <w:szCs w:val="18"/>
+          <w:lang w:val="en-US"/>
+        </w:rPr>
+        <w:t>env</w:t>
+      </w:r>
+      <w:r>
+        <w:rPr>
+          <w:rFonts w:ascii="Menlo" w:eastAsia="宋体" w:hAnsi="Menlo" w:cs="Menlo"/>
+          <w:color w:val="CCCCCC"/>
+          <w:kern w:val="0"/>
+          <w:sz w:val="18"/>
+          <w:szCs w:val="18"/>
+          <w:lang w:val="en-US"/>
+        </w:rPr>
+        <w:t xml:space="preserve"> </w:t>
+      </w:r>
+      <w:r>
+        <w:rPr>
+          <w:rFonts w:ascii="Menlo" w:eastAsia="宋体" w:hAnsi="Menlo" w:cs="Menlo"/>
+          <w:color w:val="D4D4D4"/>
+          <w:kern w:val="0"/>
+          <w:sz w:val="18"/>
+          <w:szCs w:val="18"/>
+          <w:lang w:val="en-US"/>
+        </w:rPr>
+        <w:t>=</w:t>
+      </w:r>
+      <w:r>
+        <w:rPr>
+          <w:rFonts w:ascii="Menlo" w:eastAsia="宋体" w:hAnsi="Menlo" w:cs="Menlo"/>
+          <w:color w:val="CCCCCC"/>
+          <w:kern w:val="0"/>
+          <w:sz w:val="18"/>
+          <w:szCs w:val="18"/>
+          <w:lang w:val="en-US"/>
+        </w:rPr>
+        <w:t xml:space="preserve"> </w:t>
+      </w:r>
+      <w:r>
+        <w:rPr>
+          <w:rFonts w:ascii="Menlo" w:eastAsia="宋体" w:hAnsi="Menlo" w:cs="Menlo"/>
+          <w:color w:val="9CDCFE"/>
+          <w:kern w:val="0"/>
+          <w:sz w:val="18"/>
+          <w:szCs w:val="18"/>
+          <w:lang w:val="en-US"/>
+        </w:rPr>
+        <w:t>env</w:t>
+      </w:r>
+      <w:r>
+        <w:rPr>
+          <w:rFonts w:ascii="Menlo" w:eastAsia="宋体" w:hAnsi="Menlo" w:cs="Menlo"/>
+          <w:color w:val="CCCCCC"/>
+          <w:kern w:val="0"/>
+          <w:sz w:val="18"/>
+          <w:szCs w:val="18"/>
+          <w:lang w:val="en-US"/>
+        </w:rPr>
+        <w:t>,</w:t>
+      </w:r>
+      <w:r>
+        <w:rPr>
+          <w:rFonts w:ascii="Menlo" w:eastAsia="宋体" w:hAnsi="Menlo" w:cs="Menlo"/>
+          <w:color w:val="9CDCFE"/>
+          <w:kern w:val="0"/>
+          <w:sz w:val="18"/>
+          <w:szCs w:val="18"/>
+          <w:lang w:val="en-US"/>
+        </w:rPr>
+        <w:t>mode</w:t>
+      </w:r>
+      <w:r>
+        <w:rPr>
+          <w:rFonts w:ascii="Menlo" w:eastAsia="宋体" w:hAnsi="Menlo" w:cs="Menlo"/>
+          <w:color w:val="D4D4D4"/>
+          <w:kern w:val="0"/>
+          <w:sz w:val="18"/>
+          <w:szCs w:val="18"/>
+          <w:lang w:val="en-US"/>
+        </w:rPr>
+        <w:t>=</w:t>
+      </w:r>
+      <w:r>
+        <w:rPr>
+          <w:rFonts w:ascii="Menlo" w:eastAsia="宋体" w:hAnsi="Menlo" w:cs="Menlo"/>
+          <w:color w:val="CE9178"/>
+          <w:kern w:val="0"/>
+          <w:sz w:val="18"/>
+          <w:szCs w:val="18"/>
+          <w:lang w:val="en-US"/>
+        </w:rPr>
+        <w:t>"train"</w:t>
+      </w:r>
+      <w:r>
+        <w:rPr>
+          <w:rFonts w:ascii="Menlo" w:eastAsia="宋体" w:hAnsi="Menlo" w:cs="Menlo"/>
+          <w:color w:val="CCCCCC"/>
+          <w:kern w:val="0"/>
+          <w:sz w:val="18"/>
+          <w:szCs w:val="18"/>
+          <w:lang w:val="en-US"/>
+        </w:rPr>
+        <w:t>,</w:t>
+      </w:r>
+      <w:r>
+        <w:rPr>
+          <w:rFonts w:ascii="Menlo" w:eastAsia="宋体" w:hAnsi="Menlo" w:cs="Menlo"/>
+          <w:color w:val="9CDCFE"/>
+          <w:kern w:val="0"/>
+          <w:sz w:val="18"/>
+          <w:szCs w:val="18"/>
+          <w:lang w:val="en-US"/>
+        </w:rPr>
+        <w:t>input_dim</w:t>
+      </w:r>
+      <w:r>
+        <w:rPr>
+          <w:rFonts w:ascii="Menlo" w:eastAsia="宋体" w:hAnsi="Menlo" w:cs="Menlo"/>
+          <w:color w:val="D4D4D4"/>
+          <w:kern w:val="0"/>
+          <w:sz w:val="18"/>
+          <w:szCs w:val="18"/>
+          <w:lang w:val="en-US"/>
+        </w:rPr>
+        <w:t>=</w:t>
+      </w:r>
+      <w:r>
+        <w:rPr>
+          <w:rFonts w:ascii="Menlo" w:eastAsia="宋体" w:hAnsi="Menlo" w:cs="Menlo"/>
+          <w:color w:val="9CDCFE"/>
+          <w:kern w:val="0"/>
+          <w:sz w:val="18"/>
+          <w:szCs w:val="18"/>
+          <w:lang w:val="en-US"/>
+        </w:rPr>
+        <w:t>input_dim</w:t>
+      </w:r>
+      <w:r>
+        <w:rPr>
+          <w:rFonts w:ascii="Menlo" w:eastAsia="宋体" w:hAnsi="Menlo" w:cs="Menlo"/>
+          <w:color w:val="CCCCCC"/>
+          <w:kern w:val="0"/>
+          <w:sz w:val="18"/>
+          <w:szCs w:val="18"/>
+          <w:lang w:val="en-US"/>
+        </w:rPr>
+        <w:t>,</w:t>
+      </w:r>
+      <w:r>
+        <w:rPr>
+          <w:rFonts w:ascii="Menlo" w:eastAsia="宋体" w:hAnsi="Menlo" w:cs="Menlo"/>
+          <w:color w:val="9CDCFE"/>
+          <w:kern w:val="0"/>
+          <w:sz w:val="18"/>
+          <w:szCs w:val="18"/>
+          <w:lang w:val="en-US"/>
+        </w:rPr>
+        <w:t>output_dim</w:t>
+      </w:r>
+      <w:r>
+        <w:rPr>
+          <w:rFonts w:ascii="Menlo" w:eastAsia="宋体" w:hAnsi="Menlo" w:cs="Menlo"/>
+          <w:color w:val="D4D4D4"/>
+          <w:kern w:val="0"/>
+          <w:sz w:val="18"/>
+          <w:szCs w:val="18"/>
+          <w:lang w:val="en-US"/>
+        </w:rPr>
+        <w:t>=</w:t>
+      </w:r>
+      <w:r>
+        <w:rPr>
+          <w:rFonts w:ascii="Menlo" w:eastAsia="宋体" w:hAnsi="Menlo" w:cs="Menlo"/>
+          <w:color w:val="9CDCFE"/>
+          <w:kern w:val="0"/>
+          <w:sz w:val="18"/>
+          <w:szCs w:val="18"/>
+          <w:lang w:val="en-US"/>
+        </w:rPr>
+        <w:t>output_dim</w:t>
+      </w:r>
+      <w:r>
+        <w:rPr>
+          <w:rFonts w:ascii="Menlo" w:eastAsia="宋体" w:hAnsi="Menlo" w:cs="Menlo"/>
+          <w:color w:val="CCCCCC"/>
+          <w:kern w:val="0"/>
+          <w:sz w:val="18"/>
+          <w:szCs w:val="18"/>
+          <w:lang w:val="en-US"/>
+        </w:rPr>
+        <w:t>,</w:t>
+      </w:r>
+      <w:r>
+        <w:rPr>
+          <w:rFonts w:ascii="Menlo" w:eastAsia="宋体" w:hAnsi="Menlo" w:cs="Menlo"/>
+          <w:color w:val="9CDCFE"/>
+          <w:kern w:val="0"/>
+          <w:sz w:val="18"/>
+          <w:szCs w:val="18"/>
+          <w:lang w:val="en-US"/>
+        </w:rPr>
+        <w:t>gamma</w:t>
+      </w:r>
+      <w:r>
+        <w:rPr>
+          <w:rFonts w:ascii="Menlo" w:eastAsia="宋体" w:hAnsi="Menlo" w:cs="Menlo"/>
+          <w:color w:val="D4D4D4"/>
+          <w:kern w:val="0"/>
+          <w:sz w:val="18"/>
+          <w:szCs w:val="18"/>
+          <w:lang w:val="en-US"/>
+        </w:rPr>
+        <w:t>=</w:t>
+      </w:r>
+      <w:r>
+        <w:rPr>
+          <w:rFonts w:ascii="Menlo" w:eastAsia="宋体" w:hAnsi="Menlo" w:cs="Menlo"/>
+          <w:color w:val="B5CEA8"/>
+          <w:kern w:val="0"/>
+          <w:sz w:val="18"/>
+          <w:szCs w:val="18"/>
+          <w:lang w:val="en-US"/>
+        </w:rPr>
+        <w:t>0.9</w:t>
+      </w:r>
+      <w:r>
+        <w:rPr>
+          <w:rFonts w:ascii="Menlo" w:eastAsia="宋体" w:hAnsi="Menlo" w:cs="Menlo"/>
+          <w:color w:val="B5CEA8"/>
+          <w:kern w:val="0"/>
+          <w:sz w:val="18"/>
+          <w:szCs w:val="18"/>
+          <w:lang w:val="en-US"/>
+        </w:rPr>
+        <w:t>5</w:t>
+      </w:r>
+      <w:r>
+        <w:rPr>
+          <w:rFonts w:ascii="Menlo" w:eastAsia="宋体" w:hAnsi="Menlo" w:cs="Menlo"/>
+          <w:color w:val="CCCCCC"/>
+          <w:kern w:val="0"/>
+          <w:sz w:val="18"/>
+          <w:szCs w:val="18"/>
+          <w:lang w:val="en-US"/>
+        </w:rPr>
+        <w:t>,</w:t>
+      </w:r>
+      <w:r>
+        <w:rPr>
+          <w:rFonts w:ascii="Menlo" w:eastAsia="宋体" w:hAnsi="Menlo" w:cs="Menlo"/>
+          <w:color w:val="9CDCFE"/>
+          <w:kern w:val="0"/>
+          <w:sz w:val="18"/>
+          <w:szCs w:val="18"/>
+          <w:lang w:val="en-US"/>
+        </w:rPr>
+        <w:t>replay_size</w:t>
+      </w:r>
+      <w:r>
+        <w:rPr>
+          <w:rFonts w:ascii="Menlo" w:eastAsia="宋体" w:hAnsi="Menlo" w:cs="Menlo"/>
+          <w:color w:val="D4D4D4"/>
+          <w:kern w:val="0"/>
+          <w:sz w:val="18"/>
+          <w:szCs w:val="18"/>
+          <w:lang w:val="en-US"/>
+        </w:rPr>
+        <w:t>=</w:t>
+      </w:r>
+      <w:r>
+        <w:rPr>
+          <w:rFonts w:ascii="Menlo" w:eastAsia="宋体" w:hAnsi="Menlo" w:cs="Menlo"/>
+          <w:color w:val="B5CEA8"/>
+          <w:kern w:val="0"/>
+          <w:sz w:val="18"/>
+          <w:szCs w:val="18"/>
+          <w:lang w:val="en-US"/>
+        </w:rPr>
+        <w:t>20000</w:t>
+      </w:r>
+      <w:r>
+        <w:rPr>
+          <w:rFonts w:ascii="Menlo" w:eastAsia="宋体" w:hAnsi="Menlo" w:cs="Menlo"/>
+          <w:color w:val="CCCCCC"/>
+          <w:kern w:val="0"/>
+          <w:sz w:val="18"/>
+          <w:szCs w:val="18"/>
+          <w:lang w:val="en-US"/>
+        </w:rPr>
+        <w:t>,</w:t>
+      </w:r>
+      <w:r>
+        <w:rPr>
+          <w:rFonts w:ascii="Menlo" w:eastAsia="宋体" w:hAnsi="Menlo" w:cs="Menlo"/>
+          <w:color w:val="9CDCFE"/>
+          <w:kern w:val="0"/>
+          <w:sz w:val="18"/>
+          <w:szCs w:val="18"/>
+          <w:lang w:val="en-US"/>
+        </w:rPr>
+        <w:t>batch_size</w:t>
+      </w:r>
+      <w:r>
+        <w:rPr>
+          <w:rFonts w:ascii="Menlo" w:eastAsia="宋体" w:hAnsi="Menlo" w:cs="Menlo"/>
+          <w:color w:val="D4D4D4"/>
+          <w:kern w:val="0"/>
+          <w:sz w:val="18"/>
+          <w:szCs w:val="18"/>
+          <w:lang w:val="en-US"/>
+        </w:rPr>
+        <w:t>=</w:t>
+      </w:r>
+      <w:r>
+        <w:rPr>
+          <w:rFonts w:ascii="Menlo" w:eastAsia="宋体" w:hAnsi="Menlo" w:cs="Menlo"/>
+          <w:color w:val="B5CEA8"/>
+          <w:kern w:val="0"/>
+          <w:sz w:val="18"/>
+          <w:szCs w:val="18"/>
+          <w:lang w:val="en-US"/>
+        </w:rPr>
+        <w:t>256</w:t>
+      </w:r>
+      <w:r>
+        <w:rPr>
+          <w:rFonts w:ascii="Menlo" w:eastAsia="宋体" w:hAnsi="Menlo" w:cs="Menlo"/>
+          <w:color w:val="CCCCCC"/>
+          <w:kern w:val="0"/>
+          <w:sz w:val="18"/>
+          <w:szCs w:val="18"/>
+          <w:lang w:val="en-US"/>
+        </w:rPr>
+        <w:t>,</w:t>
+      </w:r>
+      <w:r>
+        <w:rPr>
+          <w:rFonts w:ascii="Menlo" w:eastAsia="宋体" w:hAnsi="Menlo" w:cs="Menlo"/>
+          <w:color w:val="9CDCFE"/>
+          <w:kern w:val="0"/>
+          <w:sz w:val="18"/>
+          <w:szCs w:val="18"/>
+          <w:lang w:val="en-US"/>
+        </w:rPr>
+        <w:t>eps_start</w:t>
+      </w:r>
+      <w:r>
+        <w:rPr>
+          <w:rFonts w:ascii="Menlo" w:eastAsia="宋体" w:hAnsi="Menlo" w:cs="Menlo"/>
+          <w:color w:val="D4D4D4"/>
+          <w:kern w:val="0"/>
+          <w:sz w:val="18"/>
+          <w:szCs w:val="18"/>
+          <w:lang w:val="en-US"/>
+        </w:rPr>
+        <w:t>=</w:t>
+      </w:r>
+      <w:r>
+        <w:rPr>
+          <w:rFonts w:ascii="Menlo" w:eastAsia="宋体" w:hAnsi="Menlo" w:cs="Menlo"/>
+          <w:color w:val="B5CEA8"/>
+          <w:kern w:val="0"/>
+          <w:sz w:val="18"/>
+          <w:szCs w:val="18"/>
+          <w:lang w:val="en-US"/>
+        </w:rPr>
+        <w:t>0.95</w:t>
+      </w:r>
+      <w:r>
+        <w:rPr>
+          <w:rFonts w:ascii="Menlo" w:eastAsia="宋体" w:hAnsi="Menlo" w:cs="Menlo"/>
+          <w:color w:val="CCCCCC"/>
+          <w:kern w:val="0"/>
+          <w:sz w:val="18"/>
+          <w:szCs w:val="18"/>
+          <w:lang w:val="en-US"/>
+        </w:rPr>
+        <w:t>,</w:t>
+      </w:r>
+      <w:r>
+        <w:rPr>
+          <w:rFonts w:ascii="Menlo" w:eastAsia="宋体" w:hAnsi="Menlo" w:cs="Menlo"/>
+          <w:color w:val="9CDCFE"/>
+          <w:kern w:val="0"/>
+          <w:sz w:val="18"/>
+          <w:szCs w:val="18"/>
+          <w:lang w:val="en-US"/>
+        </w:rPr>
+        <w:t>eps_end</w:t>
+      </w:r>
+      <w:r>
+        <w:rPr>
+          <w:rFonts w:ascii="Menlo" w:eastAsia="宋体" w:hAnsi="Menlo" w:cs="Menlo"/>
+          <w:color w:val="D4D4D4"/>
+          <w:kern w:val="0"/>
+          <w:sz w:val="18"/>
+          <w:szCs w:val="18"/>
+          <w:lang w:val="en-US"/>
+        </w:rPr>
+        <w:t>=</w:t>
+      </w:r>
+      <w:r>
+        <w:rPr>
+          <w:rFonts w:ascii="Menlo" w:eastAsia="宋体" w:hAnsi="Menlo" w:cs="Menlo"/>
+          <w:color w:val="B5CEA8"/>
+          <w:kern w:val="0"/>
+          <w:sz w:val="18"/>
+          <w:szCs w:val="18"/>
+          <w:lang w:val="en-US"/>
+        </w:rPr>
+        <w:t>0.05</w:t>
+      </w:r>
+      <w:r>
+        <w:rPr>
+          <w:rFonts w:ascii="Menlo" w:eastAsia="宋体" w:hAnsi="Menlo" w:cs="Menlo"/>
+          <w:color w:val="CCCCCC"/>
+          <w:kern w:val="0"/>
+          <w:sz w:val="18"/>
+          <w:szCs w:val="18"/>
+          <w:lang w:val="en-US"/>
+        </w:rPr>
+        <w:t>,</w:t>
+      </w:r>
+      <w:r>
+        <w:rPr>
+          <w:rFonts w:ascii="Menlo" w:eastAsia="宋体" w:hAnsi="Menlo" w:cs="Menlo"/>
+          <w:color w:val="9CDCFE"/>
+          <w:kern w:val="0"/>
+          <w:sz w:val="18"/>
+          <w:szCs w:val="18"/>
+          <w:lang w:val="en-US"/>
+        </w:rPr>
+        <w:t>eps_decay</w:t>
+      </w:r>
+      <w:r>
+        <w:rPr>
+          <w:rFonts w:ascii="Menlo" w:eastAsia="宋体" w:hAnsi="Menlo" w:cs="Menlo"/>
+          <w:color w:val="D4D4D4"/>
+          <w:kern w:val="0"/>
+          <w:sz w:val="18"/>
+          <w:szCs w:val="18"/>
+          <w:lang w:val="en-US"/>
+        </w:rPr>
+        <w:t>=</w:t>
+      </w:r>
+      <w:r>
+        <w:rPr>
+          <w:rFonts w:ascii="Menlo" w:eastAsia="宋体" w:hAnsi="Menlo" w:cs="Menlo"/>
+          <w:color w:val="B5CEA8"/>
+          <w:kern w:val="0"/>
+          <w:sz w:val="18"/>
+          <w:szCs w:val="18"/>
+          <w:lang w:val="en-US"/>
+        </w:rPr>
+        <w:t>30000</w:t>
+      </w:r>
+      <w:r>
+        <w:rPr>
+          <w:rFonts w:ascii="Menlo" w:eastAsia="宋体" w:hAnsi="Menlo" w:cs="Menlo"/>
+          <w:color w:val="CCCCCC"/>
+          <w:kern w:val="0"/>
+          <w:sz w:val="18"/>
+          <w:szCs w:val="18"/>
+          <w:lang w:val="en-US"/>
+        </w:rPr>
+        <w:t>,</w:t>
+      </w:r>
+      <w:r>
+        <w:rPr>
+          <w:rFonts w:ascii="Menlo" w:eastAsia="宋体" w:hAnsi="Menlo" w:cs="Menlo"/>
+          <w:color w:val="9CDCFE"/>
+          <w:kern w:val="0"/>
+          <w:sz w:val="18"/>
+          <w:szCs w:val="18"/>
+          <w:lang w:val="en-US"/>
+        </w:rPr>
+        <w:t>LR</w:t>
+      </w:r>
+      <w:r>
+        <w:rPr>
+          <w:rFonts w:ascii="Menlo" w:eastAsia="宋体" w:hAnsi="Menlo" w:cs="Menlo"/>
+          <w:color w:val="D4D4D4"/>
+          <w:kern w:val="0"/>
+          <w:sz w:val="18"/>
+          <w:szCs w:val="18"/>
+          <w:lang w:val="en-US"/>
+        </w:rPr>
+        <w:t>=</w:t>
+      </w:r>
+      <w:r>
+        <w:rPr>
+          <w:rFonts w:ascii="Menlo" w:eastAsia="宋体" w:hAnsi="Menlo" w:cs="Menlo"/>
+          <w:color w:val="B5CEA8"/>
+          <w:kern w:val="0"/>
+          <w:sz w:val="18"/>
+          <w:szCs w:val="18"/>
+          <w:lang w:val="en-US"/>
+        </w:rPr>
+        <w:t>1e-4</w:t>
+      </w:r>
+      <w:r>
+        <w:rPr>
+          <w:rFonts w:ascii="Menlo" w:eastAsia="宋体" w:hAnsi="Menlo" w:cs="Menlo"/>
+          <w:color w:val="CCCCCC"/>
+          <w:kern w:val="0"/>
+          <w:sz w:val="18"/>
+          <w:szCs w:val="18"/>
+          <w:lang w:val="en-US"/>
+        </w:rPr>
+        <w:t>,</w:t>
+      </w:r>
+      <w:r>
+        <w:rPr>
+          <w:rFonts w:ascii="Menlo" w:eastAsia="宋体" w:hAnsi="Menlo" w:cs="Menlo"/>
+          <w:color w:val="9CDCFE"/>
+          <w:kern w:val="0"/>
+          <w:sz w:val="18"/>
+          <w:szCs w:val="18"/>
+          <w:lang w:val="en-US"/>
+        </w:rPr>
+        <w:t>TAU</w:t>
+      </w:r>
+      <w:r>
+        <w:rPr>
+          <w:rFonts w:ascii="Menlo" w:eastAsia="宋体" w:hAnsi="Menlo" w:cs="Menlo"/>
+          <w:color w:val="D4D4D4"/>
+          <w:kern w:val="0"/>
+          <w:sz w:val="18"/>
+          <w:szCs w:val="18"/>
+          <w:lang w:val="en-US"/>
+        </w:rPr>
+        <w:t>=</w:t>
+      </w:r>
+      <w:r>
+        <w:rPr>
+          <w:rFonts w:ascii="Menlo" w:eastAsia="宋体" w:hAnsi="Menlo" w:cs="Menlo"/>
+          <w:color w:val="B5CEA8"/>
+          <w:kern w:val="0"/>
+          <w:sz w:val="18"/>
+          <w:szCs w:val="18"/>
+          <w:lang w:val="en-US"/>
+        </w:rPr>
+        <w:t>0.</w:t>
+      </w:r>
+      <w:r>
+        <w:rPr>
+          <w:rFonts w:ascii="Menlo" w:eastAsia="宋体" w:hAnsi="Menlo" w:cs="Menlo"/>
+          <w:color w:val="B5CEA8"/>
+          <w:kern w:val="0"/>
+          <w:sz w:val="18"/>
+          <w:szCs w:val="18"/>
+          <w:lang w:val="en-US"/>
+        </w:rPr>
+        <w:t>1</w:t>
+      </w:r>
+      <w:r>
+        <w:rPr>
+          <w:rFonts w:ascii="Menlo" w:eastAsia="宋体" w:hAnsi="Menlo" w:cs="Menlo"/>
+          <w:color w:val="CCCCCC"/>
+          <w:kern w:val="0"/>
+          <w:sz w:val="18"/>
+          <w:szCs w:val="18"/>
+          <w:lang w:val="en-US"/>
+        </w:rPr>
+        <w:t>)</w:t>
+      </w:r>
+    </w:p>
+    <w:p>
+      <w:pPr>
+        <w:jc w:val="left"/>
+      </w:pPr>
+    </w:p>
+    <w:p>
+      <w:pPr>
+        <w:jc w:val="left"/>
+      </w:pPr>
+      <w:r>
+        <w:t>Change LR</w:t>
+      </w:r>
+    </w:p>
+    <w:p>
+      <w:pPr>
+        <w:widowControl/>
+        <w:shd w:val="clear" w:color="auto" w:fill="1F1F1F"/>
+        <w:spacing w:line="270" w:lineRule="atLeast"/>
+        <w:jc w:val="left"/>
+        <w:rPr>
+          <w:rFonts w:ascii="Menlo" w:eastAsia="宋体" w:hAnsi="Menlo" w:cs="Menlo"/>
+          <w:color w:val="CCCCCC"/>
+          <w:kern w:val="0"/>
+          <w:sz w:val="18"/>
+          <w:szCs w:val="18"/>
+          <w:lang w:val="en-US"/>
+        </w:rPr>
+      </w:pPr>
+      <w:r>
+        <w:t>Parameter</w:t>
+      </w:r>
+      <w:r>
+        <w:t>5</w:t>
+      </w:r>
+      <w:r>
+        <w:t>:</w:t>
+      </w:r>
+      <w:r>
+        <w:rPr>
+          <w:rFonts w:ascii="Menlo" w:hAnsi="Menlo" w:cs="Menlo"/>
+          <w:color w:val="4EC9B0"/>
+          <w:sz w:val="18"/>
+          <w:szCs w:val="18"/>
+        </w:rPr>
+        <w:t xml:space="preserve"> </w:t>
+      </w:r>
+      <w:proofErr w:type="gramStart"/>
+      <w:r>
+        <w:rPr>
+          <w:rFonts w:ascii="Menlo" w:eastAsia="宋体" w:hAnsi="Menlo" w:cs="Menlo"/>
+          <w:color w:val="4EC9B0"/>
+          <w:kern w:val="0"/>
+          <w:sz w:val="18"/>
+          <w:szCs w:val="18"/>
+          <w:lang w:val="en-US"/>
+        </w:rPr>
+        <w:t>DQN</w:t>
+      </w:r>
+      <w:r>
+        <w:rPr>
+          <w:rFonts w:ascii="Menlo" w:eastAsia="宋体" w:hAnsi="Menlo" w:cs="Menlo"/>
+          <w:color w:val="CCCCCC"/>
+          <w:kern w:val="0"/>
+          <w:sz w:val="18"/>
+          <w:szCs w:val="18"/>
+          <w:lang w:val="en-US"/>
+        </w:rPr>
+        <w:t>(</w:t>
+      </w:r>
+      <w:proofErr w:type="gramEnd"/>
+      <w:r>
+        <w:rPr>
+          <w:rFonts w:ascii="Menlo" w:eastAsia="宋体" w:hAnsi="Menlo" w:cs="Menlo"/>
+          <w:color w:val="9CDCFE"/>
+          <w:kern w:val="0"/>
+          <w:sz w:val="18"/>
+          <w:szCs w:val="18"/>
+          <w:lang w:val="en-US"/>
+        </w:rPr>
+        <w:t>env</w:t>
+      </w:r>
+      <w:r>
+        <w:rPr>
+          <w:rFonts w:ascii="Menlo" w:eastAsia="宋体" w:hAnsi="Menlo" w:cs="Menlo"/>
+          <w:color w:val="CCCCCC"/>
+          <w:kern w:val="0"/>
+          <w:sz w:val="18"/>
+          <w:szCs w:val="18"/>
+          <w:lang w:val="en-US"/>
+        </w:rPr>
+        <w:t xml:space="preserve"> </w:t>
+      </w:r>
+      <w:r>
+        <w:rPr>
+          <w:rFonts w:ascii="Menlo" w:eastAsia="宋体" w:hAnsi="Menlo" w:cs="Menlo"/>
+          <w:color w:val="D4D4D4"/>
+          <w:kern w:val="0"/>
+          <w:sz w:val="18"/>
+          <w:szCs w:val="18"/>
+          <w:lang w:val="en-US"/>
+        </w:rPr>
+        <w:t>=</w:t>
+      </w:r>
+      <w:r>
+        <w:rPr>
+          <w:rFonts w:ascii="Menlo" w:eastAsia="宋体" w:hAnsi="Menlo" w:cs="Menlo"/>
+          <w:color w:val="CCCCCC"/>
+          <w:kern w:val="0"/>
+          <w:sz w:val="18"/>
+          <w:szCs w:val="18"/>
+          <w:lang w:val="en-US"/>
+        </w:rPr>
+        <w:t xml:space="preserve"> </w:t>
+      </w:r>
+      <w:r>
+        <w:rPr>
+          <w:rFonts w:ascii="Menlo" w:eastAsia="宋体" w:hAnsi="Menlo" w:cs="Menlo"/>
+          <w:color w:val="9CDCFE"/>
+          <w:kern w:val="0"/>
+          <w:sz w:val="18"/>
+          <w:szCs w:val="18"/>
+          <w:lang w:val="en-US"/>
+        </w:rPr>
+        <w:t>env</w:t>
+      </w:r>
+      <w:r>
+        <w:rPr>
+          <w:rFonts w:ascii="Menlo" w:eastAsia="宋体" w:hAnsi="Menlo" w:cs="Menlo"/>
+          <w:color w:val="CCCCCC"/>
+          <w:kern w:val="0"/>
+          <w:sz w:val="18"/>
+          <w:szCs w:val="18"/>
+          <w:lang w:val="en-US"/>
+        </w:rPr>
+        <w:t>,</w:t>
+      </w:r>
+      <w:r>
+        <w:rPr>
+          <w:rFonts w:ascii="Menlo" w:eastAsia="宋体" w:hAnsi="Menlo" w:cs="Menlo"/>
+          <w:color w:val="9CDCFE"/>
+          <w:kern w:val="0"/>
+          <w:sz w:val="18"/>
+          <w:szCs w:val="18"/>
+          <w:lang w:val="en-US"/>
+        </w:rPr>
+        <w:t>mode</w:t>
+      </w:r>
+      <w:r>
+        <w:rPr>
+          <w:rFonts w:ascii="Menlo" w:eastAsia="宋体" w:hAnsi="Menlo" w:cs="Menlo"/>
+          <w:color w:val="D4D4D4"/>
+          <w:kern w:val="0"/>
+          <w:sz w:val="18"/>
+          <w:szCs w:val="18"/>
+          <w:lang w:val="en-US"/>
+        </w:rPr>
+        <w:t>=</w:t>
+      </w:r>
+      <w:r>
+        <w:rPr>
+          <w:rFonts w:ascii="Menlo" w:eastAsia="宋体" w:hAnsi="Menlo" w:cs="Menlo"/>
+          <w:color w:val="CE9178"/>
+          <w:kern w:val="0"/>
+          <w:sz w:val="18"/>
+          <w:szCs w:val="18"/>
+          <w:lang w:val="en-US"/>
+        </w:rPr>
+        <w:t>"train"</w:t>
+      </w:r>
+      <w:r>
+        <w:rPr>
+          <w:rFonts w:ascii="Menlo" w:eastAsia="宋体" w:hAnsi="Menlo" w:cs="Menlo"/>
+          <w:color w:val="CCCCCC"/>
+          <w:kern w:val="0"/>
+          <w:sz w:val="18"/>
+          <w:szCs w:val="18"/>
+          <w:lang w:val="en-US"/>
+        </w:rPr>
+        <w:t>,</w:t>
+      </w:r>
+      <w:r>
+        <w:rPr>
+          <w:rFonts w:ascii="Menlo" w:eastAsia="宋体" w:hAnsi="Menlo" w:cs="Menlo"/>
+          <w:color w:val="9CDCFE"/>
+          <w:kern w:val="0"/>
+          <w:sz w:val="18"/>
+          <w:szCs w:val="18"/>
+          <w:lang w:val="en-US"/>
+        </w:rPr>
+        <w:t>input_dim</w:t>
+      </w:r>
+      <w:r>
+        <w:rPr>
+          <w:rFonts w:ascii="Menlo" w:eastAsia="宋体" w:hAnsi="Menlo" w:cs="Menlo"/>
+          <w:color w:val="D4D4D4"/>
+          <w:kern w:val="0"/>
+          <w:sz w:val="18"/>
+          <w:szCs w:val="18"/>
+          <w:lang w:val="en-US"/>
+        </w:rPr>
+        <w:t>=</w:t>
+      </w:r>
+      <w:r>
+        <w:rPr>
+          <w:rFonts w:ascii="Menlo" w:eastAsia="宋体" w:hAnsi="Menlo" w:cs="Menlo"/>
+          <w:color w:val="9CDCFE"/>
+          <w:kern w:val="0"/>
+          <w:sz w:val="18"/>
+          <w:szCs w:val="18"/>
+          <w:lang w:val="en-US"/>
+        </w:rPr>
+        <w:t>input_dim</w:t>
+      </w:r>
+      <w:r>
+        <w:rPr>
+          <w:rFonts w:ascii="Menlo" w:eastAsia="宋体" w:hAnsi="Menlo" w:cs="Menlo"/>
+          <w:color w:val="CCCCCC"/>
+          <w:kern w:val="0"/>
+          <w:sz w:val="18"/>
+          <w:szCs w:val="18"/>
+          <w:lang w:val="en-US"/>
+        </w:rPr>
+        <w:t>,</w:t>
+      </w:r>
+      <w:r>
+        <w:rPr>
+          <w:rFonts w:ascii="Menlo" w:eastAsia="宋体" w:hAnsi="Menlo" w:cs="Menlo"/>
+          <w:color w:val="9CDCFE"/>
+          <w:kern w:val="0"/>
+          <w:sz w:val="18"/>
+          <w:szCs w:val="18"/>
+          <w:lang w:val="en-US"/>
+        </w:rPr>
+        <w:t>output_dim</w:t>
+      </w:r>
+      <w:r>
+        <w:rPr>
+          <w:rFonts w:ascii="Menlo" w:eastAsia="宋体" w:hAnsi="Menlo" w:cs="Menlo"/>
+          <w:color w:val="D4D4D4"/>
+          <w:kern w:val="0"/>
+          <w:sz w:val="18"/>
+          <w:szCs w:val="18"/>
+          <w:lang w:val="en-US"/>
+        </w:rPr>
+        <w:t>=</w:t>
+      </w:r>
+      <w:r>
+        <w:rPr>
+          <w:rFonts w:ascii="Menlo" w:eastAsia="宋体" w:hAnsi="Menlo" w:cs="Menlo"/>
+          <w:color w:val="9CDCFE"/>
+          <w:kern w:val="0"/>
+          <w:sz w:val="18"/>
+          <w:szCs w:val="18"/>
+          <w:lang w:val="en-US"/>
+        </w:rPr>
+        <w:t>output_dim</w:t>
+      </w:r>
+      <w:r>
+        <w:rPr>
+          <w:rFonts w:ascii="Menlo" w:eastAsia="宋体" w:hAnsi="Menlo" w:cs="Menlo"/>
+          <w:color w:val="CCCCCC"/>
+          <w:kern w:val="0"/>
+          <w:sz w:val="18"/>
+          <w:szCs w:val="18"/>
+          <w:lang w:val="en-US"/>
+        </w:rPr>
+        <w:t>,</w:t>
+      </w:r>
+      <w:r>
+        <w:rPr>
+          <w:rFonts w:ascii="Menlo" w:eastAsia="宋体" w:hAnsi="Menlo" w:cs="Menlo"/>
+          <w:color w:val="9CDCFE"/>
+          <w:kern w:val="0"/>
+          <w:sz w:val="18"/>
+          <w:szCs w:val="18"/>
+          <w:lang w:val="en-US"/>
+        </w:rPr>
+        <w:t>gamma</w:t>
+      </w:r>
+      <w:r>
+        <w:rPr>
+          <w:rFonts w:ascii="Menlo" w:eastAsia="宋体" w:hAnsi="Menlo" w:cs="Menlo"/>
+          <w:color w:val="D4D4D4"/>
+          <w:kern w:val="0"/>
+          <w:sz w:val="18"/>
+          <w:szCs w:val="18"/>
+          <w:lang w:val="en-US"/>
+        </w:rPr>
+        <w:t>=</w:t>
+      </w:r>
+      <w:r>
+        <w:rPr>
+          <w:rFonts w:ascii="Menlo" w:eastAsia="宋体" w:hAnsi="Menlo" w:cs="Menlo"/>
+          <w:color w:val="B5CEA8"/>
+          <w:kern w:val="0"/>
+          <w:sz w:val="18"/>
+          <w:szCs w:val="18"/>
+          <w:lang w:val="en-US"/>
+        </w:rPr>
+        <w:t>0.9</w:t>
+      </w:r>
+      <w:r>
+        <w:rPr>
+          <w:rFonts w:ascii="Menlo" w:eastAsia="宋体" w:hAnsi="Menlo" w:cs="Menlo"/>
+          <w:color w:val="B5CEA8"/>
+          <w:kern w:val="0"/>
+          <w:sz w:val="18"/>
+          <w:szCs w:val="18"/>
+          <w:lang w:val="en-US"/>
+        </w:rPr>
+        <w:t>5</w:t>
+      </w:r>
+      <w:r>
+        <w:rPr>
+          <w:rFonts w:ascii="Menlo" w:eastAsia="宋体" w:hAnsi="Menlo" w:cs="Menlo"/>
+          <w:color w:val="CCCCCC"/>
+          <w:kern w:val="0"/>
+          <w:sz w:val="18"/>
+          <w:szCs w:val="18"/>
+          <w:lang w:val="en-US"/>
+        </w:rPr>
+        <w:t>,</w:t>
+      </w:r>
+      <w:r>
+        <w:rPr>
+          <w:rFonts w:ascii="Menlo" w:eastAsia="宋体" w:hAnsi="Menlo" w:cs="Menlo"/>
+          <w:color w:val="9CDCFE"/>
+          <w:kern w:val="0"/>
+          <w:sz w:val="18"/>
+          <w:szCs w:val="18"/>
+          <w:lang w:val="en-US"/>
+        </w:rPr>
+        <w:t>replay_size</w:t>
+      </w:r>
+      <w:r>
+        <w:rPr>
+          <w:rFonts w:ascii="Menlo" w:eastAsia="宋体" w:hAnsi="Menlo" w:cs="Menlo"/>
+          <w:color w:val="D4D4D4"/>
+          <w:kern w:val="0"/>
+          <w:sz w:val="18"/>
+          <w:szCs w:val="18"/>
+          <w:lang w:val="en-US"/>
+        </w:rPr>
+        <w:t>=</w:t>
+      </w:r>
+      <w:r>
+        <w:rPr>
+          <w:rFonts w:ascii="Menlo" w:eastAsia="宋体" w:hAnsi="Menlo" w:cs="Menlo"/>
+          <w:color w:val="B5CEA8"/>
+          <w:kern w:val="0"/>
+          <w:sz w:val="18"/>
+          <w:szCs w:val="18"/>
+          <w:lang w:val="en-US"/>
+        </w:rPr>
+        <w:t>20000</w:t>
+      </w:r>
+      <w:r>
+        <w:rPr>
+          <w:rFonts w:ascii="Menlo" w:eastAsia="宋体" w:hAnsi="Menlo" w:cs="Menlo"/>
+          <w:color w:val="CCCCCC"/>
+          <w:kern w:val="0"/>
+          <w:sz w:val="18"/>
+          <w:szCs w:val="18"/>
+          <w:lang w:val="en-US"/>
+        </w:rPr>
+        <w:t>,</w:t>
+      </w:r>
+      <w:r>
+        <w:rPr>
+          <w:rFonts w:ascii="Menlo" w:eastAsia="宋体" w:hAnsi="Menlo" w:cs="Menlo"/>
+          <w:color w:val="9CDCFE"/>
+          <w:kern w:val="0"/>
+          <w:sz w:val="18"/>
+          <w:szCs w:val="18"/>
+          <w:lang w:val="en-US"/>
+        </w:rPr>
+        <w:t>batch_size</w:t>
+      </w:r>
+      <w:r>
+        <w:rPr>
+          <w:rFonts w:ascii="Menlo" w:eastAsia="宋体" w:hAnsi="Menlo" w:cs="Menlo"/>
+          <w:color w:val="D4D4D4"/>
+          <w:kern w:val="0"/>
+          <w:sz w:val="18"/>
+          <w:szCs w:val="18"/>
+          <w:lang w:val="en-US"/>
+        </w:rPr>
+        <w:t>=</w:t>
+      </w:r>
+      <w:r>
+        <w:rPr>
+          <w:rFonts w:ascii="Menlo" w:eastAsia="宋体" w:hAnsi="Menlo" w:cs="Menlo"/>
+          <w:color w:val="B5CEA8"/>
+          <w:kern w:val="0"/>
+          <w:sz w:val="18"/>
+          <w:szCs w:val="18"/>
+          <w:lang w:val="en-US"/>
+        </w:rPr>
+        <w:t>256</w:t>
+      </w:r>
+      <w:r>
+        <w:rPr>
+          <w:rFonts w:ascii="Menlo" w:eastAsia="宋体" w:hAnsi="Menlo" w:cs="Menlo"/>
+          <w:color w:val="CCCCCC"/>
+          <w:kern w:val="0"/>
+          <w:sz w:val="18"/>
+          <w:szCs w:val="18"/>
+          <w:lang w:val="en-US"/>
+        </w:rPr>
+        <w:t>,</w:t>
+      </w:r>
+      <w:r>
+        <w:rPr>
+          <w:rFonts w:ascii="Menlo" w:eastAsia="宋体" w:hAnsi="Menlo" w:cs="Menlo"/>
+          <w:color w:val="9CDCFE"/>
+          <w:kern w:val="0"/>
+          <w:sz w:val="18"/>
+          <w:szCs w:val="18"/>
+          <w:lang w:val="en-US"/>
+        </w:rPr>
+        <w:t>eps_start</w:t>
+      </w:r>
+      <w:r>
+        <w:rPr>
+          <w:rFonts w:ascii="Menlo" w:eastAsia="宋体" w:hAnsi="Menlo" w:cs="Menlo"/>
+          <w:color w:val="D4D4D4"/>
+          <w:kern w:val="0"/>
+          <w:sz w:val="18"/>
+          <w:szCs w:val="18"/>
+          <w:lang w:val="en-US"/>
+        </w:rPr>
+        <w:t>=</w:t>
+      </w:r>
+      <w:r>
+        <w:rPr>
+          <w:rFonts w:ascii="Menlo" w:eastAsia="宋体" w:hAnsi="Menlo" w:cs="Menlo"/>
+          <w:color w:val="B5CEA8"/>
+          <w:kern w:val="0"/>
+          <w:sz w:val="18"/>
+          <w:szCs w:val="18"/>
+          <w:lang w:val="en-US"/>
+        </w:rPr>
+        <w:t>0.95</w:t>
+      </w:r>
+      <w:r>
+        <w:rPr>
+          <w:rFonts w:ascii="Menlo" w:eastAsia="宋体" w:hAnsi="Menlo" w:cs="Menlo"/>
+          <w:color w:val="CCCCCC"/>
+          <w:kern w:val="0"/>
+          <w:sz w:val="18"/>
+          <w:szCs w:val="18"/>
+          <w:lang w:val="en-US"/>
+        </w:rPr>
+        <w:t>,</w:t>
+      </w:r>
+      <w:r>
+        <w:rPr>
+          <w:rFonts w:ascii="Menlo" w:eastAsia="宋体" w:hAnsi="Menlo" w:cs="Menlo"/>
+          <w:color w:val="9CDCFE"/>
+          <w:kern w:val="0"/>
+          <w:sz w:val="18"/>
+          <w:szCs w:val="18"/>
+          <w:lang w:val="en-US"/>
+        </w:rPr>
+        <w:t>eps_end</w:t>
+      </w:r>
+      <w:r>
+        <w:rPr>
+          <w:rFonts w:ascii="Menlo" w:eastAsia="宋体" w:hAnsi="Menlo" w:cs="Menlo"/>
+          <w:color w:val="D4D4D4"/>
+          <w:kern w:val="0"/>
+          <w:sz w:val="18"/>
+          <w:szCs w:val="18"/>
+          <w:lang w:val="en-US"/>
+        </w:rPr>
+        <w:t>=</w:t>
+      </w:r>
+      <w:r>
+        <w:rPr>
+          <w:rFonts w:ascii="Menlo" w:eastAsia="宋体" w:hAnsi="Menlo" w:cs="Menlo"/>
+          <w:color w:val="B5CEA8"/>
+          <w:kern w:val="0"/>
+          <w:sz w:val="18"/>
+          <w:szCs w:val="18"/>
+          <w:lang w:val="en-US"/>
+        </w:rPr>
+        <w:t>0.05</w:t>
+      </w:r>
+      <w:r>
+        <w:rPr>
+          <w:rFonts w:ascii="Menlo" w:eastAsia="宋体" w:hAnsi="Menlo" w:cs="Menlo"/>
+          <w:color w:val="CCCCCC"/>
+          <w:kern w:val="0"/>
+          <w:sz w:val="18"/>
+          <w:szCs w:val="18"/>
+          <w:lang w:val="en-US"/>
+        </w:rPr>
+        <w:t>,</w:t>
+      </w:r>
+      <w:r>
+        <w:rPr>
+          <w:rFonts w:ascii="Menlo" w:eastAsia="宋体" w:hAnsi="Menlo" w:cs="Menlo"/>
+          <w:color w:val="9CDCFE"/>
+          <w:kern w:val="0"/>
+          <w:sz w:val="18"/>
+          <w:szCs w:val="18"/>
+          <w:lang w:val="en-US"/>
+        </w:rPr>
+        <w:t>eps_decay</w:t>
+      </w:r>
+      <w:r>
+        <w:rPr>
+          <w:rFonts w:ascii="Menlo" w:eastAsia="宋体" w:hAnsi="Menlo" w:cs="Menlo"/>
+          <w:color w:val="D4D4D4"/>
+          <w:kern w:val="0"/>
+          <w:sz w:val="18"/>
+          <w:szCs w:val="18"/>
+          <w:lang w:val="en-US"/>
+        </w:rPr>
+        <w:t>=</w:t>
+      </w:r>
+      <w:r>
+        <w:rPr>
+          <w:rFonts w:ascii="Menlo" w:eastAsia="宋体" w:hAnsi="Menlo" w:cs="Menlo"/>
+          <w:color w:val="B5CEA8"/>
+          <w:kern w:val="0"/>
+          <w:sz w:val="18"/>
+          <w:szCs w:val="18"/>
+          <w:lang w:val="en-US"/>
+        </w:rPr>
+        <w:t>30000</w:t>
+      </w:r>
+      <w:r>
+        <w:rPr>
+          <w:rFonts w:ascii="Menlo" w:eastAsia="宋体" w:hAnsi="Menlo" w:cs="Menlo"/>
+          <w:color w:val="CCCCCC"/>
+          <w:kern w:val="0"/>
+          <w:sz w:val="18"/>
+          <w:szCs w:val="18"/>
+          <w:lang w:val="en-US"/>
+        </w:rPr>
+        <w:t>,</w:t>
+      </w:r>
+      <w:r>
+        <w:rPr>
+          <w:rFonts w:ascii="Menlo" w:eastAsia="宋体" w:hAnsi="Menlo" w:cs="Menlo"/>
+          <w:color w:val="9CDCFE"/>
+          <w:kern w:val="0"/>
+          <w:sz w:val="18"/>
+          <w:szCs w:val="18"/>
+          <w:lang w:val="en-US"/>
+        </w:rPr>
+        <w:t>LR</w:t>
+      </w:r>
+      <w:r>
+        <w:rPr>
+          <w:rFonts w:ascii="Menlo" w:eastAsia="宋体" w:hAnsi="Menlo" w:cs="Menlo"/>
+          <w:color w:val="D4D4D4"/>
+          <w:kern w:val="0"/>
+          <w:sz w:val="18"/>
+          <w:szCs w:val="18"/>
+          <w:lang w:val="en-US"/>
+        </w:rPr>
+        <w:t>=</w:t>
+      </w:r>
+      <w:r>
+        <w:rPr>
+          <w:rFonts w:ascii="Menlo" w:eastAsia="宋体" w:hAnsi="Menlo" w:cs="Menlo"/>
+          <w:color w:val="B5CEA8"/>
+          <w:kern w:val="0"/>
+          <w:sz w:val="18"/>
+          <w:szCs w:val="18"/>
+          <w:lang w:val="en-US"/>
+        </w:rPr>
+        <w:t>1e-</w:t>
+      </w:r>
+      <w:r>
+        <w:rPr>
+          <w:rFonts w:ascii="Menlo" w:eastAsia="宋体" w:hAnsi="Menlo" w:cs="Menlo"/>
+          <w:color w:val="B5CEA8"/>
+          <w:kern w:val="0"/>
+          <w:sz w:val="18"/>
+          <w:szCs w:val="18"/>
+          <w:lang w:val="en-US"/>
+        </w:rPr>
+        <w:t>3</w:t>
+      </w:r>
+      <w:r>
+        <w:rPr>
+          <w:rFonts w:ascii="Menlo" w:eastAsia="宋体" w:hAnsi="Menlo" w:cs="Menlo"/>
+          <w:color w:val="CCCCCC"/>
+          <w:kern w:val="0"/>
+          <w:sz w:val="18"/>
+          <w:szCs w:val="18"/>
+          <w:lang w:val="en-US"/>
+        </w:rPr>
+        <w:t>,</w:t>
+      </w:r>
+      <w:r>
+        <w:rPr>
+          <w:rFonts w:ascii="Menlo" w:eastAsia="宋体" w:hAnsi="Menlo" w:cs="Menlo"/>
+          <w:color w:val="9CDCFE"/>
+          <w:kern w:val="0"/>
+          <w:sz w:val="18"/>
+          <w:szCs w:val="18"/>
+          <w:lang w:val="en-US"/>
+        </w:rPr>
+        <w:t>TAU</w:t>
+      </w:r>
+      <w:r>
+        <w:rPr>
+          <w:rFonts w:ascii="Menlo" w:eastAsia="宋体" w:hAnsi="Menlo" w:cs="Menlo"/>
+          <w:color w:val="D4D4D4"/>
+          <w:kern w:val="0"/>
+          <w:sz w:val="18"/>
+          <w:szCs w:val="18"/>
+          <w:lang w:val="en-US"/>
+        </w:rPr>
+        <w:t>=</w:t>
+      </w:r>
+      <w:r>
+        <w:rPr>
+          <w:rFonts w:ascii="Menlo" w:eastAsia="宋体" w:hAnsi="Menlo" w:cs="Menlo"/>
+          <w:color w:val="B5CEA8"/>
+          <w:kern w:val="0"/>
+          <w:sz w:val="18"/>
+          <w:szCs w:val="18"/>
+          <w:lang w:val="en-US"/>
+        </w:rPr>
+        <w:t>0.005</w:t>
+      </w:r>
+      <w:r>
+        <w:rPr>
+          <w:rFonts w:ascii="Menlo" w:eastAsia="宋体" w:hAnsi="Menlo" w:cs="Menlo"/>
+          <w:color w:val="CCCCCC"/>
+          <w:kern w:val="0"/>
+          <w:sz w:val="18"/>
+          <w:szCs w:val="18"/>
+          <w:lang w:val="en-US"/>
+        </w:rPr>
+        <w:t>)</w:t>
+      </w:r>
+    </w:p>
+    <w:p>
+      <w:pPr>
+        <w:jc w:val="left"/>
+      </w:pPr>
+    </w:p>
+    <w:p>
+      <w:pPr>
+        <w:jc w:val="left"/>
+      </w:pPr>
+      <w:r>
+        <w:t xml:space="preserve">Change </w:t>
+      </w:r>
+      <w:proofErr w:type="gramStart"/>
+      <w:r>
+        <w:t>epsilon</w:t>
+      </w:r>
+      <w:proofErr w:type="gramEnd"/>
+    </w:p>
+    <w:p>
+      <w:pPr>
+        <w:widowControl/>
+        <w:shd w:val="clear" w:color="auto" w:fill="1F1F1F"/>
+        <w:spacing w:line="270" w:lineRule="atLeast"/>
+        <w:jc w:val="left"/>
+        <w:rPr>
+          <w:rFonts w:ascii="Menlo" w:eastAsia="宋体" w:hAnsi="Menlo" w:cs="Menlo"/>
+          <w:color w:val="CCCCCC"/>
+          <w:kern w:val="0"/>
+          <w:sz w:val="18"/>
+          <w:szCs w:val="18"/>
+          <w:lang w:val="en-US"/>
+        </w:rPr>
+      </w:pPr>
+      <w:r>
+        <w:t>Parameter</w:t>
+      </w:r>
+      <w:r>
+        <w:t>6</w:t>
+      </w:r>
+      <w:r>
+        <w:t>:</w:t>
+      </w:r>
+      <w:r>
+        <w:rPr>
+          <w:rFonts w:ascii="Menlo" w:hAnsi="Menlo" w:cs="Menlo"/>
+          <w:color w:val="4EC9B0"/>
+          <w:sz w:val="18"/>
+          <w:szCs w:val="18"/>
+        </w:rPr>
+        <w:t xml:space="preserve"> </w:t>
+      </w:r>
+      <w:proofErr w:type="gramStart"/>
+      <w:r>
+        <w:rPr>
+          <w:rFonts w:ascii="Menlo" w:eastAsia="宋体" w:hAnsi="Menlo" w:cs="Menlo"/>
+          <w:color w:val="4EC9B0"/>
+          <w:kern w:val="0"/>
+          <w:sz w:val="18"/>
+          <w:szCs w:val="18"/>
+          <w:lang w:val="en-US"/>
+        </w:rPr>
+        <w:t>DQN</w:t>
+      </w:r>
+      <w:r>
+        <w:rPr>
+          <w:rFonts w:ascii="Menlo" w:eastAsia="宋体" w:hAnsi="Menlo" w:cs="Menlo"/>
+          <w:color w:val="CCCCCC"/>
+          <w:kern w:val="0"/>
+          <w:sz w:val="18"/>
+          <w:szCs w:val="18"/>
+          <w:lang w:val="en-US"/>
+        </w:rPr>
+        <w:t>(</w:t>
+      </w:r>
+      <w:proofErr w:type="gramEnd"/>
+      <w:r>
+        <w:rPr>
+          <w:rFonts w:ascii="Menlo" w:eastAsia="宋体" w:hAnsi="Menlo" w:cs="Menlo"/>
+          <w:color w:val="9CDCFE"/>
+          <w:kern w:val="0"/>
+          <w:sz w:val="18"/>
+          <w:szCs w:val="18"/>
+          <w:lang w:val="en-US"/>
+        </w:rPr>
+        <w:t>env</w:t>
+      </w:r>
+      <w:r>
+        <w:rPr>
+          <w:rFonts w:ascii="Menlo" w:eastAsia="宋体" w:hAnsi="Menlo" w:cs="Menlo"/>
+          <w:color w:val="CCCCCC"/>
+          <w:kern w:val="0"/>
+          <w:sz w:val="18"/>
+          <w:szCs w:val="18"/>
+          <w:lang w:val="en-US"/>
+        </w:rPr>
+        <w:t xml:space="preserve"> </w:t>
+      </w:r>
+      <w:r>
+        <w:rPr>
+          <w:rFonts w:ascii="Menlo" w:eastAsia="宋体" w:hAnsi="Menlo" w:cs="Menlo"/>
+          <w:color w:val="D4D4D4"/>
+          <w:kern w:val="0"/>
+          <w:sz w:val="18"/>
+          <w:szCs w:val="18"/>
+          <w:lang w:val="en-US"/>
+        </w:rPr>
+        <w:t>=</w:t>
+      </w:r>
+      <w:r>
+        <w:rPr>
+          <w:rFonts w:ascii="Menlo" w:eastAsia="宋体" w:hAnsi="Menlo" w:cs="Menlo"/>
+          <w:color w:val="CCCCCC"/>
+          <w:kern w:val="0"/>
+          <w:sz w:val="18"/>
+          <w:szCs w:val="18"/>
+          <w:lang w:val="en-US"/>
+        </w:rPr>
+        <w:t xml:space="preserve"> </w:t>
+      </w:r>
+      <w:r>
+        <w:rPr>
+          <w:rFonts w:ascii="Menlo" w:eastAsia="宋体" w:hAnsi="Menlo" w:cs="Menlo"/>
+          <w:color w:val="9CDCFE"/>
+          <w:kern w:val="0"/>
+          <w:sz w:val="18"/>
+          <w:szCs w:val="18"/>
+          <w:lang w:val="en-US"/>
+        </w:rPr>
+        <w:t>env</w:t>
+      </w:r>
+      <w:r>
+        <w:rPr>
+          <w:rFonts w:ascii="Menlo" w:eastAsia="宋体" w:hAnsi="Menlo" w:cs="Menlo"/>
+          <w:color w:val="CCCCCC"/>
+          <w:kern w:val="0"/>
+          <w:sz w:val="18"/>
+          <w:szCs w:val="18"/>
+          <w:lang w:val="en-US"/>
+        </w:rPr>
+        <w:t>,</w:t>
+      </w:r>
+      <w:r>
+        <w:rPr>
+          <w:rFonts w:ascii="Menlo" w:eastAsia="宋体" w:hAnsi="Menlo" w:cs="Menlo"/>
+          <w:color w:val="9CDCFE"/>
+          <w:kern w:val="0"/>
+          <w:sz w:val="18"/>
+          <w:szCs w:val="18"/>
+          <w:lang w:val="en-US"/>
+        </w:rPr>
+        <w:t>mode</w:t>
+      </w:r>
+      <w:r>
+        <w:rPr>
+          <w:rFonts w:ascii="Menlo" w:eastAsia="宋体" w:hAnsi="Menlo" w:cs="Menlo"/>
+          <w:color w:val="D4D4D4"/>
+          <w:kern w:val="0"/>
+          <w:sz w:val="18"/>
+          <w:szCs w:val="18"/>
+          <w:lang w:val="en-US"/>
+        </w:rPr>
+        <w:t>=</w:t>
+      </w:r>
+      <w:r>
+        <w:rPr>
+          <w:rFonts w:ascii="Menlo" w:eastAsia="宋体" w:hAnsi="Menlo" w:cs="Menlo"/>
+          <w:color w:val="CE9178"/>
+          <w:kern w:val="0"/>
+          <w:sz w:val="18"/>
+          <w:szCs w:val="18"/>
+          <w:lang w:val="en-US"/>
+        </w:rPr>
+        <w:t>"train"</w:t>
+      </w:r>
+      <w:r>
+        <w:rPr>
+          <w:rFonts w:ascii="Menlo" w:eastAsia="宋体" w:hAnsi="Menlo" w:cs="Menlo"/>
+          <w:color w:val="CCCCCC"/>
+          <w:kern w:val="0"/>
+          <w:sz w:val="18"/>
+          <w:szCs w:val="18"/>
+          <w:lang w:val="en-US"/>
+        </w:rPr>
+        <w:t>,</w:t>
+      </w:r>
+      <w:r>
+        <w:rPr>
+          <w:rFonts w:ascii="Menlo" w:eastAsia="宋体" w:hAnsi="Menlo" w:cs="Menlo"/>
+          <w:color w:val="9CDCFE"/>
+          <w:kern w:val="0"/>
+          <w:sz w:val="18"/>
+          <w:szCs w:val="18"/>
+          <w:lang w:val="en-US"/>
+        </w:rPr>
+        <w:t>input_dim</w:t>
+      </w:r>
+      <w:r>
+        <w:rPr>
+          <w:rFonts w:ascii="Menlo" w:eastAsia="宋体" w:hAnsi="Menlo" w:cs="Menlo"/>
+          <w:color w:val="D4D4D4"/>
+          <w:kern w:val="0"/>
+          <w:sz w:val="18"/>
+          <w:szCs w:val="18"/>
+          <w:lang w:val="en-US"/>
+        </w:rPr>
+        <w:t>=</w:t>
+      </w:r>
+      <w:r>
+        <w:rPr>
+          <w:rFonts w:ascii="Menlo" w:eastAsia="宋体" w:hAnsi="Menlo" w:cs="Menlo"/>
+          <w:color w:val="9CDCFE"/>
+          <w:kern w:val="0"/>
+          <w:sz w:val="18"/>
+          <w:szCs w:val="18"/>
+          <w:lang w:val="en-US"/>
+        </w:rPr>
+        <w:t>input_dim</w:t>
+      </w:r>
+      <w:r>
+        <w:rPr>
+          <w:rFonts w:ascii="Menlo" w:eastAsia="宋体" w:hAnsi="Menlo" w:cs="Menlo"/>
+          <w:color w:val="CCCCCC"/>
+          <w:kern w:val="0"/>
+          <w:sz w:val="18"/>
+          <w:szCs w:val="18"/>
+          <w:lang w:val="en-US"/>
+        </w:rPr>
+        <w:t>,</w:t>
+      </w:r>
+      <w:r>
+        <w:rPr>
+          <w:rFonts w:ascii="Menlo" w:eastAsia="宋体" w:hAnsi="Menlo" w:cs="Menlo"/>
+          <w:color w:val="9CDCFE"/>
+          <w:kern w:val="0"/>
+          <w:sz w:val="18"/>
+          <w:szCs w:val="18"/>
+          <w:lang w:val="en-US"/>
+        </w:rPr>
+        <w:t>output_dim</w:t>
+      </w:r>
+      <w:r>
+        <w:rPr>
+          <w:rFonts w:ascii="Menlo" w:eastAsia="宋体" w:hAnsi="Menlo" w:cs="Menlo"/>
+          <w:color w:val="D4D4D4"/>
+          <w:kern w:val="0"/>
+          <w:sz w:val="18"/>
+          <w:szCs w:val="18"/>
+          <w:lang w:val="en-US"/>
+        </w:rPr>
+        <w:t>=</w:t>
+      </w:r>
+      <w:r>
+        <w:rPr>
+          <w:rFonts w:ascii="Menlo" w:eastAsia="宋体" w:hAnsi="Menlo" w:cs="Menlo"/>
+          <w:color w:val="9CDCFE"/>
+          <w:kern w:val="0"/>
+          <w:sz w:val="18"/>
+          <w:szCs w:val="18"/>
+          <w:lang w:val="en-US"/>
+        </w:rPr>
+        <w:t>output_dim</w:t>
+      </w:r>
+      <w:r>
+        <w:rPr>
+          <w:rFonts w:ascii="Menlo" w:eastAsia="宋体" w:hAnsi="Menlo" w:cs="Menlo"/>
+          <w:color w:val="CCCCCC"/>
+          <w:kern w:val="0"/>
+          <w:sz w:val="18"/>
+          <w:szCs w:val="18"/>
+          <w:lang w:val="en-US"/>
+        </w:rPr>
+        <w:t>,</w:t>
+      </w:r>
+      <w:r>
+        <w:rPr>
+          <w:rFonts w:ascii="Menlo" w:eastAsia="宋体" w:hAnsi="Menlo" w:cs="Menlo"/>
+          <w:color w:val="9CDCFE"/>
+          <w:kern w:val="0"/>
+          <w:sz w:val="18"/>
+          <w:szCs w:val="18"/>
+          <w:lang w:val="en-US"/>
+        </w:rPr>
+        <w:t>gamma</w:t>
+      </w:r>
+      <w:r>
+        <w:rPr>
+          <w:rFonts w:ascii="Menlo" w:eastAsia="宋体" w:hAnsi="Menlo" w:cs="Menlo"/>
+          <w:color w:val="D4D4D4"/>
+          <w:kern w:val="0"/>
+          <w:sz w:val="18"/>
+          <w:szCs w:val="18"/>
+          <w:lang w:val="en-US"/>
+        </w:rPr>
+        <w:t>=</w:t>
+      </w:r>
+      <w:r>
+        <w:rPr>
+          <w:rFonts w:ascii="Menlo" w:eastAsia="宋体" w:hAnsi="Menlo" w:cs="Menlo"/>
+          <w:color w:val="B5CEA8"/>
+          <w:kern w:val="0"/>
+          <w:sz w:val="18"/>
+          <w:szCs w:val="18"/>
+          <w:lang w:val="en-US"/>
+        </w:rPr>
+        <w:t>0.9</w:t>
+      </w:r>
+      <w:r>
+        <w:rPr>
+          <w:rFonts w:ascii="Menlo" w:eastAsia="宋体" w:hAnsi="Menlo" w:cs="Menlo"/>
+          <w:color w:val="B5CEA8"/>
+          <w:kern w:val="0"/>
+          <w:sz w:val="18"/>
+          <w:szCs w:val="18"/>
+          <w:lang w:val="en-US"/>
+        </w:rPr>
+        <w:t>5</w:t>
+      </w:r>
+      <w:r>
+        <w:rPr>
+          <w:rFonts w:ascii="Menlo" w:eastAsia="宋体" w:hAnsi="Menlo" w:cs="Menlo"/>
+          <w:color w:val="CCCCCC"/>
+          <w:kern w:val="0"/>
+          <w:sz w:val="18"/>
+          <w:szCs w:val="18"/>
+          <w:lang w:val="en-US"/>
+        </w:rPr>
+        <w:t>,</w:t>
+      </w:r>
+      <w:r>
+        <w:rPr>
+          <w:rFonts w:ascii="Menlo" w:eastAsia="宋体" w:hAnsi="Menlo" w:cs="Menlo"/>
+          <w:color w:val="9CDCFE"/>
+          <w:kern w:val="0"/>
+          <w:sz w:val="18"/>
+          <w:szCs w:val="18"/>
+          <w:lang w:val="en-US"/>
+        </w:rPr>
+        <w:t>replay_size</w:t>
+      </w:r>
+      <w:r>
+        <w:rPr>
+          <w:rFonts w:ascii="Menlo" w:eastAsia="宋体" w:hAnsi="Menlo" w:cs="Menlo"/>
+          <w:color w:val="D4D4D4"/>
+          <w:kern w:val="0"/>
+          <w:sz w:val="18"/>
+          <w:szCs w:val="18"/>
+          <w:lang w:val="en-US"/>
+        </w:rPr>
+        <w:t>=</w:t>
+      </w:r>
+      <w:r>
+        <w:rPr>
+          <w:rFonts w:ascii="Menlo" w:eastAsia="宋体" w:hAnsi="Menlo" w:cs="Menlo"/>
+          <w:color w:val="B5CEA8"/>
+          <w:kern w:val="0"/>
+          <w:sz w:val="18"/>
+          <w:szCs w:val="18"/>
+          <w:lang w:val="en-US"/>
+        </w:rPr>
+        <w:t>20000</w:t>
+      </w:r>
+      <w:r>
+        <w:rPr>
+          <w:rFonts w:ascii="Menlo" w:eastAsia="宋体" w:hAnsi="Menlo" w:cs="Menlo"/>
+          <w:color w:val="CCCCCC"/>
+          <w:kern w:val="0"/>
+          <w:sz w:val="18"/>
+          <w:szCs w:val="18"/>
+          <w:lang w:val="en-US"/>
+        </w:rPr>
+        <w:t>,</w:t>
+      </w:r>
+      <w:r>
+        <w:rPr>
+          <w:rFonts w:ascii="Menlo" w:eastAsia="宋体" w:hAnsi="Menlo" w:cs="Menlo"/>
+          <w:color w:val="9CDCFE"/>
+          <w:kern w:val="0"/>
+          <w:sz w:val="18"/>
+          <w:szCs w:val="18"/>
+          <w:lang w:val="en-US"/>
+        </w:rPr>
+        <w:t>batch_size</w:t>
+      </w:r>
+      <w:r>
+        <w:rPr>
+          <w:rFonts w:ascii="Menlo" w:eastAsia="宋体" w:hAnsi="Menlo" w:cs="Menlo"/>
+          <w:color w:val="D4D4D4"/>
+          <w:kern w:val="0"/>
+          <w:sz w:val="18"/>
+          <w:szCs w:val="18"/>
+          <w:lang w:val="en-US"/>
+        </w:rPr>
+        <w:t>=</w:t>
+      </w:r>
+      <w:r>
+        <w:rPr>
+          <w:rFonts w:ascii="Menlo" w:eastAsia="宋体" w:hAnsi="Menlo" w:cs="Menlo"/>
+          <w:color w:val="B5CEA8"/>
+          <w:kern w:val="0"/>
+          <w:sz w:val="18"/>
+          <w:szCs w:val="18"/>
+          <w:lang w:val="en-US"/>
+        </w:rPr>
+        <w:t>256</w:t>
+      </w:r>
+      <w:r>
+        <w:rPr>
+          <w:rFonts w:ascii="Menlo" w:eastAsia="宋体" w:hAnsi="Menlo" w:cs="Menlo"/>
+          <w:color w:val="CCCCCC"/>
+          <w:kern w:val="0"/>
+          <w:sz w:val="18"/>
+          <w:szCs w:val="18"/>
+          <w:lang w:val="en-US"/>
+        </w:rPr>
+        <w:t>,</w:t>
+      </w:r>
+      <w:r>
+        <w:rPr>
+          <w:rFonts w:ascii="Menlo" w:eastAsia="宋体" w:hAnsi="Menlo" w:cs="Menlo"/>
+          <w:color w:val="9CDCFE"/>
+          <w:kern w:val="0"/>
+          <w:sz w:val="18"/>
+          <w:szCs w:val="18"/>
+          <w:lang w:val="en-US"/>
+        </w:rPr>
+        <w:t>eps_start</w:t>
+      </w:r>
+      <w:r>
+        <w:rPr>
+          <w:rFonts w:ascii="Menlo" w:eastAsia="宋体" w:hAnsi="Menlo" w:cs="Menlo"/>
+          <w:color w:val="D4D4D4"/>
+          <w:kern w:val="0"/>
+          <w:sz w:val="18"/>
+          <w:szCs w:val="18"/>
+          <w:lang w:val="en-US"/>
+        </w:rPr>
+        <w:t>=</w:t>
+      </w:r>
+      <w:r>
+        <w:rPr>
+          <w:rFonts w:ascii="Menlo" w:eastAsia="宋体" w:hAnsi="Menlo" w:cs="Menlo"/>
+          <w:color w:val="B5CEA8"/>
+          <w:kern w:val="0"/>
+          <w:sz w:val="18"/>
+          <w:szCs w:val="18"/>
+          <w:lang w:val="en-US"/>
+        </w:rPr>
+        <w:t>0.95</w:t>
+      </w:r>
+      <w:r>
+        <w:rPr>
+          <w:rFonts w:ascii="Menlo" w:eastAsia="宋体" w:hAnsi="Menlo" w:cs="Menlo"/>
+          <w:color w:val="CCCCCC"/>
+          <w:kern w:val="0"/>
+          <w:sz w:val="18"/>
+          <w:szCs w:val="18"/>
+          <w:lang w:val="en-US"/>
+        </w:rPr>
+        <w:t>,</w:t>
+      </w:r>
+      <w:r>
+        <w:rPr>
+          <w:rFonts w:ascii="Menlo" w:eastAsia="宋体" w:hAnsi="Menlo" w:cs="Menlo"/>
+          <w:color w:val="9CDCFE"/>
+          <w:kern w:val="0"/>
+          <w:sz w:val="18"/>
+          <w:szCs w:val="18"/>
+          <w:lang w:val="en-US"/>
+        </w:rPr>
+        <w:t>eps_end</w:t>
+      </w:r>
+      <w:r>
+        <w:rPr>
+          <w:rFonts w:ascii="Menlo" w:eastAsia="宋体" w:hAnsi="Menlo" w:cs="Menlo"/>
+          <w:color w:val="D4D4D4"/>
+          <w:kern w:val="0"/>
+          <w:sz w:val="18"/>
+          <w:szCs w:val="18"/>
+          <w:lang w:val="en-US"/>
+        </w:rPr>
+        <w:t>=</w:t>
+      </w:r>
+      <w:r>
+        <w:rPr>
+          <w:rFonts w:ascii="Menlo" w:eastAsia="宋体" w:hAnsi="Menlo" w:cs="Menlo"/>
+          <w:color w:val="B5CEA8"/>
+          <w:kern w:val="0"/>
+          <w:sz w:val="18"/>
+          <w:szCs w:val="18"/>
+          <w:lang w:val="en-US"/>
+        </w:rPr>
+        <w:t>0.</w:t>
+      </w:r>
+      <w:r>
+        <w:rPr>
+          <w:rFonts w:ascii="Menlo" w:eastAsia="宋体" w:hAnsi="Menlo" w:cs="Menlo"/>
+          <w:color w:val="B5CEA8"/>
+          <w:kern w:val="0"/>
+          <w:sz w:val="18"/>
+          <w:szCs w:val="18"/>
+          <w:lang w:val="en-US"/>
+        </w:rPr>
+        <w:t>95</w:t>
+      </w:r>
+      <w:r>
+        <w:rPr>
+          <w:rFonts w:ascii="Menlo" w:eastAsia="宋体" w:hAnsi="Menlo" w:cs="Menlo"/>
+          <w:color w:val="CCCCCC"/>
+          <w:kern w:val="0"/>
+          <w:sz w:val="18"/>
+          <w:szCs w:val="18"/>
+          <w:lang w:val="en-US"/>
+        </w:rPr>
+        <w:t>,</w:t>
+      </w:r>
+      <w:r>
+        <w:rPr>
+          <w:rFonts w:ascii="Menlo" w:eastAsia="宋体" w:hAnsi="Menlo" w:cs="Menlo"/>
+          <w:color w:val="9CDCFE"/>
+          <w:kern w:val="0"/>
+          <w:sz w:val="18"/>
+          <w:szCs w:val="18"/>
+          <w:lang w:val="en-US"/>
+        </w:rPr>
+        <w:t>eps_decay</w:t>
+      </w:r>
+      <w:r>
+        <w:rPr>
+          <w:rFonts w:ascii="Menlo" w:eastAsia="宋体" w:hAnsi="Menlo" w:cs="Menlo"/>
+          <w:color w:val="D4D4D4"/>
+          <w:kern w:val="0"/>
+          <w:sz w:val="18"/>
+          <w:szCs w:val="18"/>
+          <w:lang w:val="en-US"/>
+        </w:rPr>
+        <w:t>=</w:t>
+      </w:r>
+      <w:r>
+        <w:rPr>
+          <w:rFonts w:ascii="Menlo" w:eastAsia="宋体" w:hAnsi="Menlo" w:cs="Menlo"/>
+          <w:color w:val="B5CEA8"/>
+          <w:kern w:val="0"/>
+          <w:sz w:val="18"/>
+          <w:szCs w:val="18"/>
+          <w:lang w:val="en-US"/>
+        </w:rPr>
+        <w:t>30000</w:t>
+      </w:r>
+      <w:r>
+        <w:rPr>
+          <w:rFonts w:ascii="Menlo" w:eastAsia="宋体" w:hAnsi="Menlo" w:cs="Menlo"/>
+          <w:color w:val="CCCCCC"/>
+          <w:kern w:val="0"/>
+          <w:sz w:val="18"/>
+          <w:szCs w:val="18"/>
+          <w:lang w:val="en-US"/>
+        </w:rPr>
+        <w:t>,</w:t>
+      </w:r>
+      <w:r>
+        <w:rPr>
+          <w:rFonts w:ascii="Menlo" w:eastAsia="宋体" w:hAnsi="Menlo" w:cs="Menlo"/>
+          <w:color w:val="9CDCFE"/>
+          <w:kern w:val="0"/>
+          <w:sz w:val="18"/>
+          <w:szCs w:val="18"/>
+          <w:lang w:val="en-US"/>
+        </w:rPr>
+        <w:t>LR</w:t>
+      </w:r>
+      <w:r>
+        <w:rPr>
+          <w:rFonts w:ascii="Menlo" w:eastAsia="宋体" w:hAnsi="Menlo" w:cs="Menlo"/>
+          <w:color w:val="D4D4D4"/>
+          <w:kern w:val="0"/>
+          <w:sz w:val="18"/>
+          <w:szCs w:val="18"/>
+          <w:lang w:val="en-US"/>
+        </w:rPr>
+        <w:t>=</w:t>
+      </w:r>
+      <w:r>
+        <w:rPr>
+          <w:rFonts w:ascii="Menlo" w:eastAsia="宋体" w:hAnsi="Menlo" w:cs="Menlo"/>
+          <w:color w:val="B5CEA8"/>
+          <w:kern w:val="0"/>
+          <w:sz w:val="18"/>
+          <w:szCs w:val="18"/>
+          <w:lang w:val="en-US"/>
+        </w:rPr>
+        <w:t>1e-4</w:t>
+      </w:r>
+      <w:r>
+        <w:rPr>
+          <w:rFonts w:ascii="Menlo" w:eastAsia="宋体" w:hAnsi="Menlo" w:cs="Menlo"/>
+          <w:color w:val="CCCCCC"/>
+          <w:kern w:val="0"/>
+          <w:sz w:val="18"/>
+          <w:szCs w:val="18"/>
+          <w:lang w:val="en-US"/>
+        </w:rPr>
+        <w:t>,</w:t>
+      </w:r>
+      <w:r>
+        <w:rPr>
+          <w:rFonts w:ascii="Menlo" w:eastAsia="宋体" w:hAnsi="Menlo" w:cs="Menlo"/>
+          <w:color w:val="9CDCFE"/>
+          <w:kern w:val="0"/>
+          <w:sz w:val="18"/>
+          <w:szCs w:val="18"/>
+          <w:lang w:val="en-US"/>
+        </w:rPr>
+        <w:t>TAU</w:t>
+      </w:r>
+      <w:r>
+        <w:rPr>
+          <w:rFonts w:ascii="Menlo" w:eastAsia="宋体" w:hAnsi="Menlo" w:cs="Menlo"/>
+          <w:color w:val="D4D4D4"/>
+          <w:kern w:val="0"/>
+          <w:sz w:val="18"/>
+          <w:szCs w:val="18"/>
+          <w:lang w:val="en-US"/>
+        </w:rPr>
+        <w:t>=</w:t>
+      </w:r>
+      <w:r>
+        <w:rPr>
+          <w:rFonts w:ascii="Menlo" w:eastAsia="宋体" w:hAnsi="Menlo" w:cs="Menlo"/>
+          <w:color w:val="B5CEA8"/>
+          <w:kern w:val="0"/>
+          <w:sz w:val="18"/>
+          <w:szCs w:val="18"/>
+          <w:lang w:val="en-US"/>
+        </w:rPr>
+        <w:t>0.005</w:t>
+      </w:r>
+      <w:r>
+        <w:rPr>
+          <w:rFonts w:ascii="Menlo" w:eastAsia="宋体" w:hAnsi="Menlo" w:cs="Menlo"/>
+          <w:color w:val="CCCCCC"/>
+          <w:kern w:val="0"/>
+          <w:sz w:val="18"/>
+          <w:szCs w:val="18"/>
+          <w:lang w:val="en-US"/>
+        </w:rPr>
+        <w:t>)</w:t>
+      </w:r>
+    </w:p>
+    <w:p>
+      <w:pPr>
+        <w:jc w:val="left"/>
+      </w:pPr>
+    </w:p>
+    <w:p>
+      <w:pPr>
+        <w:jc w:val="left"/>
+      </w:pPr>
+      <w:r>
+        <w:t>Greedy</w:t>
+      </w:r>
+    </w:p>
+    <w:p>
+      <w:pPr>
+        <w:widowControl/>
+        <w:shd w:val="clear" w:color="auto" w:fill="1F1F1F"/>
+        <w:spacing w:line="270" w:lineRule="atLeast"/>
+        <w:jc w:val="left"/>
+        <w:rPr>
+          <w:rFonts w:ascii="Menlo" w:eastAsia="宋体" w:hAnsi="Menlo" w:cs="Menlo"/>
+          <w:color w:val="CCCCCC"/>
+          <w:kern w:val="0"/>
+          <w:sz w:val="18"/>
+          <w:szCs w:val="18"/>
+          <w:lang w:val="en-US"/>
+        </w:rPr>
+      </w:pPr>
+      <w:r>
+        <w:t>Parameter2:</w:t>
+      </w:r>
+      <w:r>
+        <w:rPr>
+          <w:rFonts w:ascii="Menlo" w:hAnsi="Menlo" w:cs="Menlo"/>
+          <w:color w:val="4EC9B0"/>
+          <w:sz w:val="18"/>
+          <w:szCs w:val="18"/>
+        </w:rPr>
+        <w:t xml:space="preserve"> </w:t>
+      </w:r>
+      <w:proofErr w:type="gramStart"/>
+      <w:r>
+        <w:rPr>
+          <w:rFonts w:ascii="Menlo" w:eastAsia="宋体" w:hAnsi="Menlo" w:cs="Menlo"/>
+          <w:color w:val="4EC9B0"/>
+          <w:kern w:val="0"/>
+          <w:sz w:val="18"/>
+          <w:szCs w:val="18"/>
+          <w:lang w:val="en-US"/>
+        </w:rPr>
+        <w:t>DQN</w:t>
+      </w:r>
+      <w:r>
+        <w:rPr>
+          <w:rFonts w:ascii="Menlo" w:eastAsia="宋体" w:hAnsi="Menlo" w:cs="Menlo"/>
+          <w:color w:val="CCCCCC"/>
+          <w:kern w:val="0"/>
+          <w:sz w:val="18"/>
+          <w:szCs w:val="18"/>
+          <w:lang w:val="en-US"/>
+        </w:rPr>
+        <w:t>(</w:t>
+      </w:r>
+      <w:proofErr w:type="gramEnd"/>
+      <w:r>
+        <w:rPr>
+          <w:rFonts w:ascii="Menlo" w:eastAsia="宋体" w:hAnsi="Menlo" w:cs="Menlo"/>
+          <w:color w:val="9CDCFE"/>
+          <w:kern w:val="0"/>
+          <w:sz w:val="18"/>
+          <w:szCs w:val="18"/>
+          <w:lang w:val="en-US"/>
+        </w:rPr>
+        <w:t>env</w:t>
+      </w:r>
+      <w:r>
+        <w:rPr>
+          <w:rFonts w:ascii="Menlo" w:eastAsia="宋体" w:hAnsi="Menlo" w:cs="Menlo"/>
+          <w:color w:val="CCCCCC"/>
+          <w:kern w:val="0"/>
+          <w:sz w:val="18"/>
+          <w:szCs w:val="18"/>
+          <w:lang w:val="en-US"/>
+        </w:rPr>
+        <w:t xml:space="preserve"> </w:t>
+      </w:r>
+      <w:r>
+        <w:rPr>
+          <w:rFonts w:ascii="Menlo" w:eastAsia="宋体" w:hAnsi="Menlo" w:cs="Menlo"/>
+          <w:color w:val="D4D4D4"/>
+          <w:kern w:val="0"/>
+          <w:sz w:val="18"/>
+          <w:szCs w:val="18"/>
+          <w:lang w:val="en-US"/>
+        </w:rPr>
+        <w:t>=</w:t>
+      </w:r>
+      <w:r>
+        <w:rPr>
+          <w:rFonts w:ascii="Menlo" w:eastAsia="宋体" w:hAnsi="Menlo" w:cs="Menlo"/>
+          <w:color w:val="CCCCCC"/>
+          <w:kern w:val="0"/>
+          <w:sz w:val="18"/>
+          <w:szCs w:val="18"/>
+          <w:lang w:val="en-US"/>
+        </w:rPr>
+        <w:t xml:space="preserve"> </w:t>
+      </w:r>
+      <w:r>
+        <w:rPr>
+          <w:rFonts w:ascii="Menlo" w:eastAsia="宋体" w:hAnsi="Menlo" w:cs="Menlo"/>
+          <w:color w:val="9CDCFE"/>
+          <w:kern w:val="0"/>
+          <w:sz w:val="18"/>
+          <w:szCs w:val="18"/>
+          <w:lang w:val="en-US"/>
+        </w:rPr>
+        <w:t>env</w:t>
+      </w:r>
+      <w:r>
+        <w:rPr>
+          <w:rFonts w:ascii="Menlo" w:eastAsia="宋体" w:hAnsi="Menlo" w:cs="Menlo"/>
+          <w:color w:val="CCCCCC"/>
+          <w:kern w:val="0"/>
+          <w:sz w:val="18"/>
+          <w:szCs w:val="18"/>
+          <w:lang w:val="en-US"/>
+        </w:rPr>
+        <w:t>,</w:t>
+      </w:r>
+      <w:r>
+        <w:rPr>
+          <w:rFonts w:ascii="Menlo" w:eastAsia="宋体" w:hAnsi="Menlo" w:cs="Menlo"/>
+          <w:color w:val="9CDCFE"/>
+          <w:kern w:val="0"/>
+          <w:sz w:val="18"/>
+          <w:szCs w:val="18"/>
+          <w:lang w:val="en-US"/>
+        </w:rPr>
+        <w:t>mode</w:t>
+      </w:r>
+      <w:r>
+        <w:rPr>
+          <w:rFonts w:ascii="Menlo" w:eastAsia="宋体" w:hAnsi="Menlo" w:cs="Menlo"/>
+          <w:color w:val="D4D4D4"/>
+          <w:kern w:val="0"/>
+          <w:sz w:val="18"/>
+          <w:szCs w:val="18"/>
+          <w:lang w:val="en-US"/>
+        </w:rPr>
+        <w:t>=</w:t>
+      </w:r>
+      <w:r>
+        <w:rPr>
+          <w:rFonts w:ascii="Menlo" w:eastAsia="宋体" w:hAnsi="Menlo" w:cs="Menlo"/>
+          <w:color w:val="CE9178"/>
+          <w:kern w:val="0"/>
+          <w:sz w:val="18"/>
+          <w:szCs w:val="18"/>
+          <w:lang w:val="en-US"/>
+        </w:rPr>
+        <w:t>"train"</w:t>
+      </w:r>
+      <w:r>
+        <w:rPr>
+          <w:rFonts w:ascii="Menlo" w:eastAsia="宋体" w:hAnsi="Menlo" w:cs="Menlo"/>
+          <w:color w:val="CCCCCC"/>
+          <w:kern w:val="0"/>
+          <w:sz w:val="18"/>
+          <w:szCs w:val="18"/>
+          <w:lang w:val="en-US"/>
+        </w:rPr>
+        <w:t>,</w:t>
+      </w:r>
+      <w:r>
+        <w:rPr>
+          <w:rFonts w:ascii="Menlo" w:eastAsia="宋体" w:hAnsi="Menlo" w:cs="Menlo"/>
+          <w:color w:val="9CDCFE"/>
+          <w:kern w:val="0"/>
+          <w:sz w:val="18"/>
+          <w:szCs w:val="18"/>
+          <w:lang w:val="en-US"/>
+        </w:rPr>
+        <w:t>input_dim</w:t>
+      </w:r>
+      <w:r>
+        <w:rPr>
+          <w:rFonts w:ascii="Menlo" w:eastAsia="宋体" w:hAnsi="Menlo" w:cs="Menlo"/>
+          <w:color w:val="D4D4D4"/>
+          <w:kern w:val="0"/>
+          <w:sz w:val="18"/>
+          <w:szCs w:val="18"/>
+          <w:lang w:val="en-US"/>
+        </w:rPr>
+        <w:t>=</w:t>
+      </w:r>
+      <w:r>
+        <w:rPr>
+          <w:rFonts w:ascii="Menlo" w:eastAsia="宋体" w:hAnsi="Menlo" w:cs="Menlo"/>
+          <w:color w:val="9CDCFE"/>
+          <w:kern w:val="0"/>
+          <w:sz w:val="18"/>
+          <w:szCs w:val="18"/>
+          <w:lang w:val="en-US"/>
+        </w:rPr>
+        <w:t>input_dim</w:t>
+      </w:r>
+      <w:r>
+        <w:rPr>
+          <w:rFonts w:ascii="Menlo" w:eastAsia="宋体" w:hAnsi="Menlo" w:cs="Menlo"/>
+          <w:color w:val="CCCCCC"/>
+          <w:kern w:val="0"/>
+          <w:sz w:val="18"/>
+          <w:szCs w:val="18"/>
+          <w:lang w:val="en-US"/>
+        </w:rPr>
+        <w:t>,</w:t>
+      </w:r>
+      <w:r>
+        <w:rPr>
+          <w:rFonts w:ascii="Menlo" w:eastAsia="宋体" w:hAnsi="Menlo" w:cs="Menlo"/>
+          <w:color w:val="9CDCFE"/>
+          <w:kern w:val="0"/>
+          <w:sz w:val="18"/>
+          <w:szCs w:val="18"/>
+          <w:lang w:val="en-US"/>
+        </w:rPr>
+        <w:t>output_dim</w:t>
+      </w:r>
+      <w:r>
+        <w:rPr>
+          <w:rFonts w:ascii="Menlo" w:eastAsia="宋体" w:hAnsi="Menlo" w:cs="Menlo"/>
+          <w:color w:val="D4D4D4"/>
+          <w:kern w:val="0"/>
+          <w:sz w:val="18"/>
+          <w:szCs w:val="18"/>
+          <w:lang w:val="en-US"/>
+        </w:rPr>
+        <w:t>=</w:t>
+      </w:r>
+      <w:r>
+        <w:rPr>
+          <w:rFonts w:ascii="Menlo" w:eastAsia="宋体" w:hAnsi="Menlo" w:cs="Menlo"/>
+          <w:color w:val="9CDCFE"/>
+          <w:kern w:val="0"/>
+          <w:sz w:val="18"/>
+          <w:szCs w:val="18"/>
+          <w:lang w:val="en-US"/>
+        </w:rPr>
+        <w:t>output_dim</w:t>
+      </w:r>
+      <w:r>
+        <w:rPr>
+          <w:rFonts w:ascii="Menlo" w:eastAsia="宋体" w:hAnsi="Menlo" w:cs="Menlo"/>
+          <w:color w:val="CCCCCC"/>
+          <w:kern w:val="0"/>
+          <w:sz w:val="18"/>
+          <w:szCs w:val="18"/>
+          <w:lang w:val="en-US"/>
+        </w:rPr>
+        <w:t>,</w:t>
+      </w:r>
+      <w:r>
+        <w:rPr>
+          <w:rFonts w:ascii="Menlo" w:eastAsia="宋体" w:hAnsi="Menlo" w:cs="Menlo"/>
+          <w:color w:val="9CDCFE"/>
+          <w:kern w:val="0"/>
+          <w:sz w:val="18"/>
+          <w:szCs w:val="18"/>
+          <w:lang w:val="en-US"/>
+        </w:rPr>
+        <w:t>gamma</w:t>
+      </w:r>
+      <w:r>
+        <w:rPr>
+          <w:rFonts w:ascii="Menlo" w:eastAsia="宋体" w:hAnsi="Menlo" w:cs="Menlo"/>
+          <w:color w:val="D4D4D4"/>
+          <w:kern w:val="0"/>
+          <w:sz w:val="18"/>
+          <w:szCs w:val="18"/>
+          <w:lang w:val="en-US"/>
+        </w:rPr>
+        <w:t>=</w:t>
+      </w:r>
+      <w:r>
+        <w:rPr>
+          <w:rFonts w:ascii="Menlo" w:eastAsia="宋体" w:hAnsi="Menlo" w:cs="Menlo"/>
+          <w:color w:val="B5CEA8"/>
+          <w:kern w:val="0"/>
+          <w:sz w:val="18"/>
+          <w:szCs w:val="18"/>
+          <w:lang w:val="en-US"/>
+        </w:rPr>
+        <w:t>0</w:t>
+      </w:r>
+      <w:r>
+        <w:rPr>
+          <w:rFonts w:ascii="Menlo" w:eastAsia="宋体" w:hAnsi="Menlo" w:cs="Menlo"/>
+          <w:color w:val="CCCCCC"/>
+          <w:kern w:val="0"/>
+          <w:sz w:val="18"/>
+          <w:szCs w:val="18"/>
+          <w:lang w:val="en-US"/>
+        </w:rPr>
+        <w:t>,</w:t>
+      </w:r>
+      <w:r>
+        <w:rPr>
+          <w:rFonts w:ascii="Menlo" w:eastAsia="宋体" w:hAnsi="Menlo" w:cs="Menlo"/>
+          <w:color w:val="9CDCFE"/>
+          <w:kern w:val="0"/>
+          <w:sz w:val="18"/>
+          <w:szCs w:val="18"/>
+          <w:lang w:val="en-US"/>
+        </w:rPr>
+        <w:t>replay_size</w:t>
+      </w:r>
+      <w:r>
+        <w:rPr>
+          <w:rFonts w:ascii="Menlo" w:eastAsia="宋体" w:hAnsi="Menlo" w:cs="Menlo"/>
+          <w:color w:val="D4D4D4"/>
+          <w:kern w:val="0"/>
+          <w:sz w:val="18"/>
+          <w:szCs w:val="18"/>
+          <w:lang w:val="en-US"/>
+        </w:rPr>
+        <w:t>=</w:t>
+      </w:r>
+      <w:r>
+        <w:rPr>
+          <w:rFonts w:ascii="Menlo" w:eastAsia="宋体" w:hAnsi="Menlo" w:cs="Menlo"/>
+          <w:color w:val="B5CEA8"/>
+          <w:kern w:val="0"/>
+          <w:sz w:val="18"/>
+          <w:szCs w:val="18"/>
+          <w:lang w:val="en-US"/>
+        </w:rPr>
+        <w:t>20000</w:t>
+      </w:r>
+      <w:r>
+        <w:rPr>
+          <w:rFonts w:ascii="Menlo" w:eastAsia="宋体" w:hAnsi="Menlo" w:cs="Menlo"/>
+          <w:color w:val="CCCCCC"/>
+          <w:kern w:val="0"/>
+          <w:sz w:val="18"/>
+          <w:szCs w:val="18"/>
+          <w:lang w:val="en-US"/>
+        </w:rPr>
+        <w:t>,</w:t>
+      </w:r>
+      <w:r>
+        <w:rPr>
+          <w:rFonts w:ascii="Menlo" w:eastAsia="宋体" w:hAnsi="Menlo" w:cs="Menlo"/>
+          <w:color w:val="9CDCFE"/>
+          <w:kern w:val="0"/>
+          <w:sz w:val="18"/>
+          <w:szCs w:val="18"/>
+          <w:lang w:val="en-US"/>
+        </w:rPr>
+        <w:t>batch_size</w:t>
+      </w:r>
+      <w:r>
+        <w:rPr>
+          <w:rFonts w:ascii="Menlo" w:eastAsia="宋体" w:hAnsi="Menlo" w:cs="Menlo"/>
+          <w:color w:val="D4D4D4"/>
+          <w:kern w:val="0"/>
+          <w:sz w:val="18"/>
+          <w:szCs w:val="18"/>
+          <w:lang w:val="en-US"/>
+        </w:rPr>
+        <w:t>=</w:t>
+      </w:r>
+      <w:r>
+        <w:rPr>
+          <w:rFonts w:ascii="Menlo" w:eastAsia="宋体" w:hAnsi="Menlo" w:cs="Menlo"/>
+          <w:color w:val="B5CEA8"/>
+          <w:kern w:val="0"/>
+          <w:sz w:val="18"/>
+          <w:szCs w:val="18"/>
+          <w:lang w:val="en-US"/>
+        </w:rPr>
+        <w:t>256</w:t>
+      </w:r>
+      <w:r>
+        <w:rPr>
+          <w:rFonts w:ascii="Menlo" w:eastAsia="宋体" w:hAnsi="Menlo" w:cs="Menlo"/>
+          <w:color w:val="CCCCCC"/>
+          <w:kern w:val="0"/>
+          <w:sz w:val="18"/>
+          <w:szCs w:val="18"/>
+          <w:lang w:val="en-US"/>
+        </w:rPr>
+        <w:t>,</w:t>
+      </w:r>
+      <w:r>
+        <w:rPr>
+          <w:rFonts w:ascii="Menlo" w:eastAsia="宋体" w:hAnsi="Menlo" w:cs="Menlo"/>
+          <w:color w:val="9CDCFE"/>
+          <w:kern w:val="0"/>
+          <w:sz w:val="18"/>
+          <w:szCs w:val="18"/>
+          <w:lang w:val="en-US"/>
+        </w:rPr>
+        <w:t>eps_start</w:t>
+      </w:r>
+      <w:r>
+        <w:rPr>
+          <w:rFonts w:ascii="Menlo" w:eastAsia="宋体" w:hAnsi="Menlo" w:cs="Menlo"/>
+          <w:color w:val="D4D4D4"/>
+          <w:kern w:val="0"/>
+          <w:sz w:val="18"/>
+          <w:szCs w:val="18"/>
+          <w:lang w:val="en-US"/>
+        </w:rPr>
+        <w:t>=</w:t>
+      </w:r>
+      <w:r>
+        <w:rPr>
+          <w:rFonts w:ascii="Menlo" w:eastAsia="宋体" w:hAnsi="Menlo" w:cs="Menlo"/>
+          <w:color w:val="B5CEA8"/>
+          <w:kern w:val="0"/>
+          <w:sz w:val="18"/>
+          <w:szCs w:val="18"/>
+          <w:lang w:val="en-US"/>
+        </w:rPr>
+        <w:t>0.95</w:t>
+      </w:r>
+      <w:r>
+        <w:rPr>
+          <w:rFonts w:ascii="Menlo" w:eastAsia="宋体" w:hAnsi="Menlo" w:cs="Menlo"/>
+          <w:color w:val="CCCCCC"/>
+          <w:kern w:val="0"/>
+          <w:sz w:val="18"/>
+          <w:szCs w:val="18"/>
+          <w:lang w:val="en-US"/>
+        </w:rPr>
+        <w:t>,</w:t>
+      </w:r>
+      <w:r>
+        <w:rPr>
+          <w:rFonts w:ascii="Menlo" w:eastAsia="宋体" w:hAnsi="Menlo" w:cs="Menlo"/>
+          <w:color w:val="9CDCFE"/>
+          <w:kern w:val="0"/>
+          <w:sz w:val="18"/>
+          <w:szCs w:val="18"/>
+          <w:lang w:val="en-US"/>
+        </w:rPr>
+        <w:t>eps_end</w:t>
+      </w:r>
+      <w:r>
+        <w:rPr>
+          <w:rFonts w:ascii="Menlo" w:eastAsia="宋体" w:hAnsi="Menlo" w:cs="Menlo"/>
+          <w:color w:val="D4D4D4"/>
+          <w:kern w:val="0"/>
+          <w:sz w:val="18"/>
+          <w:szCs w:val="18"/>
+          <w:lang w:val="en-US"/>
+        </w:rPr>
+        <w:t>=</w:t>
+      </w:r>
+      <w:r>
+        <w:rPr>
+          <w:rFonts w:ascii="Menlo" w:eastAsia="宋体" w:hAnsi="Menlo" w:cs="Menlo"/>
+          <w:color w:val="B5CEA8"/>
+          <w:kern w:val="0"/>
+          <w:sz w:val="18"/>
+          <w:szCs w:val="18"/>
+          <w:lang w:val="en-US"/>
+        </w:rPr>
+        <w:t>0.05</w:t>
+      </w:r>
+      <w:r>
+        <w:rPr>
+          <w:rFonts w:ascii="Menlo" w:eastAsia="宋体" w:hAnsi="Menlo" w:cs="Menlo"/>
+          <w:color w:val="CCCCCC"/>
+          <w:kern w:val="0"/>
+          <w:sz w:val="18"/>
+          <w:szCs w:val="18"/>
+          <w:lang w:val="en-US"/>
+        </w:rPr>
+        <w:t>,</w:t>
+      </w:r>
+      <w:r>
+        <w:rPr>
+          <w:rFonts w:ascii="Menlo" w:eastAsia="宋体" w:hAnsi="Menlo" w:cs="Menlo"/>
+          <w:color w:val="9CDCFE"/>
+          <w:kern w:val="0"/>
+          <w:sz w:val="18"/>
+          <w:szCs w:val="18"/>
+          <w:lang w:val="en-US"/>
+        </w:rPr>
+        <w:t>eps_decay</w:t>
+      </w:r>
+      <w:r>
+        <w:rPr>
+          <w:rFonts w:ascii="Menlo" w:eastAsia="宋体" w:hAnsi="Menlo" w:cs="Menlo"/>
+          <w:color w:val="D4D4D4"/>
+          <w:kern w:val="0"/>
+          <w:sz w:val="18"/>
+          <w:szCs w:val="18"/>
+          <w:lang w:val="en-US"/>
+        </w:rPr>
+        <w:t>=</w:t>
+      </w:r>
+      <w:r>
+        <w:rPr>
+          <w:rFonts w:ascii="Menlo" w:eastAsia="宋体" w:hAnsi="Menlo" w:cs="Menlo"/>
+          <w:color w:val="B5CEA8"/>
+          <w:kern w:val="0"/>
+          <w:sz w:val="18"/>
+          <w:szCs w:val="18"/>
+          <w:lang w:val="en-US"/>
+        </w:rPr>
+        <w:t>30000</w:t>
+      </w:r>
+      <w:r>
+        <w:rPr>
+          <w:rFonts w:ascii="Menlo" w:eastAsia="宋体" w:hAnsi="Menlo" w:cs="Menlo"/>
+          <w:color w:val="CCCCCC"/>
+          <w:kern w:val="0"/>
+          <w:sz w:val="18"/>
+          <w:szCs w:val="18"/>
+          <w:lang w:val="en-US"/>
+        </w:rPr>
+        <w:t>,</w:t>
+      </w:r>
+      <w:r>
+        <w:rPr>
+          <w:rFonts w:ascii="Menlo" w:eastAsia="宋体" w:hAnsi="Menlo" w:cs="Menlo"/>
+          <w:color w:val="9CDCFE"/>
+          <w:kern w:val="0"/>
+          <w:sz w:val="18"/>
+          <w:szCs w:val="18"/>
+          <w:lang w:val="en-US"/>
+        </w:rPr>
+        <w:t>LR</w:t>
+      </w:r>
+      <w:r>
+        <w:rPr>
+          <w:rFonts w:ascii="Menlo" w:eastAsia="宋体" w:hAnsi="Menlo" w:cs="Menlo"/>
+          <w:color w:val="D4D4D4"/>
+          <w:kern w:val="0"/>
+          <w:sz w:val="18"/>
+          <w:szCs w:val="18"/>
+          <w:lang w:val="en-US"/>
+        </w:rPr>
+        <w:t>=</w:t>
+      </w:r>
+      <w:r>
+        <w:rPr>
+          <w:rFonts w:ascii="Menlo" w:eastAsia="宋体" w:hAnsi="Menlo" w:cs="Menlo"/>
+          <w:color w:val="B5CEA8"/>
+          <w:kern w:val="0"/>
+          <w:sz w:val="18"/>
+          <w:szCs w:val="18"/>
+          <w:lang w:val="en-US"/>
+        </w:rPr>
+        <w:t>1e-4</w:t>
+      </w:r>
+      <w:r>
+        <w:rPr>
+          <w:rFonts w:ascii="Menlo" w:eastAsia="宋体" w:hAnsi="Menlo" w:cs="Menlo"/>
+          <w:color w:val="CCCCCC"/>
+          <w:kern w:val="0"/>
+          <w:sz w:val="18"/>
+          <w:szCs w:val="18"/>
+          <w:lang w:val="en-US"/>
+        </w:rPr>
+        <w:t>,</w:t>
+      </w:r>
+      <w:r>
+        <w:rPr>
+          <w:rFonts w:ascii="Menlo" w:eastAsia="宋体" w:hAnsi="Menlo" w:cs="Menlo"/>
+          <w:color w:val="9CDCFE"/>
+          <w:kern w:val="0"/>
+          <w:sz w:val="18"/>
+          <w:szCs w:val="18"/>
+          <w:lang w:val="en-US"/>
+        </w:rPr>
+        <w:t>TAU</w:t>
+      </w:r>
+      <w:r>
+        <w:rPr>
+          <w:rFonts w:ascii="Menlo" w:eastAsia="宋体" w:hAnsi="Menlo" w:cs="Menlo"/>
+          <w:color w:val="D4D4D4"/>
+          <w:kern w:val="0"/>
+          <w:sz w:val="18"/>
+          <w:szCs w:val="18"/>
+          <w:lang w:val="en-US"/>
+        </w:rPr>
+        <w:t>=</w:t>
+      </w:r>
+      <w:r>
+        <w:rPr>
+          <w:rFonts w:ascii="Menlo" w:eastAsia="宋体" w:hAnsi="Menlo" w:cs="Menlo"/>
+          <w:color w:val="B5CEA8"/>
+          <w:kern w:val="0"/>
+          <w:sz w:val="18"/>
+          <w:szCs w:val="18"/>
+          <w:lang w:val="en-US"/>
+        </w:rPr>
+        <w:t>0.005</w:t>
+      </w:r>
+      <w:r>
+        <w:rPr>
+          <w:rFonts w:ascii="Menlo" w:eastAsia="宋体" w:hAnsi="Menlo" w:cs="Menlo"/>
+          <w:color w:val="CCCCCC"/>
+          <w:kern w:val="0"/>
+          <w:sz w:val="18"/>
+          <w:szCs w:val="18"/>
+          <w:lang w:val="en-US"/>
+        </w:rPr>
+        <w:t>)</w:t>
+      </w:r>
+    </w:p>
+    <w:p>
+      <w:pPr>
+        <w:jc w:val="left"/>
+      </w:pPr>
+    </w:p>
+    <w:p>
+      <w:pPr>
+        <w:jc w:val="left"/>
+      </w:pPr>
+    </w:p>
+    <w:p>
+      <w:pPr>
+        <w:jc w:val="left"/>
+      </w:pPr>
+    </w:p>
+    <w:p>
+      <w:pPr>
+        <w:jc w:val="left"/>
+      </w:pPr>
+      <w:r>
+        <w:lastRenderedPageBreak/>
+        <w:t xml:space="preserve">DQN TLENV mean vehicles </w:t>
+      </w:r>
+      <w:r>
+        <w:t>958.552</w:t>
       </w:r>
     </w:p>
     <w:sectPr>
@@ -654,6 +5540,103 @@
     </w:sectPr>
   </w:body>
 </w:document>
+</file>
+
+<file path=word/numbering.xml><?xml version="1.0" encoding="utf-8"?>
+<w:numbering xmlns:wpc="http://schemas.microsoft.com/office/word/2010/wordprocessingCanvas" xmlns:cx="http://schemas.microsoft.com/office/drawing/2014/chartex" xmlns:cx1="http://schemas.microsoft.com/office/drawing/2015/9/8/chartex" xmlns:cx2="http://schemas.microsoft.com/office/drawing/2015/10/21/chartex" xmlns:cx3="http://schemas.microsoft.com/office/drawing/2016/5/9/chartex" xmlns:cx4="http://schemas.microsoft.com/office/drawing/2016/5/10/chartex" xmlns:cx5="http://schemas.microsoft.com/office/drawing/2016/5/11/chartex" xmlns:cx6="http://schemas.microsoft.com/office/drawing/2016/5/12/chartex" xmlns:cx7="http://schemas.microsoft.com/office/drawing/2016/5/13/chartex" xmlns:cx8="http://schemas.microsoft.com/office/drawing/2016/5/14/chartex" xmlns:mc="http://schemas.openxmlformats.org/markup-compatibility/2006" xmlns:aink="http://schemas.microsoft.com/office/drawing/2016/ink" xmlns:am3d="http://schemas.microsoft.com/office/drawing/2017/model3d" xmlns:o="urn:schemas-microsoft-com:office:office" xmlns:oel="http://schemas.microsoft.com/office/2019/extlst" xmlns:r="http://schemas.openxmlformats.org/officeDocument/2006/relationships" xmlns:m="http://schemas.openxmlformats.org/officeDocument/2006/math" xmlns:v="urn:schemas-microsoft-com:vml" xmlns:wp14="http://schemas.microsoft.com/office/word/2010/wordprocessingDrawing" xmlns:wp="http://schemas.openxmlformats.org/drawingml/2006/wordprocessingDrawing" xmlns:w10="urn:schemas-microsoft-com:office:word" xmlns:w="http://schemas.openxmlformats.org/wordprocessingml/2006/main" xmlns:w14="http://schemas.microsoft.com/office/word/2010/wordml" xmlns:w15="http://schemas.microsoft.com/office/word/2012/wordml" xmlns:w16cex="http://schemas.microsoft.com/office/word/2018/wordml/cex" xmlns:w16cid="http://schemas.microsoft.com/office/word/2016/wordml/cid" xmlns:w16="http://schemas.microsoft.com/office/word/2018/wordml" xmlns:w16sdtdh="http://schemas.microsoft.com/office/word/2020/wordml/sdtdatahash" xmlns:w16se="http://schemas.microsoft.com/office/word/2015/wordml/symex" xmlns:wpg="http://schemas.microsoft.com/office/word/2010/wordprocessingGroup" xmlns:wpi="http://schemas.microsoft.com/office/word/2010/wordprocessingInk" xmlns:wne="http://schemas.microsoft.com/office/word/2006/wordml" xmlns:wps="http://schemas.microsoft.com/office/word/2010/wordprocessingShape" mc:Ignorable="w14 w15 w16se w16cid w16 w16cex w16sdtdh wp14">
+  <w:abstractNum w:abstractNumId="0" w15:restartNumberingAfterBreak="0">
+    <w:nsid w:val="43177ACB"/>
+    <w:multiLevelType w:val="hybridMultilevel"/>
+    <w:tmpl w:val="FBB62282"/>
+    <w:lvl w:ilvl="0" w:tplc="A70C2AC4">
+      <w:start w:val="1"/>
+      <w:numFmt w:val="decimal"/>
+      <w:lvlText w:val="%1."/>
+      <w:lvlJc w:val="left"/>
+      <w:pPr>
+        <w:ind w:left="360" w:hanging="360"/>
+      </w:pPr>
+      <w:rPr>
+        <w:rFonts w:hint="default"/>
+      </w:rPr>
+    </w:lvl>
+    <w:lvl w:ilvl="1" w:tplc="04090019" w:tentative="1">
+      <w:start w:val="1"/>
+      <w:numFmt w:val="lowerLetter"/>
+      <w:lvlText w:val="%2)"/>
+      <w:lvlJc w:val="left"/>
+      <w:pPr>
+        <w:ind w:left="880" w:hanging="440"/>
+      </w:pPr>
+    </w:lvl>
+    <w:lvl w:ilvl="2" w:tplc="0409001B" w:tentative="1">
+      <w:start w:val="1"/>
+      <w:numFmt w:val="lowerRoman"/>
+      <w:lvlText w:val="%3."/>
+      <w:lvlJc w:val="right"/>
+      <w:pPr>
+        <w:ind w:left="1320" w:hanging="440"/>
+      </w:pPr>
+    </w:lvl>
+    <w:lvl w:ilvl="3" w:tplc="0409000F" w:tentative="1">
+      <w:start w:val="1"/>
+      <w:numFmt w:val="decimal"/>
+      <w:lvlText w:val="%4."/>
+      <w:lvlJc w:val="left"/>
+      <w:pPr>
+        <w:ind w:left="1760" w:hanging="440"/>
+      </w:pPr>
+    </w:lvl>
+    <w:lvl w:ilvl="4" w:tplc="04090019" w:tentative="1">
+      <w:start w:val="1"/>
+      <w:numFmt w:val="lowerLetter"/>
+      <w:lvlText w:val="%5)"/>
+      <w:lvlJc w:val="left"/>
+      <w:pPr>
+        <w:ind w:left="2200" w:hanging="440"/>
+      </w:pPr>
+    </w:lvl>
+    <w:lvl w:ilvl="5" w:tplc="0409001B" w:tentative="1">
+      <w:start w:val="1"/>
+      <w:numFmt w:val="lowerRoman"/>
+      <w:lvlText w:val="%6."/>
+      <w:lvlJc w:val="right"/>
+      <w:pPr>
+        <w:ind w:left="2640" w:hanging="440"/>
+      </w:pPr>
+    </w:lvl>
+    <w:lvl w:ilvl="6" w:tplc="0409000F" w:tentative="1">
+      <w:start w:val="1"/>
+      <w:numFmt w:val="decimal"/>
+      <w:lvlText w:val="%7."/>
+      <w:lvlJc w:val="left"/>
+      <w:pPr>
+        <w:ind w:left="3080" w:hanging="440"/>
+      </w:pPr>
+    </w:lvl>
+    <w:lvl w:ilvl="7" w:tplc="04090019" w:tentative="1">
+      <w:start w:val="1"/>
+      <w:numFmt w:val="lowerLetter"/>
+      <w:lvlText w:val="%8)"/>
+      <w:lvlJc w:val="left"/>
+      <w:pPr>
+        <w:ind w:left="3520" w:hanging="440"/>
+      </w:pPr>
+    </w:lvl>
+    <w:lvl w:ilvl="8" w:tplc="0409001B" w:tentative="1">
+      <w:start w:val="1"/>
+      <w:numFmt w:val="lowerRoman"/>
+      <w:lvlText w:val="%9."/>
+      <w:lvlJc w:val="right"/>
+      <w:pPr>
+        <w:ind w:left="3960" w:hanging="440"/>
+      </w:pPr>
+    </w:lvl>
+  </w:abstractNum>
+  <w:num w:numId="1" w16cid:durableId="511574955">
+    <w:abstractNumId w:val="0"/>
+  </w:num>
+</w:numbering>
 </file>
 
 <file path=word/styles.xml><?xml version="1.0" encoding="utf-8"?>
@@ -1086,6 +6069,16 @@
     <w:semiHidden/>
     <w:unhideWhenUsed/>
   </w:style>
+  <w:style w:type="paragraph" w:styleId="a3">
+    <w:name w:val="List Paragraph"/>
+    <w:basedOn w:val="a"/>
+    <w:uiPriority w:val="34"/>
+    <w:qFormat/>
+    <w:rsid w:val="00015991"/>
+    <w:pPr>
+      <w:ind w:firstLineChars="200" w:firstLine="420"/>
+    </w:pPr>
+  </w:style>
 </w:styles>
 </file>
 
